--- a/introduction-to-azure-iot/4.IoT Implementantion Patterns.docx
+++ b/introduction-to-azure-iot/4.IoT Implementantion Patterns.docx
@@ -1016,6 +1016,7 @@
       </w:pPr>
       <w:r>
         <w:rPr>
+          <w:noProof/>
           <w:sz w:val="24"/>
           <w:szCs w:val="24"/>
         </w:rPr>
@@ -1209,6 +1210,7 @@
       </w:pPr>
       <w:r>
         <w:rPr>
+          <w:noProof/>
           <w:sz w:val="24"/>
           <w:szCs w:val="24"/>
         </w:rPr>
@@ -2136,16 +2138,7 @@
           <w:sz w:val="24"/>
           <w:szCs w:val="24"/>
         </w:rPr>
-        <w:t>Every IoT hub has an identity registry that stores information about the devices that are permitted to connect to the IoT hub. Before a device can connect to an IoT hub, there must be an entry for that device in the IoT hub'</w:t>
-      </w:r>
-      <w:bookmarkStart w:id="0" w:name="_GoBack"/>
-      <w:bookmarkEnd w:id="0"/>
-      <w:r>
-        <w:rPr>
-          <w:sz w:val="24"/>
-          <w:szCs w:val="24"/>
-        </w:rPr>
-        <w:t>s identity registry. A device must also authenticate with the IoT hub based on credentials stored in the identity registry.</w:t>
+        <w:t>Every IoT hub has an identity registry that stores information about the devices that are permitted to connect to the IoT hub. Before a device can connect to an IoT hub, there must be an entry for that device in the IoT hub's identity registry. A device must also authenticate with the IoT hub based on credentials stored in the identity registry.</w:t>
       </w:r>
     </w:p>
     <w:p>
@@ -2523,6 +2516,7 @@
       </w:pPr>
       <w:r>
         <w:rPr>
+          <w:noProof/>
           <w:sz w:val="24"/>
           <w:szCs w:val="24"/>
         </w:rPr>
@@ -2911,6 +2905,3782 @@
     <w:p>
       <w:pPr>
         <w:rPr>
+          <w:b/>
+          <w:bCs/>
+          <w:sz w:val="24"/>
+          <w:szCs w:val="24"/>
+        </w:rPr>
+      </w:pPr>
+      <w:r>
+        <w:rPr>
+          <w:b/>
+          <w:bCs/>
+          <w:sz w:val="24"/>
+          <w:szCs w:val="24"/>
+        </w:rPr>
+        <w:t>IoT Hub Messaging</w:t>
+      </w:r>
+    </w:p>
+    <w:p>
+      <w:pPr>
+        <w:rPr>
+          <w:sz w:val="24"/>
+          <w:szCs w:val="24"/>
+        </w:rPr>
+      </w:pPr>
+      <w:r>
+        <w:rPr>
+          <w:sz w:val="24"/>
+          <w:szCs w:val="24"/>
+        </w:rPr>
+        <w:t>In this topic, you'll learn:</w:t>
+      </w:r>
+    </w:p>
+    <w:p>
+      <w:pPr>
+        <w:numPr>
+          <w:ilvl w:val="0"/>
+          <w:numId w:val="13"/>
+        </w:numPr>
+        <w:rPr>
+          <w:sz w:val="24"/>
+          <w:szCs w:val="24"/>
+        </w:rPr>
+      </w:pPr>
+      <w:r>
+        <w:rPr>
+          <w:sz w:val="24"/>
+          <w:szCs w:val="24"/>
+        </w:rPr>
+        <w:t>How Azure IoT Hub manages messages going deeper on this topic</w:t>
+      </w:r>
+    </w:p>
+    <w:p>
+      <w:pPr>
+        <w:numPr>
+          <w:ilvl w:val="0"/>
+          <w:numId w:val="13"/>
+        </w:numPr>
+        <w:rPr>
+          <w:sz w:val="24"/>
+          <w:szCs w:val="24"/>
+        </w:rPr>
+      </w:pPr>
+      <w:r>
+        <w:rPr>
+          <w:sz w:val="24"/>
+          <w:szCs w:val="24"/>
+        </w:rPr>
+        <w:t>How device-to-cloud and cloud-to-device messaging works</w:t>
+      </w:r>
+    </w:p>
+    <w:p>
+      <w:pPr>
+        <w:numPr>
+          <w:ilvl w:val="0"/>
+          <w:numId w:val="13"/>
+        </w:numPr>
+        <w:rPr>
+          <w:sz w:val="24"/>
+          <w:szCs w:val="24"/>
+        </w:rPr>
+      </w:pPr>
+      <w:r>
+        <w:rPr>
+          <w:sz w:val="24"/>
+          <w:szCs w:val="24"/>
+        </w:rPr>
+        <w:t xml:space="preserve">How to manage the messaging life cycle using Azure IoT </w:t>
+      </w:r>
+      <w:proofErr w:type="gramStart"/>
+      <w:r>
+        <w:rPr>
+          <w:sz w:val="24"/>
+          <w:szCs w:val="24"/>
+        </w:rPr>
+        <w:t>Hub</w:t>
+      </w:r>
+      <w:proofErr w:type="gramEnd"/>
+    </w:p>
+    <w:p>
+      <w:pPr>
+        <w:rPr>
+          <w:sz w:val="24"/>
+          <w:szCs w:val="24"/>
+        </w:rPr>
+      </w:pPr>
+      <w:r>
+        <w:rPr>
+          <w:sz w:val="24"/>
+          <w:szCs w:val="24"/>
+        </w:rPr>
+        <w:t>As we noted in the previous topic, IoT Hub provides the following messaging primitives to communicate with a device:</w:t>
+      </w:r>
+    </w:p>
+    <w:p>
+      <w:pPr>
+        <w:numPr>
+          <w:ilvl w:val="0"/>
+          <w:numId w:val="14"/>
+        </w:numPr>
+        <w:rPr>
+          <w:sz w:val="24"/>
+          <w:szCs w:val="24"/>
+        </w:rPr>
+      </w:pPr>
+      <w:r>
+        <w:rPr>
+          <w:sz w:val="24"/>
+          <w:szCs w:val="24"/>
+        </w:rPr>
+        <w:t>Device-to-cloud from a device to a back-end app.</w:t>
+      </w:r>
+    </w:p>
+    <w:p>
+      <w:pPr>
+        <w:numPr>
+          <w:ilvl w:val="0"/>
+          <w:numId w:val="14"/>
+        </w:numPr>
+        <w:rPr>
+          <w:sz w:val="24"/>
+          <w:szCs w:val="24"/>
+        </w:rPr>
+      </w:pPr>
+      <w:r>
+        <w:rPr>
+          <w:sz w:val="24"/>
+          <w:szCs w:val="24"/>
+        </w:rPr>
+        <w:t>Cloud-to-device from a back-end app (service or cloud).</w:t>
+      </w:r>
+    </w:p>
+    <w:p>
+      <w:pPr>
+        <w:rPr>
+          <w:sz w:val="24"/>
+          <w:szCs w:val="24"/>
+        </w:rPr>
+      </w:pPr>
+      <w:r>
+        <w:rPr>
+          <w:sz w:val="24"/>
+          <w:szCs w:val="24"/>
+        </w:rPr>
+        <w:t xml:space="preserve">Core properties of IoT Hub messaging functionality are the reliability and durability of messages. These properties enable resilience to intermittent connectivity on the device side, </w:t>
+      </w:r>
+      <w:r>
+        <w:rPr>
+          <w:sz w:val="24"/>
+          <w:szCs w:val="24"/>
+        </w:rPr>
+        <w:lastRenderedPageBreak/>
+        <w:t>and to load spikes in event processing on the cloud side. IoT Hub implements at least once delivery guarantees for both device-to-cloud and cloud-to-device messaging.</w:t>
+      </w:r>
+    </w:p>
+    <w:p>
+      <w:pPr>
+        <w:rPr>
+          <w:sz w:val="24"/>
+          <w:szCs w:val="24"/>
+        </w:rPr>
+      </w:pPr>
+      <w:r>
+        <w:rPr>
+          <w:sz w:val="24"/>
+          <w:szCs w:val="24"/>
+        </w:rPr>
+        <w:t>IoT Hub supports multiple device-facing protocols (such as MQTT, AMQP, and HTTP). To support seamless interoperability across protocols, IoT Hub defines a common message format that all device-facing protocols support.</w:t>
+      </w:r>
+    </w:p>
+    <w:p>
+      <w:pPr>
+        <w:rPr>
+          <w:sz w:val="24"/>
+          <w:szCs w:val="24"/>
+        </w:rPr>
+      </w:pPr>
+      <w:r>
+        <w:rPr>
+          <w:sz w:val="24"/>
+          <w:szCs w:val="24"/>
+        </w:rPr>
+        <w:t>IoT Hub exposes a built-in Event Hub-compatible endpoint to enable back-end apps to read the device-to-cloud messages received by the hub. You can also create custom endpoints in your IoT hub by linking other services in your subscription to the hub.</w:t>
+      </w:r>
+    </w:p>
+    <w:p>
+      <w:pPr>
+        <w:rPr>
+          <w:sz w:val="24"/>
+          <w:szCs w:val="24"/>
+        </w:rPr>
+      </w:pPr>
+      <w:r>
+        <w:rPr>
+          <w:sz w:val="24"/>
+          <w:szCs w:val="24"/>
+        </w:rPr>
+        <w:t>Use device-to-cloud messages for sending time series telemetry and alerts from your device app, and cloud-to-device messages for one-way notifications to the device app.</w:t>
+      </w:r>
+    </w:p>
+    <w:p>
+      <w:pPr>
+        <w:rPr>
+          <w:b/>
+          <w:bCs/>
+          <w:sz w:val="24"/>
+          <w:szCs w:val="24"/>
+        </w:rPr>
+      </w:pPr>
+      <w:r>
+        <w:rPr>
+          <w:b/>
+          <w:bCs/>
+          <w:sz w:val="24"/>
+          <w:szCs w:val="24"/>
+        </w:rPr>
+        <w:t>Device-To-Cloud</w:t>
+      </w:r>
+    </w:p>
+    <w:p>
+      <w:pPr>
+        <w:rPr>
+          <w:sz w:val="24"/>
+          <w:szCs w:val="24"/>
+        </w:rPr>
+      </w:pPr>
+      <w:r>
+        <w:rPr>
+          <w:sz w:val="24"/>
+          <w:szCs w:val="24"/>
+        </w:rPr>
+        <w:t>You send device-to-cloud messages through a device-facing endpoint (/devices//messages/events). Routing rules then route your messages to one of the service-facing endpoints on your IoT hub. Routing rules use the properties of the device-to-cloud messages flowing through your hub to determine where to route them. By default, messages are routed to the built-in service-facing endpoint (messages/events), that is compatible with Event Hubs. Therefore, you can use standard Event Hubs integration and SDKs to receive device-to-cloud messages.</w:t>
+      </w:r>
+    </w:p>
+    <w:p>
+      <w:pPr>
+        <w:rPr>
+          <w:sz w:val="24"/>
+          <w:szCs w:val="24"/>
+        </w:rPr>
+      </w:pPr>
+      <w:r>
+        <w:rPr>
+          <w:sz w:val="24"/>
+          <w:szCs w:val="24"/>
+        </w:rPr>
+        <w:t>IoT Hub implements device-to-cloud messaging using a streaming messaging pattern. IoT Hub's device-to-cloud messages are more like Event Hubs events than Service Bus messages in that there is a high volume of events passing through the service that can be read by multiple readers.</w:t>
+      </w:r>
+    </w:p>
+    <w:p>
+      <w:pPr>
+        <w:rPr>
+          <w:sz w:val="24"/>
+          <w:szCs w:val="24"/>
+        </w:rPr>
+      </w:pPr>
+      <w:r>
+        <w:rPr>
+          <w:sz w:val="24"/>
+          <w:szCs w:val="24"/>
+        </w:rPr>
+        <w:t>This implementation has the following implications:</w:t>
+      </w:r>
+    </w:p>
+    <w:p>
+      <w:pPr>
+        <w:numPr>
+          <w:ilvl w:val="0"/>
+          <w:numId w:val="15"/>
+        </w:numPr>
+        <w:rPr>
+          <w:sz w:val="24"/>
+          <w:szCs w:val="24"/>
+        </w:rPr>
+      </w:pPr>
+      <w:r>
+        <w:rPr>
+          <w:sz w:val="24"/>
+          <w:szCs w:val="24"/>
+        </w:rPr>
+        <w:t>Like Event Hubs events, device-to-cloud messages are durable and retained in an IoT hub's default messages/events endpoint for up to seven days.</w:t>
+      </w:r>
+    </w:p>
+    <w:p>
+      <w:pPr>
+        <w:numPr>
+          <w:ilvl w:val="0"/>
+          <w:numId w:val="15"/>
+        </w:numPr>
+        <w:rPr>
+          <w:sz w:val="24"/>
+          <w:szCs w:val="24"/>
+        </w:rPr>
+      </w:pPr>
+      <w:r>
+        <w:rPr>
+          <w:sz w:val="24"/>
+          <w:szCs w:val="24"/>
+        </w:rPr>
+        <w:t>Like Event Hubs events, device-to-cloud messages can be at most 256 KB, and can be grouped in batches to optimize sends. Batches can be at most 256 KB.</w:t>
+      </w:r>
+    </w:p>
+    <w:p>
+      <w:pPr>
+        <w:rPr>
+          <w:sz w:val="24"/>
+          <w:szCs w:val="24"/>
+        </w:rPr>
+      </w:pPr>
+      <w:r>
+        <w:rPr>
+          <w:sz w:val="24"/>
+          <w:szCs w:val="24"/>
+        </w:rPr>
+        <w:t>There are, however, a few important distinctions between IoT Hub device-to-cloud messaging and Event Hubs:</w:t>
+      </w:r>
+    </w:p>
+    <w:p>
+      <w:pPr>
+        <w:numPr>
+          <w:ilvl w:val="0"/>
+          <w:numId w:val="16"/>
+        </w:numPr>
+        <w:rPr>
+          <w:sz w:val="24"/>
+          <w:szCs w:val="24"/>
+        </w:rPr>
+      </w:pPr>
+      <w:r>
+        <w:rPr>
+          <w:sz w:val="24"/>
+          <w:szCs w:val="24"/>
+        </w:rPr>
+        <w:t>IoT Hub allows per-device authentication and access control.</w:t>
+      </w:r>
+    </w:p>
+    <w:p>
+      <w:pPr>
+        <w:numPr>
+          <w:ilvl w:val="0"/>
+          <w:numId w:val="16"/>
+        </w:numPr>
+        <w:rPr>
+          <w:sz w:val="24"/>
+          <w:szCs w:val="24"/>
+        </w:rPr>
+      </w:pPr>
+      <w:r>
+        <w:rPr>
+          <w:sz w:val="24"/>
+          <w:szCs w:val="24"/>
+        </w:rPr>
+        <w:t>IoT Hub allows you to create up to 10 custom endpoints. Messages are delivered to the endpoints based on routes configured on your IoT hub.</w:t>
+      </w:r>
+    </w:p>
+    <w:p>
+      <w:pPr>
+        <w:numPr>
+          <w:ilvl w:val="0"/>
+          <w:numId w:val="16"/>
+        </w:numPr>
+        <w:rPr>
+          <w:sz w:val="24"/>
+          <w:szCs w:val="24"/>
+        </w:rPr>
+      </w:pPr>
+      <w:r>
+        <w:rPr>
+          <w:sz w:val="24"/>
+          <w:szCs w:val="24"/>
+        </w:rPr>
+        <w:t>IoT Hub allows millions of simultaneously connected devices (see Quotas and throttling), while Event Hubs is limited to 5000 AMQP connections per namespace.</w:t>
+      </w:r>
+    </w:p>
+    <w:p>
+      <w:pPr>
+        <w:numPr>
+          <w:ilvl w:val="0"/>
+          <w:numId w:val="16"/>
+        </w:numPr>
+        <w:rPr>
+          <w:sz w:val="24"/>
+          <w:szCs w:val="24"/>
+        </w:rPr>
+      </w:pPr>
+      <w:r>
+        <w:rPr>
+          <w:sz w:val="24"/>
+          <w:szCs w:val="24"/>
+        </w:rPr>
+        <w:lastRenderedPageBreak/>
+        <w:t xml:space="preserve">IoT Hub does not allow arbitrary partitioning using a </w:t>
+      </w:r>
+      <w:proofErr w:type="spellStart"/>
+      <w:r>
+        <w:rPr>
+          <w:sz w:val="24"/>
+          <w:szCs w:val="24"/>
+        </w:rPr>
+        <w:t>PartitionKey</w:t>
+      </w:r>
+      <w:proofErr w:type="spellEnd"/>
+      <w:r>
+        <w:rPr>
+          <w:sz w:val="24"/>
+          <w:szCs w:val="24"/>
+        </w:rPr>
+        <w:t xml:space="preserve">. Device-to-cloud messages are partitioned based on their originating </w:t>
+      </w:r>
+      <w:proofErr w:type="spellStart"/>
+      <w:r>
+        <w:rPr>
+          <w:sz w:val="24"/>
+          <w:szCs w:val="24"/>
+        </w:rPr>
+        <w:t>deviceId</w:t>
+      </w:r>
+      <w:proofErr w:type="spellEnd"/>
+      <w:r>
+        <w:rPr>
+          <w:sz w:val="24"/>
+          <w:szCs w:val="24"/>
+        </w:rPr>
+        <w:t>.</w:t>
+      </w:r>
+    </w:p>
+    <w:p>
+      <w:pPr>
+        <w:numPr>
+          <w:ilvl w:val="0"/>
+          <w:numId w:val="16"/>
+        </w:numPr>
+        <w:rPr>
+          <w:sz w:val="24"/>
+          <w:szCs w:val="24"/>
+        </w:rPr>
+      </w:pPr>
+      <w:r>
+        <w:rPr>
+          <w:sz w:val="24"/>
+          <w:szCs w:val="24"/>
+        </w:rPr>
+        <w:t>Scaling IoT Hub is slightly different than scaling Event Hubs.</w:t>
+      </w:r>
+    </w:p>
+    <w:p>
+      <w:pPr>
+        <w:numPr>
+          <w:ilvl w:val="0"/>
+          <w:numId w:val="16"/>
+        </w:numPr>
+        <w:rPr>
+          <w:sz w:val="24"/>
+          <w:szCs w:val="24"/>
+        </w:rPr>
+      </w:pPr>
+      <w:r>
+        <w:rPr>
+          <w:sz w:val="24"/>
+          <w:szCs w:val="24"/>
+        </w:rPr>
+        <w:t>Cloud-To-Device</w:t>
+      </w:r>
+    </w:p>
+    <w:p>
+      <w:pPr>
+        <w:numPr>
+          <w:ilvl w:val="0"/>
+          <w:numId w:val="16"/>
+        </w:numPr>
+        <w:rPr>
+          <w:sz w:val="24"/>
+          <w:szCs w:val="24"/>
+        </w:rPr>
+      </w:pPr>
+      <w:r>
+        <w:rPr>
+          <w:sz w:val="24"/>
+          <w:szCs w:val="24"/>
+        </w:rPr>
+        <w:t>You send cloud-to-device messages through a service-facing endpoint (/messages/</w:t>
+      </w:r>
+      <w:proofErr w:type="spellStart"/>
+      <w:r>
+        <w:rPr>
+          <w:sz w:val="24"/>
+          <w:szCs w:val="24"/>
+        </w:rPr>
+        <w:t>devicebound</w:t>
+      </w:r>
+      <w:proofErr w:type="spellEnd"/>
+      <w:r>
+        <w:rPr>
+          <w:sz w:val="24"/>
+          <w:szCs w:val="24"/>
+        </w:rPr>
+        <w:t>). A device receives them through a device-specific endpoint (/devices//messages/</w:t>
+      </w:r>
+      <w:proofErr w:type="spellStart"/>
+      <w:r>
+        <w:rPr>
+          <w:sz w:val="24"/>
+          <w:szCs w:val="24"/>
+        </w:rPr>
+        <w:t>devicebound</w:t>
+      </w:r>
+      <w:proofErr w:type="spellEnd"/>
+      <w:r>
+        <w:rPr>
+          <w:sz w:val="24"/>
+          <w:szCs w:val="24"/>
+        </w:rPr>
+        <w:t>).</w:t>
+      </w:r>
+    </w:p>
+    <w:p>
+      <w:pPr>
+        <w:rPr>
+          <w:sz w:val="24"/>
+          <w:szCs w:val="24"/>
+        </w:rPr>
+      </w:pPr>
+      <w:r>
+        <w:rPr>
+          <w:sz w:val="24"/>
+          <w:szCs w:val="24"/>
+        </w:rPr>
+        <w:t xml:space="preserve">Each cloud-to-device message is targeted at a single device by setting the </w:t>
+      </w:r>
+      <w:proofErr w:type="spellStart"/>
+      <w:r>
+        <w:rPr>
+          <w:sz w:val="24"/>
+          <w:szCs w:val="24"/>
+        </w:rPr>
+        <w:t>to</w:t>
+      </w:r>
+      <w:proofErr w:type="spellEnd"/>
+      <w:r>
+        <w:rPr>
+          <w:sz w:val="24"/>
+          <w:szCs w:val="24"/>
+        </w:rPr>
+        <w:t xml:space="preserve"> property to /devices//messages/</w:t>
+      </w:r>
+      <w:proofErr w:type="spellStart"/>
+      <w:r>
+        <w:rPr>
+          <w:sz w:val="24"/>
+          <w:szCs w:val="24"/>
+        </w:rPr>
+        <w:t>devicebound</w:t>
+      </w:r>
+      <w:proofErr w:type="spellEnd"/>
+      <w:r>
+        <w:rPr>
+          <w:sz w:val="24"/>
+          <w:szCs w:val="24"/>
+        </w:rPr>
+        <w:t>.</w:t>
+      </w:r>
+    </w:p>
+    <w:p>
+      <w:pPr>
+        <w:rPr>
+          <w:b/>
+          <w:bCs/>
+          <w:sz w:val="24"/>
+          <w:szCs w:val="24"/>
+        </w:rPr>
+      </w:pPr>
+      <w:r>
+        <w:rPr>
+          <w:b/>
+          <w:bCs/>
+          <w:sz w:val="24"/>
+          <w:szCs w:val="24"/>
+        </w:rPr>
+        <w:t>Message Lifecycle</w:t>
+      </w:r>
+    </w:p>
+    <w:p>
+      <w:pPr>
+        <w:rPr>
+          <w:sz w:val="24"/>
+          <w:szCs w:val="24"/>
+        </w:rPr>
+      </w:pPr>
+      <w:r>
+        <w:rPr>
+          <w:sz w:val="24"/>
+          <w:szCs w:val="24"/>
+        </w:rPr>
+        <w:t>To guarantee at least once message delivery, IoT Hub persists cloud-to-device messages in per-device queues. Devices must explicitly acknowledge completion for IoT Hub to remove them from the queue. This guarantees resiliency against connectivity and device failures.</w:t>
+      </w:r>
+    </w:p>
+    <w:p>
+      <w:pPr>
+        <w:rPr>
+          <w:sz w:val="24"/>
+          <w:szCs w:val="24"/>
+        </w:rPr>
+      </w:pPr>
+      <w:r>
+        <w:rPr>
+          <w:sz w:val="24"/>
+          <w:szCs w:val="24"/>
+        </w:rPr>
+        <w:t>The following diagram shows the lifecycle state graph for a cloud-to-device message.</w:t>
+      </w:r>
+    </w:p>
+    <w:p>
+      <w:pPr>
+        <w:rPr>
+          <w:sz w:val="24"/>
+          <w:szCs w:val="24"/>
+        </w:rPr>
+      </w:pPr>
+      <w:proofErr w:type="spellStart"/>
+      <w:r>
+        <w:rPr>
+          <w:sz w:val="24"/>
+          <w:szCs w:val="24"/>
+        </w:rPr>
+        <w:t>CloudToDeviceMessaging</w:t>
+      </w:r>
+      <w:proofErr w:type="spellEnd"/>
+    </w:p>
+    <w:p>
+      <w:pPr>
+        <w:rPr>
+          <w:sz w:val="24"/>
+          <w:szCs w:val="24"/>
+        </w:rPr>
+      </w:pPr>
+      <w:r>
+        <w:rPr>
+          <w:sz w:val="24"/>
+          <w:szCs w:val="24"/>
+        </w:rPr>
+        <w:t xml:space="preserve">When the service sends a message, it is considered </w:t>
+      </w:r>
+      <w:proofErr w:type="spellStart"/>
+      <w:r>
+        <w:rPr>
+          <w:sz w:val="24"/>
+          <w:szCs w:val="24"/>
+        </w:rPr>
+        <w:t>Enqueued</w:t>
+      </w:r>
+      <w:proofErr w:type="spellEnd"/>
+      <w:r>
+        <w:rPr>
+          <w:sz w:val="24"/>
+          <w:szCs w:val="24"/>
+        </w:rPr>
+        <w:t>. When a device wants to receive a message, IoT Hub locks the message (sets the state to Invisible) allowing other threads on the same device to start receiving other messages. When a device thread completes the processing of a message, it notifies IoT Hub by completing the message.</w:t>
+      </w:r>
+    </w:p>
+    <w:p>
+      <w:pPr>
+        <w:rPr>
+          <w:sz w:val="24"/>
+          <w:szCs w:val="24"/>
+        </w:rPr>
+      </w:pPr>
+      <w:r>
+        <w:rPr>
+          <w:sz w:val="24"/>
+          <w:szCs w:val="24"/>
+        </w:rPr>
+        <w:t>A device can also:</w:t>
+      </w:r>
+    </w:p>
+    <w:p>
+      <w:pPr>
+        <w:numPr>
+          <w:ilvl w:val="0"/>
+          <w:numId w:val="17"/>
+        </w:numPr>
+        <w:rPr>
+          <w:sz w:val="24"/>
+          <w:szCs w:val="24"/>
+        </w:rPr>
+      </w:pPr>
+      <w:r>
+        <w:rPr>
+          <w:sz w:val="24"/>
+          <w:szCs w:val="24"/>
+        </w:rPr>
+        <w:t xml:space="preserve">Reject the message, which causes IoT Hub to set it to the </w:t>
+      </w:r>
+      <w:proofErr w:type="spellStart"/>
+      <w:r>
+        <w:rPr>
+          <w:sz w:val="24"/>
+          <w:szCs w:val="24"/>
+        </w:rPr>
+        <w:t>Deadlettered</w:t>
+      </w:r>
+      <w:proofErr w:type="spellEnd"/>
+      <w:r>
+        <w:rPr>
+          <w:sz w:val="24"/>
+          <w:szCs w:val="24"/>
+        </w:rPr>
+        <w:t xml:space="preserve"> state. Note: devices connecting with MQTT cannot reject cloud-to-device messages.</w:t>
+      </w:r>
+    </w:p>
+    <w:p>
+      <w:pPr>
+        <w:numPr>
+          <w:ilvl w:val="0"/>
+          <w:numId w:val="17"/>
+        </w:numPr>
+        <w:rPr>
+          <w:sz w:val="24"/>
+          <w:szCs w:val="24"/>
+        </w:rPr>
+      </w:pPr>
+      <w:r>
+        <w:rPr>
+          <w:sz w:val="24"/>
+          <w:szCs w:val="24"/>
+        </w:rPr>
+        <w:t xml:space="preserve">Abandon the message, which causes IoT Hub to put the message back in the queue, with the state set to </w:t>
+      </w:r>
+      <w:proofErr w:type="spellStart"/>
+      <w:r>
+        <w:rPr>
+          <w:sz w:val="24"/>
+          <w:szCs w:val="24"/>
+        </w:rPr>
+        <w:t>Enqueued</w:t>
+      </w:r>
+      <w:proofErr w:type="spellEnd"/>
+      <w:r>
+        <w:rPr>
+          <w:sz w:val="24"/>
+          <w:szCs w:val="24"/>
+        </w:rPr>
+        <w:t>.</w:t>
+      </w:r>
+    </w:p>
+    <w:p>
+      <w:pPr>
+        <w:rPr>
+          <w:sz w:val="24"/>
+          <w:szCs w:val="24"/>
+        </w:rPr>
+      </w:pPr>
+      <w:r>
+        <w:rPr>
+          <w:sz w:val="24"/>
+          <w:szCs w:val="24"/>
+        </w:rPr>
+        <w:t xml:space="preserve">A thread could fail to process a message without notifying IoT Hub. In this case, messages automatically transition from the Invisible state back to the </w:t>
+      </w:r>
+      <w:proofErr w:type="spellStart"/>
+      <w:r>
+        <w:rPr>
+          <w:sz w:val="24"/>
+          <w:szCs w:val="24"/>
+        </w:rPr>
+        <w:t>Enqueued</w:t>
+      </w:r>
+      <w:proofErr w:type="spellEnd"/>
+      <w:r>
+        <w:rPr>
+          <w:sz w:val="24"/>
+          <w:szCs w:val="24"/>
+        </w:rPr>
+        <w:t xml:space="preserve"> state after a visibility (or lock) timeout. The default value of this timeout is one minute.</w:t>
+      </w:r>
+    </w:p>
+    <w:p>
+      <w:pPr>
+        <w:rPr>
+          <w:sz w:val="24"/>
+          <w:szCs w:val="24"/>
+        </w:rPr>
+      </w:pPr>
+      <w:r>
+        <w:rPr>
+          <w:sz w:val="24"/>
+          <w:szCs w:val="24"/>
+        </w:rPr>
+        <w:t xml:space="preserve">A message can transition between the </w:t>
+      </w:r>
+      <w:proofErr w:type="spellStart"/>
+      <w:r>
+        <w:rPr>
+          <w:sz w:val="24"/>
+          <w:szCs w:val="24"/>
+        </w:rPr>
+        <w:t>Enqueued</w:t>
+      </w:r>
+      <w:proofErr w:type="spellEnd"/>
+      <w:r>
+        <w:rPr>
+          <w:sz w:val="24"/>
+          <w:szCs w:val="24"/>
+        </w:rPr>
+        <w:t xml:space="preserve"> and Invisible states for, at most, the number of times specified in the max delivery count property on IoT Hub. After that number of transitions, IoT Hub sets the state of the message to </w:t>
+      </w:r>
+      <w:proofErr w:type="spellStart"/>
+      <w:r>
+        <w:rPr>
+          <w:sz w:val="24"/>
+          <w:szCs w:val="24"/>
+        </w:rPr>
+        <w:t>Deadlettered</w:t>
+      </w:r>
+      <w:proofErr w:type="spellEnd"/>
+      <w:r>
+        <w:rPr>
+          <w:sz w:val="24"/>
+          <w:szCs w:val="24"/>
+        </w:rPr>
+        <w:t xml:space="preserve">. Similarly, IoT Hub sets the state of a message to </w:t>
+      </w:r>
+      <w:proofErr w:type="spellStart"/>
+      <w:r>
+        <w:rPr>
+          <w:sz w:val="24"/>
+          <w:szCs w:val="24"/>
+        </w:rPr>
+        <w:t>Deadlettered</w:t>
+      </w:r>
+      <w:proofErr w:type="spellEnd"/>
+      <w:r>
+        <w:rPr>
+          <w:sz w:val="24"/>
+          <w:szCs w:val="24"/>
+        </w:rPr>
+        <w:t xml:space="preserve"> after its expiration time (see Time to live).</w:t>
+      </w:r>
+    </w:p>
+    <w:p>
+      <w:pPr>
+        <w:rPr>
+          <w:sz w:val="24"/>
+          <w:szCs w:val="24"/>
+        </w:rPr>
+      </w:pPr>
+    </w:p>
+    <w:p>
+      <w:pPr>
+        <w:rPr>
+          <w:sz w:val="24"/>
+          <w:szCs w:val="24"/>
+        </w:rPr>
+      </w:pPr>
+    </w:p>
+    <w:p>
+      <w:pPr>
+        <w:rPr>
+          <w:b/>
+          <w:bCs/>
+          <w:sz w:val="24"/>
+          <w:szCs w:val="24"/>
+        </w:rPr>
+      </w:pPr>
+      <w:r>
+        <w:rPr>
+          <w:b/>
+          <w:bCs/>
+          <w:sz w:val="24"/>
+          <w:szCs w:val="24"/>
+        </w:rPr>
+        <w:t>IoT Device Configuration</w:t>
+      </w:r>
+    </w:p>
+    <w:p>
+      <w:pPr>
+        <w:rPr>
+          <w:sz w:val="24"/>
+          <w:szCs w:val="24"/>
+        </w:rPr>
+      </w:pPr>
+      <w:r>
+        <w:rPr>
+          <w:sz w:val="24"/>
+          <w:szCs w:val="24"/>
+        </w:rPr>
+        <w:t>In this topic, you'll learn:</w:t>
+      </w:r>
+    </w:p>
+    <w:p>
+      <w:pPr>
+        <w:numPr>
+          <w:ilvl w:val="0"/>
+          <w:numId w:val="18"/>
+        </w:numPr>
+        <w:rPr>
+          <w:sz w:val="24"/>
+          <w:szCs w:val="24"/>
+        </w:rPr>
+      </w:pPr>
+      <w:r>
+        <w:rPr>
+          <w:sz w:val="24"/>
+          <w:szCs w:val="24"/>
+        </w:rPr>
+        <w:t xml:space="preserve">How to use Azure IoT Hub to configure </w:t>
+      </w:r>
+      <w:proofErr w:type="gramStart"/>
+      <w:r>
+        <w:rPr>
+          <w:sz w:val="24"/>
+          <w:szCs w:val="24"/>
+        </w:rPr>
+        <w:t>devices</w:t>
+      </w:r>
+      <w:proofErr w:type="gramEnd"/>
+    </w:p>
+    <w:p>
+      <w:pPr>
+        <w:numPr>
+          <w:ilvl w:val="0"/>
+          <w:numId w:val="18"/>
+        </w:numPr>
+        <w:rPr>
+          <w:sz w:val="24"/>
+          <w:szCs w:val="24"/>
+        </w:rPr>
+      </w:pPr>
+      <w:r>
+        <w:rPr>
+          <w:sz w:val="24"/>
+          <w:szCs w:val="24"/>
+        </w:rPr>
+        <w:t>About using Azure IoT Hub to run programs on devices and run batch jobs</w:t>
+      </w:r>
+    </w:p>
+    <w:p>
+      <w:pPr>
+        <w:numPr>
+          <w:ilvl w:val="0"/>
+          <w:numId w:val="18"/>
+        </w:numPr>
+        <w:rPr>
+          <w:sz w:val="24"/>
+          <w:szCs w:val="24"/>
+        </w:rPr>
+      </w:pPr>
+      <w:r>
+        <w:rPr>
+          <w:sz w:val="24"/>
+          <w:szCs w:val="24"/>
+        </w:rPr>
+        <w:t>About using device twins to manage device configuration information</w:t>
+      </w:r>
+    </w:p>
+    <w:p>
+      <w:pPr>
+        <w:rPr>
+          <w:sz w:val="24"/>
+          <w:szCs w:val="24"/>
+        </w:rPr>
+      </w:pPr>
+      <w:r>
+        <w:rPr>
+          <w:sz w:val="24"/>
+          <w:szCs w:val="24"/>
+        </w:rPr>
+        <w:t xml:space="preserve">We learned in an earlier topic in this lesson about the types of devices and device services that can be used in an IoT solution. We looked at the Azure IoT Hub can be used to </w:t>
+      </w:r>
+      <w:r>
+        <w:rPr>
+          <w:i/>
+          <w:iCs/>
+          <w:sz w:val="24"/>
+          <w:szCs w:val="24"/>
+        </w:rPr>
+        <w:t>manage</w:t>
+      </w:r>
+      <w:r>
+        <w:rPr>
+          <w:sz w:val="24"/>
+          <w:szCs w:val="24"/>
+        </w:rPr>
+        <w:t xml:space="preserve"> IoT devices and in this topic we'll look more closely at how the IoT Hub can be used to </w:t>
+      </w:r>
+      <w:r>
+        <w:rPr>
+          <w:i/>
+          <w:iCs/>
+          <w:sz w:val="24"/>
+          <w:szCs w:val="24"/>
+        </w:rPr>
+        <w:t>configure</w:t>
+      </w:r>
+      <w:r>
+        <w:rPr>
+          <w:sz w:val="24"/>
+          <w:szCs w:val="24"/>
+        </w:rPr>
+        <w:t xml:space="preserve"> devices in your solution and ensure that devices are kept up to date.</w:t>
+      </w:r>
+    </w:p>
+    <w:p>
+      <w:pPr>
+        <w:rPr>
+          <w:b/>
+          <w:bCs/>
+          <w:sz w:val="24"/>
+          <w:szCs w:val="24"/>
+        </w:rPr>
+      </w:pPr>
+      <w:r>
+        <w:rPr>
+          <w:b/>
+          <w:bCs/>
+          <w:sz w:val="24"/>
+          <w:szCs w:val="24"/>
+        </w:rPr>
+        <w:t>Remote Operations</w:t>
+      </w:r>
+    </w:p>
+    <w:p>
+      <w:pPr>
+        <w:rPr>
+          <w:sz w:val="24"/>
+          <w:szCs w:val="24"/>
+        </w:rPr>
+      </w:pPr>
+      <w:r>
+        <w:rPr>
+          <w:sz w:val="24"/>
+          <w:szCs w:val="24"/>
+        </w:rPr>
+        <w:t>In many (perhaps most) IoT solutions, devices are deployed “in the field” which means they are placed in areas distinct from those where the engineers and operators who need to manage those devices are located. Because of this, most of the operations that need to be performed on these devices will need to be done remotely. When a solution includes dozens or hundreds of devices, monitoring, updating, and managing the configuration of those devices can present significant operational and logistical challenges. Azure IoT Hub was designed with this scenario in mind and can make remote device operations much more manageable. Remote operations that target IoT devices can be divided into three implementation categories: Direct Methods, Device Twins, and Device Management. Let's look at each of these in turn.</w:t>
+      </w:r>
+    </w:p>
+    <w:p>
+      <w:pPr>
+        <w:rPr>
+          <w:b/>
+          <w:bCs/>
+          <w:sz w:val="24"/>
+          <w:szCs w:val="24"/>
+        </w:rPr>
+      </w:pPr>
+      <w:r>
+        <w:rPr>
+          <w:b/>
+          <w:bCs/>
+          <w:sz w:val="24"/>
+          <w:szCs w:val="24"/>
+        </w:rPr>
+        <w:t>Direct Methods</w:t>
+      </w:r>
+    </w:p>
+    <w:p>
+      <w:pPr>
+        <w:rPr>
+          <w:sz w:val="24"/>
+          <w:szCs w:val="24"/>
+        </w:rPr>
+      </w:pPr>
+      <w:r>
+        <w:rPr>
+          <w:sz w:val="24"/>
+          <w:szCs w:val="24"/>
+        </w:rPr>
+        <w:t xml:space="preserve">IoT Hub gives </w:t>
+      </w:r>
+      <w:proofErr w:type="spellStart"/>
+      <w:r>
+        <w:rPr>
+          <w:sz w:val="24"/>
+          <w:szCs w:val="24"/>
+        </w:rPr>
+        <w:t>you</w:t>
+      </w:r>
+      <w:proofErr w:type="spellEnd"/>
+      <w:r>
+        <w:rPr>
+          <w:sz w:val="24"/>
+          <w:szCs w:val="24"/>
+        </w:rPr>
+        <w:t xml:space="preserve"> ability to run programs on devices from the cloud. Direct methods represent a request-reply operation with a device similar to an HTTP call in that they succeed or fail immediately (after a user-specified timeout). This is useful for scenarios where the course of immediate action is different depending on whether the device was able to respond, such as sending an SMS wake-up to a device if a device is offline.</w:t>
+      </w:r>
+    </w:p>
+    <w:p>
+      <w:pPr>
+        <w:rPr>
+          <w:sz w:val="24"/>
+          <w:szCs w:val="24"/>
+        </w:rPr>
+      </w:pPr>
+      <w:r>
+        <w:rPr>
+          <w:sz w:val="24"/>
+          <w:szCs w:val="24"/>
+        </w:rPr>
+        <w:t>Each direct method targets a single device. Jobs provide a way to invoke direct methods on multiple devices, and schedule operations on disconnected devices.</w:t>
+      </w:r>
+    </w:p>
+    <w:p>
+      <w:pPr>
+        <w:rPr>
+          <w:sz w:val="24"/>
+          <w:szCs w:val="24"/>
+        </w:rPr>
+      </w:pPr>
+      <w:r>
+        <w:rPr>
+          <w:sz w:val="24"/>
+          <w:szCs w:val="24"/>
+        </w:rPr>
+        <w:t xml:space="preserve">For example, you may want to update the </w:t>
+      </w:r>
+      <w:hyperlink r:id="rId21" w:tgtFrame="_blank" w:history="1">
+        <w:r>
+          <w:rPr>
+            <w:rStyle w:val="Hyperlink"/>
+            <w:sz w:val="24"/>
+            <w:szCs w:val="24"/>
+          </w:rPr>
+          <w:t>firmware</w:t>
+        </w:r>
+      </w:hyperlink>
+      <w:r>
+        <w:rPr>
+          <w:sz w:val="24"/>
+          <w:szCs w:val="24"/>
+        </w:rPr>
+        <w:t xml:space="preserve"> on a set of devices deployed to turbines in a wind farm. You can use the Jobs feature to push the update to all devices that are online and schedule the update for devices that currently are offline (perhaps some turbines go into a “sleep mode” for a period of time each day to reduce wear) so that the update is pushed the next time the device comes back online.</w:t>
+      </w:r>
+    </w:p>
+    <w:p>
+      <w:pPr>
+        <w:rPr>
+          <w:sz w:val="24"/>
+          <w:szCs w:val="24"/>
+        </w:rPr>
+      </w:pPr>
+      <w:r>
+        <w:rPr>
+          <w:sz w:val="24"/>
+          <w:szCs w:val="24"/>
+        </w:rPr>
+        <w:lastRenderedPageBreak/>
+        <w:t>Each IoT hub has an identity registry that you can use to create per-device resources in the service, such as a queue that contains cloud-to-device messages. The identity registry also enables you to control access to the device-facing endpoints (like a field gateway).</w:t>
+      </w:r>
+    </w:p>
+    <w:p>
+      <w:pPr>
+        <w:rPr>
+          <w:sz w:val="24"/>
+          <w:szCs w:val="24"/>
+        </w:rPr>
+      </w:pPr>
+      <w:r>
+        <w:rPr>
+          <w:sz w:val="24"/>
+          <w:szCs w:val="24"/>
+        </w:rPr>
+        <w:t>Jobs manage import and export operations like transferring data collected from an IoT device (or set of devices) or pushing a settings file to the device. These enable you to execute bulk service operations using the IoT hub.</w:t>
+      </w:r>
+    </w:p>
+    <w:p>
+      <w:pPr>
+        <w:rPr>
+          <w:b/>
+          <w:bCs/>
+          <w:sz w:val="24"/>
+          <w:szCs w:val="24"/>
+        </w:rPr>
+      </w:pPr>
+      <w:r>
+        <w:rPr>
+          <w:b/>
+          <w:bCs/>
+          <w:sz w:val="24"/>
+          <w:szCs w:val="24"/>
+        </w:rPr>
+        <w:t>What are Jobs?</w:t>
+      </w:r>
+    </w:p>
+    <w:p>
+      <w:pPr>
+        <w:rPr>
+          <w:sz w:val="24"/>
+          <w:szCs w:val="24"/>
+        </w:rPr>
+      </w:pPr>
+      <w:r>
+        <w:rPr>
+          <w:sz w:val="24"/>
+          <w:szCs w:val="24"/>
+        </w:rPr>
+        <w:t>Identity registry operations use the Job system when the operation:</w:t>
+      </w:r>
+    </w:p>
+    <w:p>
+      <w:pPr>
+        <w:numPr>
+          <w:ilvl w:val="0"/>
+          <w:numId w:val="19"/>
+        </w:numPr>
+        <w:rPr>
+          <w:sz w:val="24"/>
+          <w:szCs w:val="24"/>
+        </w:rPr>
+      </w:pPr>
+      <w:r>
+        <w:rPr>
+          <w:sz w:val="24"/>
+          <w:szCs w:val="24"/>
+        </w:rPr>
+        <w:t>Has a potentially long execution time compared to standard run-time operations.</w:t>
+      </w:r>
+    </w:p>
+    <w:p>
+      <w:pPr>
+        <w:numPr>
+          <w:ilvl w:val="0"/>
+          <w:numId w:val="19"/>
+        </w:numPr>
+        <w:rPr>
+          <w:sz w:val="24"/>
+          <w:szCs w:val="24"/>
+        </w:rPr>
+      </w:pPr>
+      <w:r>
+        <w:rPr>
+          <w:sz w:val="24"/>
+          <w:szCs w:val="24"/>
+        </w:rPr>
+        <w:t>Returns a large amount of data to the user.</w:t>
+      </w:r>
+    </w:p>
+    <w:p>
+      <w:pPr>
+        <w:rPr>
+          <w:sz w:val="24"/>
+          <w:szCs w:val="24"/>
+        </w:rPr>
+      </w:pPr>
+      <w:r>
+        <w:rPr>
+          <w:sz w:val="24"/>
+          <w:szCs w:val="24"/>
+        </w:rPr>
+        <w:t xml:space="preserve">In these cases, instead of a single API call waiting or blocking on the result of the operation, the operation asynchronously creates a Job for that IoT hub. The operation then immediately returns a </w:t>
+      </w:r>
+      <w:proofErr w:type="spellStart"/>
+      <w:r>
+        <w:rPr>
+          <w:sz w:val="24"/>
+          <w:szCs w:val="24"/>
+        </w:rPr>
+        <w:t>JobProperties</w:t>
+      </w:r>
+      <w:proofErr w:type="spellEnd"/>
+      <w:r>
+        <w:rPr>
+          <w:sz w:val="24"/>
+          <w:szCs w:val="24"/>
+        </w:rPr>
+        <w:t xml:space="preserve"> object. So instead of your program waiting for the result of the operation (for example, requesting a large amount of data from the IoT device), you can use the </w:t>
+      </w:r>
+      <w:proofErr w:type="spellStart"/>
+      <w:r>
+        <w:rPr>
+          <w:sz w:val="24"/>
+          <w:szCs w:val="24"/>
+        </w:rPr>
+        <w:t>JobProperties</w:t>
+      </w:r>
+      <w:proofErr w:type="spellEnd"/>
+      <w:r>
+        <w:rPr>
+          <w:sz w:val="24"/>
+          <w:szCs w:val="24"/>
+        </w:rPr>
+        <w:t xml:space="preserve"> object as a pointer to the request and run other operations at the same time. It's like dropping your clothing at the dry cleaners and, instead of waiting for them to finish the job, you get a ticket which represents the job so you can go home and do other things. You can then call them or visit the shop again to see if the work is done.</w:t>
+      </w:r>
+    </w:p>
+    <w:p>
+      <w:pPr>
+        <w:rPr>
+          <w:b/>
+          <w:bCs/>
+          <w:sz w:val="24"/>
+          <w:szCs w:val="24"/>
+        </w:rPr>
+      </w:pPr>
+      <w:r>
+        <w:rPr>
+          <w:b/>
+          <w:bCs/>
+          <w:sz w:val="24"/>
+          <w:szCs w:val="24"/>
+        </w:rPr>
+        <w:t>Device Twins</w:t>
+      </w:r>
+    </w:p>
+    <w:p>
+      <w:pPr>
+        <w:rPr>
+          <w:sz w:val="24"/>
+          <w:szCs w:val="24"/>
+        </w:rPr>
+      </w:pPr>
+      <w:r>
+        <w:rPr>
+          <w:sz w:val="24"/>
+          <w:szCs w:val="24"/>
+        </w:rPr>
+        <w:t xml:space="preserve">Device twins are </w:t>
+      </w:r>
+      <w:hyperlink r:id="rId22" w:tgtFrame="_blank" w:history="1">
+        <w:r>
+          <w:rPr>
+            <w:rStyle w:val="Hyperlink"/>
+            <w:sz w:val="24"/>
+            <w:szCs w:val="24"/>
+          </w:rPr>
+          <w:t>JSON documents</w:t>
+        </w:r>
+      </w:hyperlink>
+      <w:r>
+        <w:rPr>
+          <w:sz w:val="24"/>
+          <w:szCs w:val="24"/>
+        </w:rPr>
+        <w:t xml:space="preserve"> that store device state information (metadata, configurations, and conditions). IoT Hub persists a device twin for each device that you connect to IoT Hub.</w:t>
+      </w:r>
+    </w:p>
+    <w:p>
+      <w:pPr>
+        <w:rPr>
+          <w:sz w:val="24"/>
+          <w:szCs w:val="24"/>
+        </w:rPr>
+      </w:pPr>
+      <w:r>
+        <w:rPr>
+          <w:sz w:val="24"/>
+          <w:szCs w:val="24"/>
+        </w:rPr>
+        <w:t>Device twins store device-related information that:</w:t>
+      </w:r>
+    </w:p>
+    <w:p>
+      <w:pPr>
+        <w:numPr>
+          <w:ilvl w:val="0"/>
+          <w:numId w:val="20"/>
+        </w:numPr>
+        <w:rPr>
+          <w:sz w:val="24"/>
+          <w:szCs w:val="24"/>
+        </w:rPr>
+      </w:pPr>
+      <w:r>
+        <w:rPr>
+          <w:sz w:val="24"/>
+          <w:szCs w:val="24"/>
+        </w:rPr>
+        <w:t>Device and back ends can use to synchronize device conditions and configuration.</w:t>
+      </w:r>
+    </w:p>
+    <w:p>
+      <w:pPr>
+        <w:numPr>
+          <w:ilvl w:val="0"/>
+          <w:numId w:val="20"/>
+        </w:numPr>
+        <w:rPr>
+          <w:sz w:val="24"/>
+          <w:szCs w:val="24"/>
+        </w:rPr>
+      </w:pPr>
+      <w:r>
+        <w:rPr>
+          <w:sz w:val="24"/>
+          <w:szCs w:val="24"/>
+        </w:rPr>
+        <w:t>The solution back end can use to query and target long-running operations.</w:t>
+      </w:r>
+    </w:p>
+    <w:p>
+      <w:pPr>
+        <w:numPr>
+          <w:ilvl w:val="0"/>
+          <w:numId w:val="20"/>
+        </w:numPr>
+        <w:rPr>
+          <w:sz w:val="24"/>
+          <w:szCs w:val="24"/>
+        </w:rPr>
+      </w:pPr>
+      <w:r>
+        <w:rPr>
+          <w:sz w:val="24"/>
+          <w:szCs w:val="24"/>
+        </w:rPr>
+        <w:t>The lifecycle of a device twin is linked to the corresponding device identity. Device twins are created and deleted when a new device identity is created or deleted in IoT Hub.</w:t>
+      </w:r>
+    </w:p>
+    <w:p>
+      <w:pPr>
+        <w:rPr>
+          <w:sz w:val="24"/>
+          <w:szCs w:val="24"/>
+        </w:rPr>
+      </w:pPr>
+      <w:r>
+        <w:rPr>
+          <w:sz w:val="24"/>
+          <w:szCs w:val="24"/>
+        </w:rPr>
+        <w:t>Use device twins to:</w:t>
+      </w:r>
+    </w:p>
+    <w:p>
+      <w:pPr>
+        <w:numPr>
+          <w:ilvl w:val="0"/>
+          <w:numId w:val="21"/>
+        </w:numPr>
+        <w:rPr>
+          <w:sz w:val="24"/>
+          <w:szCs w:val="24"/>
+        </w:rPr>
+      </w:pPr>
+      <w:r>
+        <w:rPr>
+          <w:sz w:val="24"/>
+          <w:szCs w:val="24"/>
+        </w:rPr>
+        <w:t xml:space="preserve">Store device-specific </w:t>
+      </w:r>
+      <w:hyperlink r:id="rId23" w:tgtFrame="_blank" w:history="1">
+        <w:r>
+          <w:rPr>
+            <w:rStyle w:val="Hyperlink"/>
+            <w:sz w:val="24"/>
+            <w:szCs w:val="24"/>
+          </w:rPr>
+          <w:t>metadata</w:t>
+        </w:r>
+      </w:hyperlink>
+      <w:r>
+        <w:rPr>
+          <w:sz w:val="24"/>
+          <w:szCs w:val="24"/>
+        </w:rPr>
+        <w:t xml:space="preserve"> in the cloud. For example, the deployment location of a vending machine is metadata about the physical vending machine.</w:t>
+      </w:r>
+    </w:p>
+    <w:p>
+      <w:pPr>
+        <w:numPr>
+          <w:ilvl w:val="0"/>
+          <w:numId w:val="21"/>
+        </w:numPr>
+        <w:rPr>
+          <w:sz w:val="24"/>
+          <w:szCs w:val="24"/>
+        </w:rPr>
+      </w:pPr>
+      <w:r>
+        <w:rPr>
+          <w:sz w:val="24"/>
+          <w:szCs w:val="24"/>
+        </w:rPr>
+        <w:t xml:space="preserve">Report current state information such as available capabilities and conditions from your device app. For example, whether a device is connected to your IoT hub over cellular or </w:t>
+      </w:r>
+      <w:proofErr w:type="spellStart"/>
+      <w:r>
+        <w:rPr>
+          <w:sz w:val="24"/>
+          <w:szCs w:val="24"/>
+        </w:rPr>
+        <w:t>WiFi</w:t>
+      </w:r>
+      <w:proofErr w:type="spellEnd"/>
+      <w:r>
+        <w:rPr>
+          <w:sz w:val="24"/>
+          <w:szCs w:val="24"/>
+        </w:rPr>
+        <w:t>.</w:t>
+      </w:r>
+    </w:p>
+    <w:p>
+      <w:pPr>
+        <w:numPr>
+          <w:ilvl w:val="0"/>
+          <w:numId w:val="21"/>
+        </w:numPr>
+        <w:rPr>
+          <w:sz w:val="24"/>
+          <w:szCs w:val="24"/>
+        </w:rPr>
+      </w:pPr>
+      <w:r>
+        <w:rPr>
+          <w:sz w:val="24"/>
+          <w:szCs w:val="24"/>
+        </w:rPr>
+        <w:lastRenderedPageBreak/>
+        <w:t>Synchronize the state of long-running workflows (operations or running programs) between device app and back-end app. For example, when the solution back end specifies the new firmware version to install, and the device app reports the various stages of the update process.</w:t>
+      </w:r>
+    </w:p>
+    <w:p>
+      <w:pPr>
+        <w:numPr>
+          <w:ilvl w:val="0"/>
+          <w:numId w:val="21"/>
+        </w:numPr>
+        <w:rPr>
+          <w:sz w:val="24"/>
+          <w:szCs w:val="24"/>
+        </w:rPr>
+      </w:pPr>
+      <w:r>
+        <w:rPr>
+          <w:sz w:val="24"/>
+          <w:szCs w:val="24"/>
+        </w:rPr>
+        <w:t>Query your device metadata, configuration, or state.</w:t>
+      </w:r>
+    </w:p>
+    <w:p>
+      <w:pPr>
+        <w:rPr>
+          <w:b/>
+          <w:bCs/>
+          <w:sz w:val="24"/>
+          <w:szCs w:val="24"/>
+        </w:rPr>
+      </w:pPr>
+      <w:r>
+        <w:rPr>
+          <w:b/>
+          <w:bCs/>
+          <w:sz w:val="24"/>
+          <w:szCs w:val="24"/>
+        </w:rPr>
+        <w:t>Device Management Patterns</w:t>
+      </w:r>
+    </w:p>
+    <w:p>
+      <w:pPr>
+        <w:rPr>
+          <w:sz w:val="24"/>
+          <w:szCs w:val="24"/>
+        </w:rPr>
+      </w:pPr>
+      <w:r>
+        <w:rPr>
+          <w:sz w:val="24"/>
+          <w:szCs w:val="24"/>
+        </w:rPr>
+        <w:t>IoT Hub enables the device management patterns described below. If necessary, you can extend these patterns to fit your exact scenario, or you can design new patterns based on these core templates.</w:t>
+      </w:r>
+    </w:p>
+    <w:p>
+      <w:pPr>
+        <w:rPr>
+          <w:sz w:val="24"/>
+          <w:szCs w:val="24"/>
+        </w:rPr>
+      </w:pPr>
+      <w:r>
+        <w:rPr>
+          <w:b/>
+          <w:bCs/>
+          <w:sz w:val="24"/>
+          <w:szCs w:val="24"/>
+        </w:rPr>
+        <w:t>Reboot</w:t>
+      </w:r>
+      <w:r>
+        <w:rPr>
+          <w:sz w:val="24"/>
+          <w:szCs w:val="24"/>
+        </w:rPr>
+        <w:t xml:space="preserve"> - The back-end app informs the device through a direct method that it has initiated a reboot. The device uses the reported properties to update the reboot status of the device.</w:t>
+      </w:r>
+    </w:p>
+    <w:p>
+      <w:pPr>
+        <w:rPr>
+          <w:sz w:val="24"/>
+          <w:szCs w:val="24"/>
+        </w:rPr>
+      </w:pPr>
+      <w:r>
+        <w:rPr>
+          <w:noProof/>
+        </w:rPr>
+        <mc:AlternateContent>
+          <mc:Choice Requires="wps">
+            <w:drawing>
+              <wp:inline distT="0" distB="0" distL="0" distR="0">
+                <wp:extent cx="304800" cy="304800"/>
+                <wp:effectExtent l="0" t="0" r="0" b="0"/>
+                <wp:docPr id="14" name="Rectangle 14" descr="Device Management - Reboot Pattern"/>
+                <wp:cNvGraphicFramePr>
+                  <a:graphicFrameLocks xmlns:a="http://schemas.openxmlformats.org/drawingml/2006/main" noChangeAspect="1"/>
+                </wp:cNvGraphicFramePr>
+                <a:graphic xmlns:a="http://schemas.openxmlformats.org/drawingml/2006/main">
+                  <a:graphicData uri="http://schemas.microsoft.com/office/word/2010/wordprocessingShape">
+                    <wps:wsp>
+                      <wps:cNvSpPr>
+                        <a:spLocks noChangeAspect="1" noChangeArrowheads="1"/>
+                      </wps:cNvSpPr>
+                      <wps:spPr bwMode="auto">
+                        <a:xfrm>
+                          <a:off x="0" y="0"/>
+                          <a:ext cx="304800" cy="304800"/>
+                        </a:xfrm>
+                        <a:prstGeom prst="rect">
+                          <a:avLst/>
+                        </a:prstGeom>
+                        <a:noFill/>
+                        <a:ln>
+                          <a:noFill/>
+                        </a:ln>
+                        <a:extLst>
+                          <a:ext uri="{909E8E84-426E-40DD-AFC4-6F175D3DCCD1}">
+                            <a14:hiddenFill xmlns:a14="http://schemas.microsoft.com/office/drawing/2010/main">
+                              <a:solidFill>
+                                <a:srgbClr val="FFFFFF"/>
+                              </a:solidFill>
+                            </a14:hiddenFill>
+                          </a:ext>
+                          <a:ext uri="{91240B29-F687-4F45-9708-019B960494DF}">
+                            <a14:hiddenLine xmlns:a14="http://schemas.microsoft.com/office/drawing/2010/main" w="9525">
+                              <a:solidFill>
+                                <a:srgbClr val="000000"/>
+                              </a:solidFill>
+                              <a:miter lim="800000"/>
+                              <a:headEnd/>
+                              <a:tailEnd/>
+                            </a14:hiddenLine>
+                          </a:ext>
+                        </a:extLst>
+                      </wps:spPr>
+                      <wps:bodyPr rot="0" vert="horz" wrap="square" lIns="91440" tIns="45720" rIns="91440" bIns="45720" anchor="t" anchorCtr="0" upright="1">
+                        <a:noAutofit/>
+                      </wps:bodyPr>
+                    </wps:wsp>
+                  </a:graphicData>
+                </a:graphic>
+              </wp:inline>
+            </w:drawing>
+          </mc:Choice>
+          <mc:Fallback>
+            <w:pict>
+              <v:rect w14:anchorId="1429B2F5" id="Rectangle 14" o:spid="_x0000_s1026" alt="Device Management - Reboot Pattern" style="width:24pt;height:24pt;visibility:visible;mso-wrap-style:square;mso-left-percent:-10001;mso-top-percent:-10001;mso-position-horizontal:absolute;mso-position-horizontal-relative:char;mso-position-vertical:absolute;mso-position-vertical-relative:line;mso-left-percent:-10001;mso-top-percent:-10001;v-text-anchor:top" o:gfxdata="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" filled="f" stroked="f">
+                <o:lock v:ext="edit" aspectratio="t"/>
+                <w10:anchorlock/>
+              </v:rect>
+            </w:pict>
+          </mc:Fallback>
+        </mc:AlternateContent>
+      </w:r>
+      <w:hyperlink r:id="rId24" w:history="1">
+        <w:r>
+          <w:rPr>
+            <w:rStyle w:val="Hyperlink"/>
+          </w:rPr>
+          <w:t>https://docs.microsoft.com/en-us/azure/iot-hub/media/iot-hub-device-management-overview/reboot-pattern.png</w:t>
+        </w:r>
+      </w:hyperlink>
+    </w:p>
+    <w:p>
+      <w:pPr>
+        <w:rPr>
+          <w:sz w:val="24"/>
+          <w:szCs w:val="24"/>
+        </w:rPr>
+      </w:pPr>
+      <w:r>
+        <w:rPr>
+          <w:sz w:val="24"/>
+          <w:szCs w:val="24"/>
+        </w:rPr>
+        <mc:AlternateContent>
+          <mc:Choice Requires="wps">
+            <w:drawing>
+              <wp:inline distT="0" distB="0" distL="0" distR="0">
+                <wp:extent cx="304800" cy="304800"/>
+                <wp:effectExtent l="0" t="0" r="0" b="0"/>
+                <wp:docPr id="13" name="Rectangle 13" descr="Device Management - Reboot Pattern"/>
+                <wp:cNvGraphicFramePr>
+                  <a:graphicFrameLocks xmlns:a="http://schemas.openxmlformats.org/drawingml/2006/main" noChangeAspect="1"/>
+                </wp:cNvGraphicFramePr>
+                <a:graphic xmlns:a="http://schemas.openxmlformats.org/drawingml/2006/main">
+                  <a:graphicData uri="http://schemas.microsoft.com/office/word/2010/wordprocessingShape">
+                    <wps:wsp>
+                      <wps:cNvSpPr>
+                        <a:spLocks noChangeAspect="1" noChangeArrowheads="1"/>
+                      </wps:cNvSpPr>
+                      <wps:spPr bwMode="auto">
+                        <a:xfrm>
+                          <a:off x="0" y="0"/>
+                          <a:ext cx="304800" cy="304800"/>
+                        </a:xfrm>
+                        <a:prstGeom prst="rect">
+                          <a:avLst/>
+                        </a:prstGeom>
+                        <a:noFill/>
+                        <a:ln>
+                          <a:noFill/>
+                        </a:ln>
+                        <a:extLst>
+                          <a:ext uri="{909E8E84-426E-40DD-AFC4-6F175D3DCCD1}">
+                            <a14:hiddenFill xmlns:a14="http://schemas.microsoft.com/office/drawing/2010/main">
+                              <a:solidFill>
+                                <a:srgbClr val="FFFFFF"/>
+                              </a:solidFill>
+                            </a14:hiddenFill>
+                          </a:ext>
+                          <a:ext uri="{91240B29-F687-4F45-9708-019B960494DF}">
+                            <a14:hiddenLine xmlns:a14="http://schemas.microsoft.com/office/drawing/2010/main" w="9525">
+                              <a:solidFill>
+                                <a:srgbClr val="000000"/>
+                              </a:solidFill>
+                              <a:miter lim="800000"/>
+                              <a:headEnd/>
+                              <a:tailEnd/>
+                            </a14:hiddenLine>
+                          </a:ext>
+                        </a:extLst>
+                      </wps:spPr>
+                      <wps:bodyPr rot="0" vert="horz" wrap="square" lIns="91440" tIns="45720" rIns="91440" bIns="45720" anchor="t" anchorCtr="0" upright="1">
+                        <a:noAutofit/>
+                      </wps:bodyPr>
+                    </wps:wsp>
+                  </a:graphicData>
+                </a:graphic>
+              </wp:inline>
+            </w:drawing>
+          </mc:Choice>
+          <mc:Fallback>
+            <w:pict>
+              <v:rect w14:anchorId="1C0D729E" id="Rectangle 13" o:spid="_x0000_s1026" alt="Device Management - Reboot Pattern" style="width:24pt;height:24pt;visibility:visible;mso-wrap-style:square;mso-left-percent:-10001;mso-top-percent:-10001;mso-position-horizontal:absolute;mso-position-horizontal-relative:char;mso-position-vertical:absolute;mso-position-vertical-relative:line;mso-left-percent:-10001;mso-top-percent:-10001;v-text-anchor:top" o:gfxdata="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" filled="f" stroked="f">
+                <o:lock v:ext="edit" aspectratio="t"/>
+                <w10:anchorlock/>
+              </v:rect>
+            </w:pict>
+          </mc:Fallback>
+        </mc:AlternateContent>
+      </w:r>
+    </w:p>
+    <w:p>
+      <w:pPr>
+        <w:rPr>
+          <w:sz w:val="24"/>
+          <w:szCs w:val="24"/>
+        </w:rPr>
+      </w:pPr>
+      <w:r>
+        <w:rPr>
+          <w:b/>
+          <w:bCs/>
+          <w:sz w:val="24"/>
+          <w:szCs w:val="24"/>
+        </w:rPr>
+        <w:t>Factory Reset</w:t>
+      </w:r>
+      <w:r>
+        <w:rPr>
+          <w:sz w:val="24"/>
+          <w:szCs w:val="24"/>
+        </w:rPr>
+        <w:t xml:space="preserve"> - The back-end app informs the device through a direct method that it has initiated a factory reset. The device uses the reported properties to update the factory reset status of the device.</w:t>
+      </w:r>
+    </w:p>
+    <w:p>
+      <w:pPr>
+        <w:rPr>
+          <w:sz w:val="24"/>
+          <w:szCs w:val="24"/>
+        </w:rPr>
+      </w:pPr>
+      <w:r>
+        <w:rPr>
+          <w:sz w:val="24"/>
+          <w:szCs w:val="24"/>
+        </w:rPr>
+        <mc:AlternateContent>
+          <mc:Choice Requires="wps">
+            <w:drawing>
+              <wp:inline distT="0" distB="0" distL="0" distR="0">
+                <wp:extent cx="304800" cy="304800"/>
+                <wp:effectExtent l="0" t="0" r="0" b="0"/>
+                <wp:docPr id="12" name="Rectangle 12" descr="Device Management - Factory Reset Pattern"/>
+                <wp:cNvGraphicFramePr>
+                  <a:graphicFrameLocks xmlns:a="http://schemas.openxmlformats.org/drawingml/2006/main" noChangeAspect="1"/>
+                </wp:cNvGraphicFramePr>
+                <a:graphic xmlns:a="http://schemas.openxmlformats.org/drawingml/2006/main">
+                  <a:graphicData uri="http://schemas.microsoft.com/office/word/2010/wordprocessingShape">
+                    <wps:wsp>
+                      <wps:cNvSpPr>
+                        <a:spLocks noChangeAspect="1" noChangeArrowheads="1"/>
+                      </wps:cNvSpPr>
+                      <wps:spPr bwMode="auto">
+                        <a:xfrm>
+                          <a:off x="0" y="0"/>
+                          <a:ext cx="304800" cy="304800"/>
+                        </a:xfrm>
+                        <a:prstGeom prst="rect">
+                          <a:avLst/>
+                        </a:prstGeom>
+                        <a:noFill/>
+                        <a:ln>
+                          <a:noFill/>
+                        </a:ln>
+                        <a:extLst>
+                          <a:ext uri="{909E8E84-426E-40DD-AFC4-6F175D3DCCD1}">
+                            <a14:hiddenFill xmlns:a14="http://schemas.microsoft.com/office/drawing/2010/main">
+                              <a:solidFill>
+                                <a:srgbClr val="FFFFFF"/>
+                              </a:solidFill>
+                            </a14:hiddenFill>
+                          </a:ext>
+                          <a:ext uri="{91240B29-F687-4F45-9708-019B960494DF}">
+                            <a14:hiddenLine xmlns:a14="http://schemas.microsoft.com/office/drawing/2010/main" w="9525">
+                              <a:solidFill>
+                                <a:srgbClr val="000000"/>
+                              </a:solidFill>
+                              <a:miter lim="800000"/>
+                              <a:headEnd/>
+                              <a:tailEnd/>
+                            </a14:hiddenLine>
+                          </a:ext>
+                        </a:extLst>
+                      </wps:spPr>
+                      <wps:bodyPr rot="0" vert="horz" wrap="square" lIns="91440" tIns="45720" rIns="91440" bIns="45720" anchor="t" anchorCtr="0" upright="1">
+                        <a:noAutofit/>
+                      </wps:bodyPr>
+                    </wps:wsp>
+                  </a:graphicData>
+                </a:graphic>
+              </wp:inline>
+            </w:drawing>
+          </mc:Choice>
+          <mc:Fallback>
+            <w:pict>
+              <v:rect w14:anchorId="1C727CD1" id="Rectangle 12" o:spid="_x0000_s1026" alt="Device Management - Factory Reset Pattern" style="width:24pt;height:24pt;visibility:visible;mso-wrap-style:square;mso-left-percent:-10001;mso-top-percent:-10001;mso-position-horizontal:absolute;mso-position-horizontal-relative:char;mso-position-vertical:absolute;mso-position-vertical-relative:line;mso-left-percent:-10001;mso-top-percent:-10001;v-text-anchor:top" o:gfxdata="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" filled="f" stroked="f">
+                <o:lock v:ext="edit" aspectratio="t"/>
+                <w10:anchorlock/>
+              </v:rect>
+            </w:pict>
+          </mc:Fallback>
+        </mc:AlternateContent>
+      </w:r>
+      <w:hyperlink r:id="rId25" w:history="1">
+        <w:r>
+          <w:rPr>
+            <w:rStyle w:val="Hyperlink"/>
+          </w:rPr>
+          <w:t>https://docs.microsoft.com/en-us/azure/iot-hub/media/iot-hub-device-management-overview/facreset-pattern.png</w:t>
+        </w:r>
+      </w:hyperlink>
+    </w:p>
+    <w:p>
+      <w:pPr>
+        <w:rPr>
+          <w:sz w:val="24"/>
+          <w:szCs w:val="24"/>
+        </w:rPr>
+      </w:pPr>
+      <w:r>
+        <w:rPr>
+          <w:b/>
+          <w:bCs/>
+          <w:sz w:val="24"/>
+          <w:szCs w:val="24"/>
+        </w:rPr>
+        <w:t>Configuration</w:t>
+      </w:r>
+      <w:r>
+        <w:rPr>
+          <w:sz w:val="24"/>
+          <w:szCs w:val="24"/>
+        </w:rPr>
+        <w:t xml:space="preserve"> - The back-end app uses the desired properties to configure software running on the device. The device uses the reported properties to update configuration status of the device.</w:t>
+      </w:r>
+    </w:p>
+    <w:p>
+      <w:pPr>
+        <w:rPr>
+          <w:sz w:val="24"/>
+          <w:szCs w:val="24"/>
+        </w:rPr>
+      </w:pPr>
+      <w:r>
+        <w:rPr>
+          <w:sz w:val="24"/>
+          <w:szCs w:val="24"/>
+        </w:rPr>
+        <mc:AlternateContent>
+          <mc:Choice Requires="wps">
+            <w:drawing>
+              <wp:inline distT="0" distB="0" distL="0" distR="0">
+                <wp:extent cx="304800" cy="304800"/>
+                <wp:effectExtent l="0" t="0" r="0" b="0"/>
+                <wp:docPr id="11" name="Rectangle 11" descr="Device Management - Configuration Pattern"/>
+                <wp:cNvGraphicFramePr>
+                  <a:graphicFrameLocks xmlns:a="http://schemas.openxmlformats.org/drawingml/2006/main" noChangeAspect="1"/>
+                </wp:cNvGraphicFramePr>
+                <a:graphic xmlns:a="http://schemas.openxmlformats.org/drawingml/2006/main">
+                  <a:graphicData uri="http://schemas.microsoft.com/office/word/2010/wordprocessingShape">
+                    <wps:wsp>
+                      <wps:cNvSpPr>
+                        <a:spLocks noChangeAspect="1" noChangeArrowheads="1"/>
+                      </wps:cNvSpPr>
+                      <wps:spPr bwMode="auto">
+                        <a:xfrm>
+                          <a:off x="0" y="0"/>
+                          <a:ext cx="304800" cy="304800"/>
+                        </a:xfrm>
+                        <a:prstGeom prst="rect">
+                          <a:avLst/>
+                        </a:prstGeom>
+                        <a:noFill/>
+                        <a:ln>
+                          <a:noFill/>
+                        </a:ln>
+                        <a:extLst>
+                          <a:ext uri="{909E8E84-426E-40DD-AFC4-6F175D3DCCD1}">
+                            <a14:hiddenFill xmlns:a14="http://schemas.microsoft.com/office/drawing/2010/main">
+                              <a:solidFill>
+                                <a:srgbClr val="FFFFFF"/>
+                              </a:solidFill>
+                            </a14:hiddenFill>
+                          </a:ext>
+                          <a:ext uri="{91240B29-F687-4F45-9708-019B960494DF}">
+                            <a14:hiddenLine xmlns:a14="http://schemas.microsoft.com/office/drawing/2010/main" w="9525">
+                              <a:solidFill>
+                                <a:srgbClr val="000000"/>
+                              </a:solidFill>
+                              <a:miter lim="800000"/>
+                              <a:headEnd/>
+                              <a:tailEnd/>
+                            </a14:hiddenLine>
+                          </a:ext>
+                        </a:extLst>
+                      </wps:spPr>
+                      <wps:bodyPr rot="0" vert="horz" wrap="square" lIns="91440" tIns="45720" rIns="91440" bIns="45720" anchor="t" anchorCtr="0" upright="1">
+                        <a:noAutofit/>
+                      </wps:bodyPr>
+                    </wps:wsp>
+                  </a:graphicData>
+                </a:graphic>
+              </wp:inline>
+            </w:drawing>
+          </mc:Choice>
+          <mc:Fallback>
+            <w:pict>
+              <v:rect w14:anchorId="6AE3CED0" id="Rectangle 11" o:spid="_x0000_s1026" alt="Device Management - Configuration Pattern" style="width:24pt;height:24pt;visibility:visible;mso-wrap-style:square;mso-left-percent:-10001;mso-top-percent:-10001;mso-position-horizontal:absolute;mso-position-horizontal-relative:char;mso-position-vertical:absolute;mso-position-vertical-relative:line;mso-left-percent:-10001;mso-top-percent:-10001;v-text-anchor:top" o:gfxdata="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" filled="f" stroked="f">
+                <o:lock v:ext="edit" aspectratio="t"/>
+                <w10:anchorlock/>
+              </v:rect>
+            </w:pict>
+          </mc:Fallback>
+        </mc:AlternateContent>
+      </w:r>
+      <w:hyperlink r:id="rId26" w:history="1">
+        <w:r>
+          <w:rPr>
+            <w:rStyle w:val="Hyperlink"/>
+          </w:rPr>
+          <w:t>https://docs.microsoft.com/en-us/azure/iot-hub/media/iot-hub-device-management-overview/configuration-pattern.png</w:t>
+        </w:r>
+      </w:hyperlink>
+    </w:p>
+    <w:p>
+      <w:pPr>
+        <w:rPr>
+          <w:sz w:val="24"/>
+          <w:szCs w:val="24"/>
+        </w:rPr>
+      </w:pPr>
+      <w:r>
+        <w:rPr>
+          <w:b/>
+          <w:bCs/>
+          <w:sz w:val="24"/>
+          <w:szCs w:val="24"/>
+        </w:rPr>
+        <w:t>Firmware Update</w:t>
+      </w:r>
+      <w:r>
+        <w:rPr>
+          <w:sz w:val="24"/>
+          <w:szCs w:val="24"/>
+        </w:rPr>
+        <w:t xml:space="preserve"> - The back-end app informs the device through a direct method that it has initiated a firmware update. The device initiates a multistep process to download the firmware image, apply the firmware image, and finally reconnect to the IoT Hub service. Throughout the multistep process, the device uses the reported properties to update the progress and status of the device.</w:t>
+      </w:r>
+    </w:p>
+    <w:p>
+      <w:pPr>
+        <w:rPr>
+          <w:sz w:val="24"/>
+          <w:szCs w:val="24"/>
+        </w:rPr>
+      </w:pPr>
+      <w:r>
+        <w:rPr>
+          <w:sz w:val="24"/>
+          <w:szCs w:val="24"/>
+        </w:rPr>
+        <mc:AlternateContent>
+          <mc:Choice Requires="wps">
+            <w:drawing>
+              <wp:inline distT="0" distB="0" distL="0" distR="0">
+                <wp:extent cx="304800" cy="304800"/>
+                <wp:effectExtent l="0" t="0" r="0" b="0"/>
+                <wp:docPr id="10" name="Rectangle 10" descr="Device Management - Firmware Update Pattern"/>
+                <wp:cNvGraphicFramePr>
+                  <a:graphicFrameLocks xmlns:a="http://schemas.openxmlformats.org/drawingml/2006/main" noChangeAspect="1"/>
+                </wp:cNvGraphicFramePr>
+                <a:graphic xmlns:a="http://schemas.openxmlformats.org/drawingml/2006/main">
+                  <a:graphicData uri="http://schemas.microsoft.com/office/word/2010/wordprocessingShape">
+                    <wps:wsp>
+                      <wps:cNvSpPr>
+                        <a:spLocks noChangeAspect="1" noChangeArrowheads="1"/>
+                      </wps:cNvSpPr>
+                      <wps:spPr bwMode="auto">
+                        <a:xfrm>
+                          <a:off x="0" y="0"/>
+                          <a:ext cx="304800" cy="304800"/>
+                        </a:xfrm>
+                        <a:prstGeom prst="rect">
+                          <a:avLst/>
+                        </a:prstGeom>
+                        <a:noFill/>
+                        <a:ln>
+                          <a:noFill/>
+                        </a:ln>
+                        <a:extLst>
+                          <a:ext uri="{909E8E84-426E-40DD-AFC4-6F175D3DCCD1}">
+                            <a14:hiddenFill xmlns:a14="http://schemas.microsoft.com/office/drawing/2010/main">
+                              <a:solidFill>
+                                <a:srgbClr val="FFFFFF"/>
+                              </a:solidFill>
+                            </a14:hiddenFill>
+                          </a:ext>
+                          <a:ext uri="{91240B29-F687-4F45-9708-019B960494DF}">
+                            <a14:hiddenLine xmlns:a14="http://schemas.microsoft.com/office/drawing/2010/main" w="9525">
+                              <a:solidFill>
+                                <a:srgbClr val="000000"/>
+                              </a:solidFill>
+                              <a:miter lim="800000"/>
+                              <a:headEnd/>
+                              <a:tailEnd/>
+                            </a14:hiddenLine>
+                          </a:ext>
+                        </a:extLst>
+                      </wps:spPr>
+                      <wps:bodyPr rot="0" vert="horz" wrap="square" lIns="91440" tIns="45720" rIns="91440" bIns="45720" anchor="t" anchorCtr="0" upright="1">
+                        <a:noAutofit/>
+                      </wps:bodyPr>
+                    </wps:wsp>
+                  </a:graphicData>
+                </a:graphic>
+              </wp:inline>
+            </w:drawing>
+          </mc:Choice>
+          <mc:Fallback>
+            <w:pict>
+              <v:rect w14:anchorId="56C0DA50" id="Rectangle 10" o:spid="_x0000_s1026" alt="Device Management - Firmware Update Pattern" style="width:24pt;height:24pt;visibility:visible;mso-wrap-style:square;mso-left-percent:-10001;mso-top-percent:-10001;mso-position-horizontal:absolute;mso-position-horizontal-relative:char;mso-position-vertical:absolute;mso-position-vertical-relative:line;mso-left-percent:-10001;mso-top-percent:-10001;v-text-anchor:top" o:gfxdata="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" filled="f" stroked="f">
+                <o:lock v:ext="edit" aspectratio="t"/>
+                <w10:anchorlock/>
+              </v:rect>
+            </w:pict>
+          </mc:Fallback>
+        </mc:AlternateContent>
+      </w:r>
+      <w:hyperlink r:id="rId27" w:history="1">
+        <w:r>
+          <w:rPr>
+            <w:rStyle w:val="Hyperlink"/>
+          </w:rPr>
+          <w:t>https://docs.microsoft.com/en-us/azure/iot-hub/media/iot-hub-device-management-overview/fwupdate-pattern.png</w:t>
+        </w:r>
+      </w:hyperlink>
+    </w:p>
+    <w:p>
+      <w:pPr>
+        <w:rPr>
+          <w:sz w:val="24"/>
+          <w:szCs w:val="24"/>
+        </w:rPr>
+      </w:pPr>
+      <w:r>
+        <w:rPr>
+          <w:b/>
+          <w:bCs/>
+          <w:sz w:val="24"/>
+          <w:szCs w:val="24"/>
+        </w:rPr>
+        <w:lastRenderedPageBreak/>
+        <w:t>Reporting progress and status</w:t>
+      </w:r>
+      <w:r>
+        <w:rPr>
+          <w:sz w:val="24"/>
+          <w:szCs w:val="24"/>
+        </w:rPr>
+        <w:t xml:space="preserve"> - The solution back end runs device twin queries, across a set of devices, to report on the status and progress of actions running on the devices.</w:t>
+      </w:r>
+    </w:p>
+    <w:p>
+      <w:pPr>
+        <w:rPr>
+          <w:sz w:val="24"/>
+          <w:szCs w:val="24"/>
+        </w:rPr>
+      </w:pPr>
+      <w:r>
+        <w:rPr>
+          <w:sz w:val="24"/>
+          <w:szCs w:val="24"/>
+        </w:rPr>
+        <mc:AlternateContent>
+          <mc:Choice Requires="wps">
+            <w:drawing>
+              <wp:inline distT="0" distB="0" distL="0" distR="0">
+                <wp:extent cx="304800" cy="304800"/>
+                <wp:effectExtent l="0" t="0" r="0" b="0"/>
+                <wp:docPr id="9" name="Rectangle 9" descr="Device Management - Reporting Pattern"/>
+                <wp:cNvGraphicFramePr>
+                  <a:graphicFrameLocks xmlns:a="http://schemas.openxmlformats.org/drawingml/2006/main" noChangeAspect="1"/>
+                </wp:cNvGraphicFramePr>
+                <a:graphic xmlns:a="http://schemas.openxmlformats.org/drawingml/2006/main">
+                  <a:graphicData uri="http://schemas.microsoft.com/office/word/2010/wordprocessingShape">
+                    <wps:wsp>
+                      <wps:cNvSpPr>
+                        <a:spLocks noChangeAspect="1" noChangeArrowheads="1"/>
+                      </wps:cNvSpPr>
+                      <wps:spPr bwMode="auto">
+                        <a:xfrm>
+                          <a:off x="0" y="0"/>
+                          <a:ext cx="304800" cy="304800"/>
+                        </a:xfrm>
+                        <a:prstGeom prst="rect">
+                          <a:avLst/>
+                        </a:prstGeom>
+                        <a:noFill/>
+                        <a:ln>
+                          <a:noFill/>
+                        </a:ln>
+                        <a:extLst>
+                          <a:ext uri="{909E8E84-426E-40DD-AFC4-6F175D3DCCD1}">
+                            <a14:hiddenFill xmlns:a14="http://schemas.microsoft.com/office/drawing/2010/main">
+                              <a:solidFill>
+                                <a:srgbClr val="FFFFFF"/>
+                              </a:solidFill>
+                            </a14:hiddenFill>
+                          </a:ext>
+                          <a:ext uri="{91240B29-F687-4F45-9708-019B960494DF}">
+                            <a14:hiddenLine xmlns:a14="http://schemas.microsoft.com/office/drawing/2010/main" w="9525">
+                              <a:solidFill>
+                                <a:srgbClr val="000000"/>
+                              </a:solidFill>
+                              <a:miter lim="800000"/>
+                              <a:headEnd/>
+                              <a:tailEnd/>
+                            </a14:hiddenLine>
+                          </a:ext>
+                        </a:extLst>
+                      </wps:spPr>
+                      <wps:bodyPr rot="0" vert="horz" wrap="square" lIns="91440" tIns="45720" rIns="91440" bIns="45720" anchor="t" anchorCtr="0" upright="1">
+                        <a:noAutofit/>
+                      </wps:bodyPr>
+                    </wps:wsp>
+                  </a:graphicData>
+                </a:graphic>
+              </wp:inline>
+            </w:drawing>
+          </mc:Choice>
+          <mc:Fallback>
+            <w:pict>
+              <v:rect w14:anchorId="647B3108" id="Rectangle 9" o:spid="_x0000_s1026" alt="Device Management - Reporting Pattern" style="width:24pt;height:24pt;visibility:visible;mso-wrap-style:square;mso-left-percent:-10001;mso-top-percent:-10001;mso-position-horizontal:absolute;mso-position-horizontal-relative:char;mso-position-vertical:absolute;mso-position-vertical-relative:line;mso-left-percent:-10001;mso-top-percent:-10001;v-text-anchor:top" o:gfxdata="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" filled="f" stroked="f">
+                <o:lock v:ext="edit" aspectratio="t"/>
+                <w10:anchorlock/>
+              </v:rect>
+            </w:pict>
+          </mc:Fallback>
+        </mc:AlternateContent>
+      </w:r>
+    </w:p>
+    <w:p>
+      <w:pPr>
+        <w:rPr>
+          <w:sz w:val="24"/>
+          <w:szCs w:val="24"/>
+        </w:rPr>
+      </w:pPr>
+      <w:hyperlink r:id="rId28" w:history="1">
+        <w:r>
+          <w:rPr>
+            <w:rStyle w:val="Hyperlink"/>
+          </w:rPr>
+          <w:t>https://docs.microsoft.com/en-us/azure/iot-hub/media/iot-hub-device-management-overview/report-progress-pattern.png</w:t>
+        </w:r>
+      </w:hyperlink>
+    </w:p>
+    <w:p>
+      <w:pPr>
+        <w:rPr>
+          <w:sz w:val="24"/>
+          <w:szCs w:val="24"/>
+        </w:rPr>
+      </w:pPr>
+    </w:p>
+    <w:p>
+      <w:pPr>
+        <w:rPr>
+          <w:b/>
+          <w:bCs/>
+          <w:sz w:val="24"/>
+          <w:szCs w:val="24"/>
+        </w:rPr>
+      </w:pPr>
+      <w:r>
+        <w:rPr>
+          <w:b/>
+          <w:bCs/>
+          <w:sz w:val="24"/>
+          <w:szCs w:val="24"/>
+        </w:rPr>
+        <w:t>Introduction to IoT Data Analytics and Storage</w:t>
+      </w:r>
+    </w:p>
+    <w:p>
+      <w:pPr>
+        <w:rPr>
+          <w:sz w:val="24"/>
+          <w:szCs w:val="24"/>
+        </w:rPr>
+      </w:pPr>
+      <w:r>
+        <w:rPr>
+          <w:sz w:val="24"/>
+          <w:szCs w:val="24"/>
+        </w:rPr>
+        <w:t>In this topic, you'll learn:</w:t>
+      </w:r>
+    </w:p>
+    <w:p>
+      <w:pPr>
+        <w:numPr>
+          <w:ilvl w:val="0"/>
+          <w:numId w:val="22"/>
+        </w:numPr>
+        <w:rPr>
+          <w:sz w:val="24"/>
+          <w:szCs w:val="24"/>
+        </w:rPr>
+      </w:pPr>
+      <w:r>
+        <w:rPr>
+          <w:sz w:val="24"/>
+          <w:szCs w:val="24"/>
+        </w:rPr>
+        <w:t>About IoT data storage options</w:t>
+      </w:r>
+    </w:p>
+    <w:p>
+      <w:pPr>
+        <w:numPr>
+          <w:ilvl w:val="0"/>
+          <w:numId w:val="22"/>
+        </w:numPr>
+        <w:rPr>
+          <w:sz w:val="24"/>
+          <w:szCs w:val="24"/>
+        </w:rPr>
+      </w:pPr>
+      <w:r>
+        <w:rPr>
+          <w:sz w:val="24"/>
+          <w:szCs w:val="24"/>
+        </w:rPr>
+        <w:t>The basics of IoT data analytics in Azure IoT Hub</w:t>
+      </w:r>
+    </w:p>
+    <w:p>
+      <w:pPr>
+        <w:rPr>
+          <w:b/>
+          <w:bCs/>
+          <w:sz w:val="24"/>
+          <w:szCs w:val="24"/>
+        </w:rPr>
+      </w:pPr>
+      <w:r>
+        <w:rPr>
+          <w:b/>
+          <w:bCs/>
+          <w:sz w:val="24"/>
+          <w:szCs w:val="24"/>
+        </w:rPr>
+        <w:t>Introduction to Data Storage</w:t>
+      </w:r>
+    </w:p>
+    <w:p>
+      <w:pPr>
+        <w:rPr>
+          <w:sz w:val="24"/>
+          <w:szCs w:val="24"/>
+        </w:rPr>
+      </w:pPr>
+      <w:r>
+        <w:rPr>
+          <w:sz w:val="24"/>
+          <w:szCs w:val="24"/>
+        </w:rPr>
+        <w:t>There are several cloud storage options to consider when planning a storage solution for your IoT data.</w:t>
+      </w:r>
+    </w:p>
+    <w:p>
+      <w:pPr>
+        <w:rPr>
+          <w:b/>
+          <w:bCs/>
+          <w:sz w:val="24"/>
+          <w:szCs w:val="24"/>
+        </w:rPr>
+      </w:pPr>
+      <w:r>
+        <w:rPr>
+          <w:b/>
+          <w:bCs/>
+          <w:sz w:val="24"/>
+          <w:szCs w:val="24"/>
+        </w:rPr>
+        <w:t>Azure Cosmos DB</w:t>
+      </w:r>
+    </w:p>
+    <w:p>
+      <w:pPr>
+        <w:rPr>
+          <w:sz w:val="24"/>
+          <w:szCs w:val="24"/>
+        </w:rPr>
+      </w:pPr>
+      <w:r>
+        <w:rPr>
+          <w:sz w:val="24"/>
+          <w:szCs w:val="24"/>
+        </w:rPr>
+        <w:t xml:space="preserve">Azure Cosmos DB is a multi-model (e.g. document, relational, key-value pair) storage option that includes a fully managed NoSQL database service that provides rich and familiar </w:t>
+      </w:r>
+      <w:hyperlink r:id="rId29" w:tgtFrame="_blank" w:history="1">
+        <w:r>
+          <w:rPr>
+            <w:rStyle w:val="Hyperlink"/>
+            <w:sz w:val="24"/>
+            <w:szCs w:val="24"/>
+          </w:rPr>
+          <w:t>SQL query</w:t>
+        </w:r>
+      </w:hyperlink>
+      <w:r>
+        <w:rPr>
+          <w:sz w:val="24"/>
+          <w:szCs w:val="24"/>
+        </w:rPr>
+        <w:t xml:space="preserve"> capabilities with consistent low latencies on JSON data. Cosmos DB is a great fit for IoT solutions and many other types of applications that need seamless scale and global replication.</w:t>
+      </w:r>
+    </w:p>
+    <w:p>
+      <w:pPr>
+        <w:rPr>
+          <w:b/>
+          <w:bCs/>
+          <w:sz w:val="24"/>
+          <w:szCs w:val="24"/>
+        </w:rPr>
+      </w:pPr>
+      <w:r>
+        <w:rPr>
+          <w:b/>
+          <w:bCs/>
+          <w:sz w:val="24"/>
+          <w:szCs w:val="24"/>
+        </w:rPr>
+        <w:t>SQL Database</w:t>
+      </w:r>
+    </w:p>
+    <w:p>
+      <w:pPr>
+        <w:rPr>
+          <w:sz w:val="24"/>
+          <w:szCs w:val="24"/>
+        </w:rPr>
+      </w:pPr>
+      <w:r>
+        <w:rPr>
+          <w:sz w:val="24"/>
+          <w:szCs w:val="24"/>
+        </w:rPr>
+        <w:t xml:space="preserve">SQL Database is a </w:t>
+      </w:r>
+      <w:hyperlink r:id="rId30" w:tgtFrame="_blank" w:history="1">
+        <w:r>
+          <w:rPr>
+            <w:rStyle w:val="Hyperlink"/>
+            <w:sz w:val="24"/>
+            <w:szCs w:val="24"/>
+          </w:rPr>
+          <w:t>relational database</w:t>
+        </w:r>
+      </w:hyperlink>
+      <w:r>
+        <w:rPr>
+          <w:sz w:val="24"/>
+          <w:szCs w:val="24"/>
+        </w:rPr>
+        <w:t xml:space="preserve"> service in the Microsoft cloud based on the Microsoft SQL Server engine and capable of handling mission-critical workloads. SQL Database delivers predictable performance at multiple service levels, dynamic scalability with no downtime, built-in business continuity, and data protection — all with near-zero administration. These capabilities allow you to focus on rapid app development and accelerating your time to market, rather than allocating precious time and resources to managing virtual machines and infrastructure. Because SQL Database is based on the SQL Server engine, SQL Database supports existing SQL Server tools, libraries, and APIs.</w:t>
+      </w:r>
+    </w:p>
+    <w:p>
+      <w:pPr>
+        <w:rPr>
+          <w:sz w:val="24"/>
+          <w:szCs w:val="24"/>
+        </w:rPr>
+      </w:pPr>
+      <w:r>
+        <w:rPr>
+          <w:sz w:val="24"/>
+          <w:szCs w:val="24"/>
+        </w:rPr>
+        <w:t xml:space="preserve">For more information see </w:t>
+      </w:r>
+      <w:hyperlink r:id="rId31" w:tgtFrame="_blank" w:history="1">
+        <w:r>
+          <w:rPr>
+            <w:rStyle w:val="Hyperlink"/>
+            <w:sz w:val="24"/>
+            <w:szCs w:val="24"/>
+          </w:rPr>
+          <w:t>SQL Database Documentation</w:t>
+        </w:r>
+      </w:hyperlink>
+    </w:p>
+    <w:p>
+      <w:pPr>
+        <w:rPr>
+          <w:b/>
+          <w:bCs/>
+          <w:sz w:val="24"/>
+          <w:szCs w:val="24"/>
+        </w:rPr>
+      </w:pPr>
+      <w:r>
+        <w:rPr>
+          <w:b/>
+          <w:bCs/>
+          <w:sz w:val="24"/>
+          <w:szCs w:val="24"/>
+        </w:rPr>
+        <w:t>Azure Storage</w:t>
+      </w:r>
+    </w:p>
+    <w:p>
+      <w:pPr>
+        <w:rPr>
+          <w:sz w:val="24"/>
+          <w:szCs w:val="24"/>
+        </w:rPr>
+      </w:pPr>
+      <w:r>
+        <w:rPr>
+          <w:sz w:val="24"/>
+          <w:szCs w:val="24"/>
+        </w:rPr>
+        <w:t>Azure storage provides the following services that can be used in your IoT solutions: Blob storage, Table storage, Queue storage.</w:t>
+      </w:r>
+    </w:p>
+    <w:p>
+      <w:pPr>
+        <w:rPr>
+          <w:sz w:val="24"/>
+          <w:szCs w:val="24"/>
+        </w:rPr>
+      </w:pPr>
+      <w:r>
+        <w:rPr>
+          <w:b/>
+          <w:bCs/>
+          <w:sz w:val="24"/>
+          <w:szCs w:val="24"/>
+        </w:rPr>
+        <w:lastRenderedPageBreak/>
+        <w:t>Blob Storage</w:t>
+      </w:r>
+      <w:r>
+        <w:rPr>
+          <w:sz w:val="24"/>
+          <w:szCs w:val="24"/>
+        </w:rPr>
+        <w:t xml:space="preserve"> stores unstructured object data. A blob can be any type of text or binary data, such as a document, media file, or application installer. Blob storage is also referred to as Object storage.</w:t>
+      </w:r>
+    </w:p>
+    <w:p>
+      <w:pPr>
+        <w:rPr>
+          <w:sz w:val="24"/>
+          <w:szCs w:val="24"/>
+        </w:rPr>
+      </w:pPr>
+      <w:r>
+        <w:rPr>
+          <w:b/>
+          <w:bCs/>
+          <w:sz w:val="24"/>
+          <w:szCs w:val="24"/>
+        </w:rPr>
+        <w:t>Table Storage</w:t>
+      </w:r>
+      <w:r>
+        <w:rPr>
+          <w:sz w:val="24"/>
+          <w:szCs w:val="24"/>
+        </w:rPr>
+        <w:t xml:space="preserve"> stores structured datasets. Table storage is a </w:t>
+      </w:r>
+      <w:hyperlink r:id="rId32" w:tgtFrame="_blank" w:history="1">
+        <w:r>
+          <w:rPr>
+            <w:rStyle w:val="Hyperlink"/>
+            <w:sz w:val="24"/>
+            <w:szCs w:val="24"/>
+          </w:rPr>
+          <w:t>NoSQL</w:t>
+        </w:r>
+      </w:hyperlink>
+      <w:r>
+        <w:rPr>
+          <w:sz w:val="24"/>
+          <w:szCs w:val="24"/>
+        </w:rPr>
+        <w:t xml:space="preserve"> key-attribute data store, which allows for rapid development and fast access to large quantities of data.</w:t>
+      </w:r>
+    </w:p>
+    <w:p>
+      <w:pPr>
+        <w:rPr>
+          <w:sz w:val="24"/>
+          <w:szCs w:val="24"/>
+        </w:rPr>
+      </w:pPr>
+      <w:r>
+        <w:rPr>
+          <w:b/>
+          <w:bCs/>
+          <w:sz w:val="24"/>
+          <w:szCs w:val="24"/>
+        </w:rPr>
+        <w:t>Queue Storage</w:t>
+      </w:r>
+      <w:r>
+        <w:rPr>
+          <w:sz w:val="24"/>
+          <w:szCs w:val="24"/>
+        </w:rPr>
+        <w:t xml:space="preserve"> provides reliable messaging for workflow processing and for communication between components of cloud services.</w:t>
+      </w:r>
+    </w:p>
+    <w:p>
+      <w:pPr>
+        <w:rPr>
+          <w:sz w:val="24"/>
+          <w:szCs w:val="24"/>
+        </w:rPr>
+      </w:pPr>
+      <w:r>
+        <w:rPr>
+          <w:sz w:val="24"/>
+          <w:szCs w:val="24"/>
+        </w:rPr>
+        <w:t xml:space="preserve">For more information see </w:t>
+      </w:r>
+      <w:hyperlink r:id="rId33" w:tgtFrame="_blank" w:history="1">
+        <w:r>
+          <w:rPr>
+            <w:rStyle w:val="Hyperlink"/>
+            <w:sz w:val="24"/>
+            <w:szCs w:val="24"/>
+          </w:rPr>
+          <w:t>Azure Storage Documentation</w:t>
+        </w:r>
+      </w:hyperlink>
+    </w:p>
+    <w:p>
+      <w:pPr>
+        <w:rPr>
+          <w:b/>
+          <w:bCs/>
+          <w:sz w:val="24"/>
+          <w:szCs w:val="24"/>
+        </w:rPr>
+      </w:pPr>
+      <w:r>
+        <w:rPr>
+          <w:b/>
+          <w:bCs/>
+          <w:sz w:val="24"/>
+          <w:szCs w:val="24"/>
+        </w:rPr>
+        <w:t>Azure Data Lake Store</w:t>
+      </w:r>
+    </w:p>
+    <w:p>
+      <w:pPr>
+        <w:rPr>
+          <w:sz w:val="24"/>
+          <w:szCs w:val="24"/>
+        </w:rPr>
+      </w:pPr>
+      <w:r>
+        <w:rPr>
+          <w:sz w:val="24"/>
+          <w:szCs w:val="24"/>
+        </w:rPr>
+        <w:t xml:space="preserve">Azure Data Lake Store is an enterprise-wide </w:t>
+      </w:r>
+      <w:hyperlink r:id="rId34" w:tgtFrame="_blank" w:history="1">
+        <w:r>
+          <w:rPr>
+            <w:rStyle w:val="Hyperlink"/>
+            <w:sz w:val="24"/>
+            <w:szCs w:val="24"/>
+          </w:rPr>
+          <w:t>hyper-scale</w:t>
+        </w:r>
+      </w:hyperlink>
+      <w:r>
+        <w:rPr>
+          <w:sz w:val="24"/>
+          <w:szCs w:val="24"/>
+        </w:rPr>
+        <w:t xml:space="preserve"> repository for big data analytic workloads. Azure Data Lake enables you to capture data of any size, type, and ingestion speed in one single place for operational and exploratory analytics.</w:t>
+      </w:r>
+    </w:p>
+    <w:p>
+      <w:pPr>
+        <w:rPr>
+          <w:sz w:val="24"/>
+          <w:szCs w:val="24"/>
+        </w:rPr>
+      </w:pPr>
+      <w:r>
+        <w:rPr>
+          <w:sz w:val="24"/>
+          <w:szCs w:val="24"/>
+        </w:rPr>
+        <w:t>Azure Data Lake Store provides unlimited storage and is suitable for storing a variety of data for analytics. It does not impose any limits on account sizes, file sizes, or the amount of data that can be stored in a data lake. Individual files can range from kilobyte to petabytes in size making it a great choice to store any type of data. Data is stored durably by making multiple copies and there is no limit on the duration of time for which the data can be stored in the data lake.</w:t>
+      </w:r>
+    </w:p>
+    <w:p>
+      <w:pPr>
+        <w:rPr>
+          <w:sz w:val="24"/>
+          <w:szCs w:val="24"/>
+        </w:rPr>
+      </w:pPr>
+      <w:r>
+        <w:rPr>
+          <w:sz w:val="24"/>
+          <w:szCs w:val="24"/>
+        </w:rPr>
+        <w:t xml:space="preserve">For more information see </w:t>
+      </w:r>
+      <w:hyperlink r:id="rId35" w:tgtFrame="_blank" w:history="1">
+        <w:r>
+          <w:rPr>
+            <w:rStyle w:val="Hyperlink"/>
+            <w:sz w:val="24"/>
+            <w:szCs w:val="24"/>
+          </w:rPr>
+          <w:t>Data Lake Store Documentation</w:t>
+        </w:r>
+      </w:hyperlink>
+    </w:p>
+    <w:p>
+      <w:pPr>
+        <w:rPr>
+          <w:b/>
+          <w:bCs/>
+          <w:sz w:val="24"/>
+          <w:szCs w:val="24"/>
+        </w:rPr>
+      </w:pPr>
+      <w:r>
+        <w:rPr>
+          <w:b/>
+          <w:bCs/>
+          <w:sz w:val="24"/>
+          <w:szCs w:val="24"/>
+        </w:rPr>
+        <w:t>Data Analytics and IoT</w:t>
+      </w:r>
+    </w:p>
+    <w:p>
+      <w:pPr>
+        <w:rPr>
+          <w:sz w:val="24"/>
+          <w:szCs w:val="24"/>
+        </w:rPr>
+      </w:pPr>
+      <w:r>
+        <w:rPr>
+          <w:sz w:val="24"/>
+          <w:szCs w:val="24"/>
+        </w:rPr>
+        <w:t>Being able to run analytics on data in real time and generate alerts is a key component of most IoT solutions.</w:t>
+      </w:r>
+    </w:p>
+    <w:p>
+      <w:pPr>
+        <w:rPr>
+          <w:b/>
+          <w:bCs/>
+          <w:sz w:val="24"/>
+          <w:szCs w:val="24"/>
+        </w:rPr>
+      </w:pPr>
+      <w:r>
+        <w:rPr>
+          <w:b/>
+          <w:bCs/>
+          <w:sz w:val="24"/>
+          <w:szCs w:val="24"/>
+        </w:rPr>
+        <w:t>Stream Analytics Job</w:t>
+      </w:r>
+    </w:p>
+    <w:p>
+      <w:pPr>
+        <w:rPr>
+          <w:sz w:val="24"/>
+          <w:szCs w:val="24"/>
+        </w:rPr>
+      </w:pPr>
+      <w:r>
+        <w:rPr>
+          <w:sz w:val="24"/>
+          <w:szCs w:val="24"/>
+        </w:rPr>
+        <w:t>Azure Stream Analytics is a fully managed, real-time event processing engine that helps you to unlock deep insights from your data. Stream Analytics enables you to set up real-time analytic computations on data streaming from devices, sensors, applications, and more.</w:t>
+      </w:r>
+    </w:p>
+    <w:p>
+      <w:pPr>
+        <w:rPr>
+          <w:sz w:val="24"/>
+          <w:szCs w:val="24"/>
+        </w:rPr>
+      </w:pPr>
+      <w:r>
+        <w:rPr>
+          <w:sz w:val="24"/>
+          <w:szCs w:val="24"/>
+        </w:rPr>
+        <w:lastRenderedPageBreak/>
+        <w:drawing>
+          <wp:inline distT="0" distB="0" distL="0" distR="0">
+            <wp:extent cx="6629400" cy="3165985"/>
+            <wp:effectExtent l="0" t="0" r="0" b="0"/>
+            <wp:docPr id="16" name="Picture 16" descr="Stream Analytics -- Architecture"/>
+            <wp:cNvGraphicFramePr>
+              <a:graphicFrameLocks xmlns:a="http://schemas.openxmlformats.org/drawingml/2006/main" noChangeAspect="1"/>
+            </wp:cNvGraphicFramePr>
+            <a:graphic xmlns:a="http://schemas.openxmlformats.org/drawingml/2006/main">
+              <a:graphicData uri="http://schemas.openxmlformats.org/drawingml/2006/picture">
+                <pic:pic xmlns:pic="http://schemas.openxmlformats.org/drawingml/2006/picture">
+                  <pic:nvPicPr>
+                    <pic:cNvPr id="0" name="Picture 73" descr="Stream Analytics -- Architecture"/>
+                    <pic:cNvPicPr>
+                      <a:picLocks noChangeAspect="1" noChangeArrowheads="1"/>
+                    </pic:cNvPicPr>
+                  </pic:nvPicPr>
+                  <pic:blipFill>
+                    <a:blip r:embed="rId36">
+                      <a:extLst>
+                        <a:ext uri="{28A0092B-C50C-407E-A947-70E740481C1C}">
+                          <a14:useLocalDpi xmlns:a14="http://schemas.microsoft.com/office/drawing/2010/main" val="0"/>
+                        </a:ext>
+                      </a:extLst>
+                    </a:blip>
+                    <a:srcRect/>
+                    <a:stretch>
+                      <a:fillRect/>
+                    </a:stretch>
+                  </pic:blipFill>
+                  <pic:spPr bwMode="auto">
+                    <a:xfrm>
+                      <a:off x="0" y="0"/>
+                      <a:ext cx="6639706" cy="3170907"/>
+                    </a:xfrm>
+                    <a:prstGeom prst="rect">
+                      <a:avLst/>
+                    </a:prstGeom>
+                    <a:noFill/>
+                    <a:ln>
+                      <a:noFill/>
+                    </a:ln>
+                  </pic:spPr>
+                </pic:pic>
+              </a:graphicData>
+            </a:graphic>
+          </wp:inline>
+        </w:drawing>
+      </w:r>
+    </w:p>
+    <w:p>
+      <w:pPr>
+        <w:rPr>
+          <w:sz w:val="24"/>
+          <w:szCs w:val="24"/>
+        </w:rPr>
+      </w:pPr>
+      <w:r>
+        <w:rPr>
+          <w:sz w:val="24"/>
+          <w:szCs w:val="24"/>
+        </w:rPr>
+        <w:t>The Azure portal enables you to create a Stream Analytics job using the same methods that you would use to add any other service. Once the service is deployed to your resource group, you are presented with a blade that can be used to specify the input source of the streaming data, the output sink for the results of your job, and a SQL-like query expression that can be modified to transform your data. You can monitor and adjust the scale/speed of your job in the Azure portal to scale from a few kilobytes to a gigabyte or more of events processed per second. Your Stream Analytics jobs are backed by highly tuned streaming engines for time-sensitive processing.</w:t>
+      </w:r>
+    </w:p>
+    <w:p>
+      <w:pPr>
+        <w:rPr>
+          <w:sz w:val="24"/>
+          <w:szCs w:val="24"/>
+        </w:rPr>
+      </w:pPr>
+      <w:r>
+        <w:rPr>
+          <w:sz w:val="24"/>
+          <w:szCs w:val="24"/>
+        </w:rPr>
+        <w:t>Scenarios of real-time streaming analytics can be found across all industries: personalized, real-time stock-trading analysis and alerts offered by financial services companies; real-time fraud detection; data and identity protection services; reliable ingestion and analysis of data generated by sensors and actuators embedded in physical objects (Internet of Things, or IoT); web clickstream analytics; and customer relationship management (CRM) applications issuing alerts when customer experience within a time frame is degraded.</w:t>
+      </w:r>
+    </w:p>
+    <w:p>
+      <w:pPr>
+        <w:rPr>
+          <w:b/>
+          <w:bCs/>
+          <w:sz w:val="24"/>
+          <w:szCs w:val="24"/>
+        </w:rPr>
+      </w:pPr>
+      <w:r>
+        <w:rPr>
+          <w:b/>
+          <w:bCs/>
+          <w:sz w:val="24"/>
+          <w:szCs w:val="24"/>
+        </w:rPr>
+        <w:t>Configuring Inputs</w:t>
+      </w:r>
+    </w:p>
+    <w:p>
+      <w:pPr>
+        <w:rPr>
+          <w:sz w:val="24"/>
+          <w:szCs w:val="24"/>
+        </w:rPr>
+      </w:pPr>
+      <w:r>
+        <w:rPr>
+          <w:sz w:val="24"/>
+          <w:szCs w:val="24"/>
+        </w:rPr>
+        <w:t>The data connection to Stream Analytics is a data stream of events from a data source. This is called an “input.” Stream Analytics has first-class integration with Azure data stream sources Event Hub, IoT Hub, and Blob storage that can be from the same or different Azure subscription as your analytics job.</w:t>
+      </w:r>
+    </w:p>
+    <w:p>
+      <w:pPr>
+        <w:rPr>
+          <w:sz w:val="24"/>
+          <w:szCs w:val="24"/>
+        </w:rPr>
+      </w:pPr>
+      <w:r>
+        <w:rPr>
+          <w:sz w:val="24"/>
+          <w:szCs w:val="24"/>
+        </w:rPr>
+        <w:t>As data is pushed to a data source, it is consumed by the Stream Analytics job and processed in real time. Inputs are divided into two distinct types: data stream inputs and reference data inputs.</w:t>
+      </w:r>
+    </w:p>
+    <w:p>
+      <w:pPr>
+        <w:numPr>
+          <w:ilvl w:val="0"/>
+          <w:numId w:val="23"/>
+        </w:numPr>
+        <w:rPr>
+          <w:sz w:val="24"/>
+          <w:szCs w:val="24"/>
+        </w:rPr>
+      </w:pPr>
+      <w:r>
+        <w:rPr>
+          <w:b/>
+          <w:bCs/>
+          <w:sz w:val="24"/>
+          <w:szCs w:val="24"/>
+        </w:rPr>
+        <w:lastRenderedPageBreak/>
+        <w:t>Data stream inputs</w:t>
+      </w:r>
+      <w:r>
+        <w:rPr>
+          <w:sz w:val="24"/>
+          <w:szCs w:val="24"/>
+        </w:rPr>
+        <w:t>: A data stream is unbounded sequence of events coming over time. Stream Analytics jobs must include at least one data stream input to be consumed and transformed by the job. Blob storage, Event Hubs, and IoT Hubs are supported as data stream input sources. Event Hubs are used to collect event streams from multiple devices and services, such as social media activity feeds, stock trade information or data from sensors. IoT Hubs are optimized to collect data from connected devices in Internet of Things (IoT) scenarios. Blob storage can be used as an input source for ingesting bulk data as a stream.</w:t>
+      </w:r>
+    </w:p>
+    <w:p>
+      <w:pPr>
+        <w:numPr>
+          <w:ilvl w:val="0"/>
+          <w:numId w:val="23"/>
+        </w:numPr>
+        <w:rPr>
+          <w:sz w:val="24"/>
+          <w:szCs w:val="24"/>
+        </w:rPr>
+      </w:pPr>
+      <w:r>
+        <w:rPr>
+          <w:b/>
+          <w:bCs/>
+          <w:sz w:val="24"/>
+          <w:szCs w:val="24"/>
+        </w:rPr>
+        <w:t>Reference data</w:t>
+      </w:r>
+      <w:r>
+        <w:rPr>
+          <w:sz w:val="24"/>
+          <w:szCs w:val="24"/>
+        </w:rPr>
+        <w:t>: Stream Analytics supports a second type of input known as reference data. This is auxiliary data which is either static or slowly changing over time and is typically used for performing correlation and look-ups. Azure Blob storage is currently the only supported input source for reference data. Reference data source blobs are limited to 100MB in size.</w:t>
+      </w:r>
+    </w:p>
+    <w:p>
+      <w:pPr>
+        <w:rPr>
+          <w:sz w:val="24"/>
+          <w:szCs w:val="24"/>
+        </w:rPr>
+      </w:pPr>
+      <w:r>
+        <w:rPr>
+          <w:sz w:val="24"/>
+          <w:szCs w:val="24"/>
+        </w:rPr>
+        <w:t>For more information on configuring inputs, see https://go.microsoft.com/fwlink/?linkid=848177</w:t>
+      </w:r>
+    </w:p>
+    <w:p>
+      <w:pPr>
+        <w:rPr>
+          <w:b/>
+          <w:bCs/>
+          <w:sz w:val="24"/>
+          <w:szCs w:val="24"/>
+        </w:rPr>
+      </w:pPr>
+      <w:r>
+        <w:rPr>
+          <w:b/>
+          <w:bCs/>
+          <w:sz w:val="24"/>
+          <w:szCs w:val="24"/>
+        </w:rPr>
+        <w:t>Configuring Outputs</w:t>
+      </w:r>
+    </w:p>
+    <w:p>
+      <w:pPr>
+        <w:rPr>
+          <w:sz w:val="24"/>
+          <w:szCs w:val="24"/>
+        </w:rPr>
+      </w:pPr>
+      <w:r>
+        <w:rPr>
+          <w:sz w:val="24"/>
+          <w:szCs w:val="24"/>
+        </w:rPr>
+        <w:t>When authoring a Stream Analytics job, consider how the resulting data will be consumed. How will you view the results of the Stream Analytics job and where will you store it?</w:t>
+      </w:r>
+    </w:p>
+    <w:p>
+      <w:pPr>
+        <w:rPr>
+          <w:sz w:val="24"/>
+          <w:szCs w:val="24"/>
+        </w:rPr>
+      </w:pPr>
+      <w:r>
+        <w:rPr>
+          <w:sz w:val="24"/>
+          <w:szCs w:val="24"/>
+        </w:rPr>
+        <w:t>In order to enable a variety of application patterns, Azure Stream Analytics has different options for storing output and viewing analysis results. This makes it easy to view job output and gives you flexibility in the consumption and storage of the job output for data warehousing and other purposes. Any output configured in the job must exist before the job is started and events start flowing. For example, if you use Blob storage as an output, the job will not create a storage account automatically. It needs to be created by the user before the ASA job is started.</w:t>
+      </w:r>
+    </w:p>
+    <w:p>
+      <w:pPr>
+        <w:rPr>
+          <w:sz w:val="24"/>
+          <w:szCs w:val="24"/>
+        </w:rPr>
+      </w:pPr>
+      <w:r>
+        <w:rPr>
+          <w:sz w:val="24"/>
+          <w:szCs w:val="24"/>
+        </w:rPr>
+        <w:t>We looked at various storage options above so refer to that content for your options.</w:t>
+      </w:r>
+    </w:p>
+    <w:p>
+      <w:pPr>
+        <w:rPr>
+          <w:b/>
+          <w:bCs/>
+          <w:sz w:val="24"/>
+          <w:szCs w:val="24"/>
+        </w:rPr>
+      </w:pPr>
+      <w:r>
+        <w:rPr>
+          <w:b/>
+          <w:bCs/>
+          <w:sz w:val="24"/>
+          <w:szCs w:val="24"/>
+        </w:rPr>
+        <w:t>Configuring Queries</w:t>
+      </w:r>
+    </w:p>
+    <w:p>
+      <w:pPr>
+        <w:rPr>
+          <w:sz w:val="24"/>
+          <w:szCs w:val="24"/>
+        </w:rPr>
+      </w:pPr>
+      <w:r>
+        <w:rPr>
+          <w:sz w:val="24"/>
+          <w:szCs w:val="24"/>
+        </w:rPr>
+        <w:t xml:space="preserve">Queries in Azure Stream Analytics are expressed in a SQL-like query language, which is documented in the </w:t>
+      </w:r>
+      <w:hyperlink r:id="rId37" w:tgtFrame="_blank" w:history="1">
+        <w:r>
+          <w:rPr>
+            <w:rStyle w:val="Hyperlink"/>
+            <w:sz w:val="24"/>
+            <w:szCs w:val="24"/>
+          </w:rPr>
+          <w:t>Stream Analytics Query Language Reference guide</w:t>
+        </w:r>
+      </w:hyperlink>
+      <w:r>
+        <w:rPr>
+          <w:sz w:val="24"/>
+          <w:szCs w:val="24"/>
+        </w:rPr>
+        <w:t xml:space="preserve">. Using the Stream Analytics query language in the in-browser query editor, you get </w:t>
+      </w:r>
+      <w:proofErr w:type="spellStart"/>
+      <w:r>
+        <w:rPr>
+          <w:sz w:val="24"/>
+          <w:szCs w:val="24"/>
+        </w:rPr>
+        <w:t>intellisense</w:t>
+      </w:r>
+      <w:proofErr w:type="spellEnd"/>
+      <w:r>
+        <w:rPr>
+          <w:sz w:val="24"/>
+          <w:szCs w:val="24"/>
+        </w:rPr>
+        <w:t xml:space="preserve"> auto-complete to help you can quickly and easily implement time series queries, including temporal-based joins, windowed aggregates, temporal filters, and other common operations such as joins, aggregates, projections, and filters. In addition, in-browser query testing against a sample data file enables quick, iterative development.</w:t>
+      </w:r>
+    </w:p>
+    <w:p>
+      <w:pPr>
+        <w:rPr>
+          <w:sz w:val="24"/>
+          <w:szCs w:val="24"/>
+        </w:rPr>
+      </w:pPr>
+      <w:r>
+        <w:rPr>
+          <w:sz w:val="24"/>
+          <w:szCs w:val="24"/>
+        </w:rPr>
+        <w:t xml:space="preserve">For an explanation of how to implement Query patterns that support the real-world scenarios listed below, review </w:t>
+      </w:r>
+      <w:hyperlink r:id="rId38" w:tgtFrame="_blank" w:history="1">
+        <w:r>
+          <w:rPr>
+            <w:rStyle w:val="Hyperlink"/>
+            <w:sz w:val="24"/>
+            <w:szCs w:val="24"/>
+          </w:rPr>
+          <w:t>Query examples for common Stream Analytics</w:t>
+        </w:r>
+      </w:hyperlink>
+      <w:r>
+        <w:rPr>
+          <w:sz w:val="24"/>
+          <w:szCs w:val="24"/>
+        </w:rPr>
+        <w:t xml:space="preserve"> usage patterns</w:t>
+      </w:r>
+    </w:p>
+    <w:p>
+      <w:pPr>
+        <w:rPr>
+          <w:b/>
+          <w:bCs/>
+          <w:sz w:val="24"/>
+          <w:szCs w:val="24"/>
+        </w:rPr>
+      </w:pPr>
+      <w:r>
+        <w:rPr>
+          <w:b/>
+          <w:bCs/>
+          <w:sz w:val="24"/>
+          <w:szCs w:val="24"/>
+        </w:rPr>
+        <w:t>Conclusion</w:t>
+      </w:r>
+    </w:p>
+    <w:p>
+      <w:pPr>
+        <w:rPr>
+          <w:sz w:val="24"/>
+          <w:szCs w:val="24"/>
+        </w:rPr>
+      </w:pPr>
+      <w:r>
+        <w:rPr>
+          <w:sz w:val="24"/>
+          <w:szCs w:val="24"/>
+        </w:rPr>
+        <w:lastRenderedPageBreak/>
+        <w:t xml:space="preserve">In this topic, we provided an overview of the many data storage options available for your IoT solution. Each has a specific purpose and you may use one or many of these options depending on the needs of your architecture. We also covered ways in which you can process data coming from your devices. </w:t>
+      </w:r>
+      <w:proofErr w:type="spellStart"/>
+      <w:r>
+        <w:rPr>
+          <w:sz w:val="24"/>
+          <w:szCs w:val="24"/>
+        </w:rPr>
+        <w:t>Well</w:t>
+      </w:r>
+      <w:proofErr w:type="spellEnd"/>
+      <w:r>
+        <w:rPr>
+          <w:sz w:val="24"/>
+          <w:szCs w:val="24"/>
+        </w:rPr>
+        <w:t xml:space="preserve"> talk more about how to present the data you've collected and stored in the next topic.</w:t>
+      </w:r>
+    </w:p>
+    <w:p>
+      <w:pPr>
+        <w:rPr>
+          <w:sz w:val="24"/>
+          <w:szCs w:val="24"/>
+        </w:rPr>
+      </w:pPr>
+      <w:r>
+        <w:rPr>
+          <w:sz w:val="24"/>
+          <w:szCs w:val="24"/>
+        </w:rPr>
+        <w:t>You can learn more about how to work with data in a course devoted to this topic in this series. So while this gives you a taste of what is available, you'll need to explore the topic more deeply in the other course in order to learn how to use these tools and services in your implementation.</w:t>
+      </w:r>
+    </w:p>
+    <w:p>
+      <w:pPr>
+        <w:rPr>
+          <w:b/>
+          <w:bCs/>
+          <w:sz w:val="24"/>
+          <w:szCs w:val="24"/>
+        </w:rPr>
+      </w:pPr>
+      <w:r>
+        <w:rPr>
+          <w:b/>
+          <w:bCs/>
+          <w:sz w:val="24"/>
+          <w:szCs w:val="24"/>
+        </w:rPr>
+        <w:t xml:space="preserve">IoT Business Intelligence using </w:t>
+      </w:r>
+      <w:proofErr w:type="spellStart"/>
+      <w:r>
+        <w:rPr>
+          <w:b/>
+          <w:bCs/>
+          <w:sz w:val="24"/>
+          <w:szCs w:val="24"/>
+        </w:rPr>
+        <w:t>PowerBI</w:t>
+      </w:r>
+      <w:proofErr w:type="spellEnd"/>
+    </w:p>
+    <w:p>
+      <w:pPr>
+        <w:rPr>
+          <w:sz w:val="24"/>
+          <w:szCs w:val="24"/>
+        </w:rPr>
+      </w:pPr>
+      <w:r>
+        <w:rPr>
+          <w:sz w:val="24"/>
+          <w:szCs w:val="24"/>
+        </w:rPr>
+        <w:t>In this topic, you'll learn:</w:t>
+      </w:r>
+    </w:p>
+    <w:p>
+      <w:pPr>
+        <w:numPr>
+          <w:ilvl w:val="0"/>
+          <w:numId w:val="24"/>
+        </w:numPr>
+        <w:rPr>
+          <w:sz w:val="24"/>
+          <w:szCs w:val="24"/>
+        </w:rPr>
+      </w:pPr>
+      <w:r>
+        <w:rPr>
+          <w:sz w:val="24"/>
+          <w:szCs w:val="24"/>
+        </w:rPr>
+        <w:t xml:space="preserve">What </w:t>
+      </w:r>
+      <w:proofErr w:type="spellStart"/>
+      <w:r>
+        <w:rPr>
+          <w:sz w:val="24"/>
+          <w:szCs w:val="24"/>
+        </w:rPr>
+        <w:t>PowerBI</w:t>
+      </w:r>
+      <w:proofErr w:type="spellEnd"/>
+      <w:r>
+        <w:rPr>
+          <w:sz w:val="24"/>
+          <w:szCs w:val="24"/>
+        </w:rPr>
+        <w:t xml:space="preserve"> is and how it can be used in business intelligence scenarios</w:t>
+      </w:r>
+    </w:p>
+    <w:p>
+      <w:pPr>
+        <w:numPr>
+          <w:ilvl w:val="0"/>
+          <w:numId w:val="24"/>
+        </w:numPr>
+        <w:rPr>
+          <w:sz w:val="24"/>
+          <w:szCs w:val="24"/>
+        </w:rPr>
+      </w:pPr>
+      <w:r>
+        <w:rPr>
+          <w:sz w:val="24"/>
+          <w:szCs w:val="24"/>
+        </w:rPr>
+        <w:t xml:space="preserve">The basics of using </w:t>
+      </w:r>
+      <w:proofErr w:type="spellStart"/>
+      <w:r>
+        <w:rPr>
+          <w:sz w:val="24"/>
+          <w:szCs w:val="24"/>
+        </w:rPr>
+        <w:t>PowerBI</w:t>
+      </w:r>
+      <w:proofErr w:type="spellEnd"/>
+      <w:r>
+        <w:rPr>
+          <w:sz w:val="24"/>
+          <w:szCs w:val="24"/>
+        </w:rPr>
+        <w:t xml:space="preserve"> to create reports</w:t>
+      </w:r>
+    </w:p>
+    <w:p>
+      <w:pPr>
+        <w:rPr>
+          <w:sz w:val="24"/>
+          <w:szCs w:val="24"/>
+        </w:rPr>
+      </w:pPr>
+      <w:r>
+        <w:rPr>
+          <w:sz w:val="24"/>
+          <w:szCs w:val="24"/>
+        </w:rPr>
+        <w:t xml:space="preserve">Power </w:t>
+      </w:r>
+      <w:proofErr w:type="gramStart"/>
+      <w:r>
+        <w:rPr>
+          <w:sz w:val="24"/>
+          <w:szCs w:val="24"/>
+        </w:rPr>
+        <w:t>BI[</w:t>
+      </w:r>
+      <w:proofErr w:type="gramEnd"/>
+      <w:r>
+        <w:rPr>
+          <w:sz w:val="24"/>
+          <w:szCs w:val="24"/>
+        </w:rPr>
+        <w:t>^1] is a collection of software services, apps, and connectors that work together to turn your unrelated sources of data into coherent, visually immersive, and interactive insights. Whether your data is a simple Excel spreadsheet, or a collection of cloud-based and on-premises hybrid data warehouses, Power BI lets you connect to your data sources, visualize (or discover) what’s important, and share that with anyone or everyone you want.</w:t>
+      </w:r>
+    </w:p>
+    <w:p>
+      <w:pPr>
+        <w:rPr>
+          <w:sz w:val="24"/>
+          <w:szCs w:val="24"/>
+        </w:rPr>
+      </w:pPr>
+      <w:r>
+        <w:rPr>
+          <w:sz w:val="24"/>
+          <w:szCs w:val="24"/>
+        </w:rPr>
+        <w:t xml:space="preserve">[^1]: While this topic covers </w:t>
+      </w:r>
+      <w:proofErr w:type="spellStart"/>
+      <w:r>
+        <w:rPr>
+          <w:sz w:val="24"/>
+          <w:szCs w:val="24"/>
+        </w:rPr>
+        <w:t>PowerBI</w:t>
+      </w:r>
+      <w:proofErr w:type="spellEnd"/>
+      <w:r>
+        <w:rPr>
+          <w:sz w:val="24"/>
+          <w:szCs w:val="24"/>
+        </w:rPr>
+        <w:t xml:space="preserve"> as a tool for presenting your data in a meaningful way, be aware that Azure data services can be used with other data analytics tools like </w:t>
+      </w:r>
+      <w:hyperlink r:id="rId39" w:tgtFrame="_blank" w:history="1">
+        <w:r>
+          <w:rPr>
+            <w:rStyle w:val="Hyperlink"/>
+            <w:sz w:val="24"/>
+            <w:szCs w:val="24"/>
+          </w:rPr>
+          <w:t>Tableau</w:t>
+        </w:r>
+      </w:hyperlink>
+      <w:r>
+        <w:rPr>
+          <w:sz w:val="24"/>
+          <w:szCs w:val="24"/>
+        </w:rPr>
+        <w:t>.</w:t>
+      </w:r>
+    </w:p>
+    <w:p>
+      <w:pPr>
+        <w:rPr>
+          <w:sz w:val="24"/>
+          <w:szCs w:val="24"/>
+        </w:rPr>
+      </w:pPr>
+      <w:r>
+        <w:rPr>
+          <w:sz w:val="24"/>
+          <w:szCs w:val="24"/>
+        </w:rPr>
+        <w:t>Power BI can be simple and fast – capable of creating quick insights from an Excel spreadsheet or a local database. But Power BI is also robust and enterprise-grade, ready for extensive modeling and real-time analytics, as well as custom development. So it can be your personal report and visualization tool, and can also serve as the analytics and decision engine behind group projects, divisions, or entire corporations.</w:t>
+      </w:r>
+    </w:p>
+    <w:p>
+      <w:pPr>
+        <w:rPr>
+          <w:b/>
+          <w:bCs/>
+          <w:sz w:val="24"/>
+          <w:szCs w:val="24"/>
+        </w:rPr>
+      </w:pPr>
+      <w:r>
+        <w:rPr>
+          <w:b/>
+          <w:bCs/>
+          <w:sz w:val="24"/>
+          <w:szCs w:val="24"/>
+        </w:rPr>
+        <w:t>The Parts of Power BI</w:t>
+      </w:r>
+    </w:p>
+    <w:p>
+      <w:pPr>
+        <w:rPr>
+          <w:sz w:val="24"/>
+          <w:szCs w:val="24"/>
+        </w:rPr>
+      </w:pPr>
+      <w:r>
+        <w:rPr>
+          <w:sz w:val="24"/>
+          <w:szCs w:val="24"/>
+        </w:rPr>
+        <w:t>Power BI consists of a Windows desktop application called Power BI Desktop, an online SaaS (Software as a Service) service called the Power BI service, and mob</w:t>
+      </w:r>
+      <w:bookmarkStart w:id="0" w:name="_GoBack"/>
+      <w:bookmarkEnd w:id="0"/>
+      <w:r>
+        <w:rPr>
+          <w:sz w:val="24"/>
+          <w:szCs w:val="24"/>
+        </w:rPr>
+        <w:t>ile Power BI apps available on Windows phones and tablets, as well as for iOS and Android devices.</w:t>
+      </w:r>
+    </w:p>
+    <w:p>
+      <w:pPr>
+        <w:rPr>
+          <w:sz w:val="24"/>
+          <w:szCs w:val="24"/>
+        </w:rPr>
+      </w:pPr>
+      <w:r>
+        <w:rPr>
+          <w:sz w:val="24"/>
+          <w:szCs w:val="24"/>
+        </w:rPr>
+        <w:lastRenderedPageBreak/>
+        <w:drawing>
+          <wp:inline distT="0" distB="0" distL="0" distR="0">
+            <wp:extent cx="6781800" cy="3390900"/>
+            <wp:effectExtent l="0" t="0" r="0" b="0"/>
+            <wp:docPr id="18" name="Picture 18" descr="PowerBI Apps and Services"/>
+            <wp:cNvGraphicFramePr>
+              <a:graphicFrameLocks xmlns:a="http://schemas.openxmlformats.org/drawingml/2006/main" noChangeAspect="1"/>
+            </wp:cNvGraphicFramePr>
+            <a:graphic xmlns:a="http://schemas.openxmlformats.org/drawingml/2006/main">
+              <a:graphicData uri="http://schemas.openxmlformats.org/drawingml/2006/picture">
+                <pic:pic xmlns:pic="http://schemas.openxmlformats.org/drawingml/2006/picture">
+                  <pic:nvPicPr>
+                    <pic:cNvPr id="0" name="Picture 80" descr="PowerBI Apps and Services"/>
+                    <pic:cNvPicPr>
+                      <a:picLocks noChangeAspect="1" noChangeArrowheads="1"/>
+                    </pic:cNvPicPr>
+                  </pic:nvPicPr>
+                  <pic:blipFill>
+                    <a:blip r:embed="rId40">
+                      <a:extLst>
+                        <a:ext uri="{28A0092B-C50C-407E-A947-70E740481C1C}">
+                          <a14:useLocalDpi xmlns:a14="http://schemas.microsoft.com/office/drawing/2010/main" val="0"/>
+                        </a:ext>
+                      </a:extLst>
+                    </a:blip>
+                    <a:srcRect/>
+                    <a:stretch>
+                      <a:fillRect/>
+                    </a:stretch>
+                  </pic:blipFill>
+                  <pic:spPr bwMode="auto">
+                    <a:xfrm>
+                      <a:off x="0" y="0"/>
+                      <a:ext cx="6781800" cy="3390900"/>
+                    </a:xfrm>
+                    <a:prstGeom prst="rect">
+                      <a:avLst/>
+                    </a:prstGeom>
+                    <a:noFill/>
+                    <a:ln>
+                      <a:noFill/>
+                    </a:ln>
+                  </pic:spPr>
+                </pic:pic>
+              </a:graphicData>
+            </a:graphic>
+          </wp:inline>
+        </w:drawing>
+      </w:r>
+    </w:p>
+    <w:p>
+      <w:pPr>
+        <w:rPr>
+          <w:sz w:val="24"/>
+          <w:szCs w:val="24"/>
+        </w:rPr>
+      </w:pPr>
+      <w:proofErr w:type="spellStart"/>
+      <w:r>
+        <w:rPr>
+          <w:sz w:val="24"/>
+          <w:szCs w:val="24"/>
+        </w:rPr>
+        <w:t>PowerBI</w:t>
+      </w:r>
+      <w:proofErr w:type="spellEnd"/>
+      <w:r>
+        <w:rPr>
+          <w:sz w:val="24"/>
+          <w:szCs w:val="24"/>
+        </w:rPr>
+        <w:t xml:space="preserve"> - Apps and Services</w:t>
+      </w:r>
+    </w:p>
+    <w:p>
+      <w:pPr>
+        <w:rPr>
+          <w:sz w:val="24"/>
+          <w:szCs w:val="24"/>
+        </w:rPr>
+      </w:pPr>
+      <w:r>
+        <w:rPr>
+          <w:sz w:val="24"/>
+          <w:szCs w:val="24"/>
+        </w:rPr>
+        <w:t>These three elements – the Desktop, the service, and Mobile – are designed to let people create, share, and consume business insights in the way that serves them, or their role, most effectively.</w:t>
+      </w:r>
+    </w:p>
+    <w:p>
+      <w:pPr>
+        <w:rPr>
+          <w:b/>
+          <w:bCs/>
+          <w:sz w:val="24"/>
+          <w:szCs w:val="24"/>
+        </w:rPr>
+      </w:pPr>
+      <w:r>
+        <w:rPr>
+          <w:b/>
+          <w:bCs/>
+          <w:sz w:val="24"/>
+          <w:szCs w:val="24"/>
+        </w:rPr>
+        <w:t>Power BI Workflow</w:t>
+      </w:r>
+    </w:p>
+    <w:p>
+      <w:pPr>
+        <w:rPr>
+          <w:sz w:val="24"/>
+          <w:szCs w:val="24"/>
+        </w:rPr>
+      </w:pPr>
+      <w:r>
+        <w:rPr>
+          <w:sz w:val="24"/>
+          <w:szCs w:val="24"/>
+        </w:rPr>
+        <w:t>The common flow of activity in Power BI is the following:</w:t>
+      </w:r>
+    </w:p>
+    <w:p>
+      <w:pPr>
+        <w:numPr>
+          <w:ilvl w:val="0"/>
+          <w:numId w:val="25"/>
+        </w:numPr>
+        <w:rPr>
+          <w:sz w:val="24"/>
+          <w:szCs w:val="24"/>
+        </w:rPr>
+      </w:pPr>
+      <w:r>
+        <w:rPr>
+          <w:sz w:val="24"/>
+          <w:szCs w:val="24"/>
+        </w:rPr>
+        <w:t>Bring data into Power BI Desktop, and create a report.</w:t>
+      </w:r>
+    </w:p>
+    <w:p>
+      <w:pPr>
+        <w:numPr>
+          <w:ilvl w:val="0"/>
+          <w:numId w:val="25"/>
+        </w:numPr>
+        <w:rPr>
+          <w:sz w:val="24"/>
+          <w:szCs w:val="24"/>
+        </w:rPr>
+      </w:pPr>
+      <w:r>
+        <w:rPr>
+          <w:sz w:val="24"/>
+          <w:szCs w:val="24"/>
+        </w:rPr>
+        <w:t>Publish to the Power BI service, where you create new visualizations or build dashboards.</w:t>
+      </w:r>
+    </w:p>
+    <w:p>
+      <w:pPr>
+        <w:numPr>
+          <w:ilvl w:val="0"/>
+          <w:numId w:val="25"/>
+        </w:numPr>
+        <w:rPr>
+          <w:sz w:val="24"/>
+          <w:szCs w:val="24"/>
+        </w:rPr>
+      </w:pPr>
+      <w:r>
+        <w:rPr>
+          <w:sz w:val="24"/>
+          <w:szCs w:val="24"/>
+        </w:rPr>
+        <w:t>Share your dashboards with others, especially people who are on the go.</w:t>
+      </w:r>
+    </w:p>
+    <w:p>
+      <w:pPr>
+        <w:rPr>
+          <w:b/>
+          <w:bCs/>
+          <w:sz w:val="24"/>
+          <w:szCs w:val="24"/>
+        </w:rPr>
+      </w:pPr>
+      <w:r>
+        <w:rPr>
+          <w:b/>
+          <w:bCs/>
+          <w:sz w:val="24"/>
+          <w:szCs w:val="24"/>
+        </w:rPr>
+        <w:t>Creating Reports with Power BI Desktop</w:t>
+      </w:r>
+    </w:p>
+    <w:p>
+      <w:pPr>
+        <w:rPr>
+          <w:sz w:val="24"/>
+          <w:szCs w:val="24"/>
+        </w:rPr>
+      </w:pPr>
+      <w:r>
+        <w:rPr>
+          <w:sz w:val="24"/>
+          <w:szCs w:val="24"/>
+        </w:rPr>
+        <w:t>With Power BI Desktop, you connect to data (usually multiple data sources), shape that data (with queries that build insightful, compelling data models), and use that model to create reports (which others can leverage, build upon, and share).</w:t>
+      </w:r>
+    </w:p>
+    <w:p>
+      <w:pPr>
+        <w:rPr>
+          <w:sz w:val="24"/>
+          <w:szCs w:val="24"/>
+        </w:rPr>
+      </w:pPr>
+      <w:r>
+        <w:rPr>
+          <w:sz w:val="24"/>
+          <w:szCs w:val="24"/>
+        </w:rPr>
+        <w:t xml:space="preserve">When the steps are completed to your satisfaction – connect, shape, and report – you can save that work in Power BI Desktop file format, which is </w:t>
+      </w:r>
+      <w:proofErr w:type="gramStart"/>
+      <w:r>
+        <w:rPr>
+          <w:sz w:val="24"/>
+          <w:szCs w:val="24"/>
+        </w:rPr>
+        <w:t>the .</w:t>
+      </w:r>
+      <w:proofErr w:type="spellStart"/>
+      <w:r>
+        <w:rPr>
+          <w:sz w:val="24"/>
+          <w:szCs w:val="24"/>
+        </w:rPr>
+        <w:t>pbix</w:t>
+      </w:r>
+      <w:proofErr w:type="spellEnd"/>
+      <w:proofErr w:type="gramEnd"/>
+      <w:r>
+        <w:rPr>
+          <w:sz w:val="24"/>
+          <w:szCs w:val="24"/>
+        </w:rPr>
+        <w:t xml:space="preserve"> extension. Power BI Desktop files can be shared like any other file, but the most compelling way to share Power BI Desktop files is to upload them (share them) on the Power BI service.</w:t>
+      </w:r>
+    </w:p>
+    <w:p>
+      <w:pPr>
+        <w:rPr>
+          <w:sz w:val="24"/>
+          <w:szCs w:val="24"/>
+        </w:rPr>
+      </w:pPr>
+      <w:r>
+        <w:rPr>
+          <w:sz w:val="24"/>
+          <w:szCs w:val="24"/>
+        </w:rPr>
+        <w:lastRenderedPageBreak/>
+        <w:t>Power BI Desktop centralizes, simplifies, and streamlines what can otherwise be a scattered, disconnected, and arduous process of designing and creating business intelligence repositories and reports.</w:t>
+      </w:r>
+    </w:p>
+    <w:p>
+      <w:pPr>
+        <w:rPr>
+          <w:sz w:val="24"/>
+          <w:szCs w:val="24"/>
+        </w:rPr>
+      </w:pPr>
+    </w:p>
+    <w:p>
+      <w:pPr>
+        <w:rPr>
+          <w:sz w:val="24"/>
+          <w:szCs w:val="24"/>
+        </w:rPr>
+      </w:pPr>
+    </w:p>
+    <w:p>
+      <w:pPr>
+        <w:rPr>
           <w:sz w:val="24"/>
           <w:szCs w:val="24"/>
         </w:rPr>
@@ -2945,6 +6715,304 @@
 <file path=word/numbering.xml><?xml version="1.0" encoding="utf-8"?>
 <w:numbering xmlns:wpc="http://schemas.microsoft.com/office/word/2010/wordprocessingCanvas" xmlns:cx="http://schemas.microsoft.com/office/drawing/2014/chartex" xmlns:mc="http://schemas.openxmlformats.org/markup-compatibility/2006" xmlns:o="urn:schemas-microsoft-com:office:office" xmlns:r="http://schemas.openxmlformats.org/officeDocument/2006/relationships" xmlns:m="http://schemas.openxmlformats.org/officeDocument/2006/math" xmlns:v="urn:schemas-microsoft-com:vml" xmlns:wp14="http://schemas.microsoft.com/office/word/2010/wordprocessingDrawing" xmlns:wp="http://schemas.openxmlformats.org/drawingml/2006/wordprocessingDrawing" xmlns:w10="urn:schemas-microsoft-com:office:word" xmlns:w="http://schemas.openxmlformats.org/wordprocessingml/2006/main" xmlns:w14="http://schemas.microsoft.com/office/word/2010/wordml" xmlns:w15="http://schemas.microsoft.com/office/word/2012/wordml" xmlns:w16se="http://schemas.microsoft.com/office/word/2015/wordml/symex" xmlns:wpg="http://schemas.microsoft.com/office/word/2010/wordprocessingGroup" xmlns:wpi="http://schemas.microsoft.com/office/word/2010/wordprocessingInk" xmlns:wne="http://schemas.microsoft.com/office/word/2006/wordml" xmlns:wps="http://schemas.microsoft.com/office/word/2010/wordprocessingShape" mc:Ignorable="w14 w15 w16se wp14">
   <w:abstractNum w:abstractNumId="0" w15:restartNumberingAfterBreak="0">
+    <w:nsid w:val="00A55A62"/>
+    <w:multiLevelType w:val="multilevel"/>
+    <w:tmpl w:val="77AA4C6C"/>
+    <w:lvl w:ilvl="0">
+      <w:start w:val="1"/>
+      <w:numFmt w:val="bullet"/>
+      <w:lvlText w:val=""/>
+      <w:lvlJc w:val="left"/>
+      <w:pPr>
+        <w:tabs>
+          <w:tab w:val="num" w:pos="720"/>
+        </w:tabs>
+        <w:ind w:left="720" w:hanging="360"/>
+      </w:pPr>
+      <w:rPr>
+        <w:rFonts w:ascii="Symbol" w:hAnsi="Symbol" w:hint="default"/>
+        <w:sz w:val="20"/>
+      </w:rPr>
+    </w:lvl>
+    <w:lvl w:ilvl="1" w:tentative="1">
+      <w:start w:val="1"/>
+      <w:numFmt w:val="bullet"/>
+      <w:lvlText w:val="o"/>
+      <w:lvlJc w:val="left"/>
+      <w:pPr>
+        <w:tabs>
+          <w:tab w:val="num" w:pos="1440"/>
+        </w:tabs>
+        <w:ind w:left="1440" w:hanging="360"/>
+      </w:pPr>
+      <w:rPr>
+        <w:rFonts w:ascii="Courier New" w:hAnsi="Courier New" w:hint="default"/>
+        <w:sz w:val="20"/>
+      </w:rPr>
+    </w:lvl>
+    <w:lvl w:ilvl="2" w:tentative="1">
+      <w:start w:val="1"/>
+      <w:numFmt w:val="bullet"/>
+      <w:lvlText w:val=""/>
+      <w:lvlJc w:val="left"/>
+      <w:pPr>
+        <w:tabs>
+          <w:tab w:val="num" w:pos="2160"/>
+        </w:tabs>
+        <w:ind w:left="2160" w:hanging="360"/>
+      </w:pPr>
+      <w:rPr>
+        <w:rFonts w:ascii="Wingdings" w:hAnsi="Wingdings" w:hint="default"/>
+        <w:sz w:val="20"/>
+      </w:rPr>
+    </w:lvl>
+    <w:lvl w:ilvl="3" w:tentative="1">
+      <w:start w:val="1"/>
+      <w:numFmt w:val="bullet"/>
+      <w:lvlText w:val=""/>
+      <w:lvlJc w:val="left"/>
+      <w:pPr>
+        <w:tabs>
+          <w:tab w:val="num" w:pos="2880"/>
+        </w:tabs>
+        <w:ind w:left="2880" w:hanging="360"/>
+      </w:pPr>
+      <w:rPr>
+        <w:rFonts w:ascii="Wingdings" w:hAnsi="Wingdings" w:hint="default"/>
+        <w:sz w:val="20"/>
+      </w:rPr>
+    </w:lvl>
+    <w:lvl w:ilvl="4" w:tentative="1">
+      <w:start w:val="1"/>
+      <w:numFmt w:val="bullet"/>
+      <w:lvlText w:val=""/>
+      <w:lvlJc w:val="left"/>
+      <w:pPr>
+        <w:tabs>
+          <w:tab w:val="num" w:pos="3600"/>
+        </w:tabs>
+        <w:ind w:left="3600" w:hanging="360"/>
+      </w:pPr>
+      <w:rPr>
+        <w:rFonts w:ascii="Wingdings" w:hAnsi="Wingdings" w:hint="default"/>
+        <w:sz w:val="20"/>
+      </w:rPr>
+    </w:lvl>
+    <w:lvl w:ilvl="5" w:tentative="1">
+      <w:start w:val="1"/>
+      <w:numFmt w:val="bullet"/>
+      <w:lvlText w:val=""/>
+      <w:lvlJc w:val="left"/>
+      <w:pPr>
+        <w:tabs>
+          <w:tab w:val="num" w:pos="4320"/>
+        </w:tabs>
+        <w:ind w:left="4320" w:hanging="360"/>
+      </w:pPr>
+      <w:rPr>
+        <w:rFonts w:ascii="Wingdings" w:hAnsi="Wingdings" w:hint="default"/>
+        <w:sz w:val="20"/>
+      </w:rPr>
+    </w:lvl>
+    <w:lvl w:ilvl="6" w:tentative="1">
+      <w:start w:val="1"/>
+      <w:numFmt w:val="bullet"/>
+      <w:lvlText w:val=""/>
+      <w:lvlJc w:val="left"/>
+      <w:pPr>
+        <w:tabs>
+          <w:tab w:val="num" w:pos="5040"/>
+        </w:tabs>
+        <w:ind w:left="5040" w:hanging="360"/>
+      </w:pPr>
+      <w:rPr>
+        <w:rFonts w:ascii="Wingdings" w:hAnsi="Wingdings" w:hint="default"/>
+        <w:sz w:val="20"/>
+      </w:rPr>
+    </w:lvl>
+    <w:lvl w:ilvl="7" w:tentative="1">
+      <w:start w:val="1"/>
+      <w:numFmt w:val="bullet"/>
+      <w:lvlText w:val=""/>
+      <w:lvlJc w:val="left"/>
+      <w:pPr>
+        <w:tabs>
+          <w:tab w:val="num" w:pos="5760"/>
+        </w:tabs>
+        <w:ind w:left="5760" w:hanging="360"/>
+      </w:pPr>
+      <w:rPr>
+        <w:rFonts w:ascii="Wingdings" w:hAnsi="Wingdings" w:hint="default"/>
+        <w:sz w:val="20"/>
+      </w:rPr>
+    </w:lvl>
+    <w:lvl w:ilvl="8" w:tentative="1">
+      <w:start w:val="1"/>
+      <w:numFmt w:val="bullet"/>
+      <w:lvlText w:val=""/>
+      <w:lvlJc w:val="left"/>
+      <w:pPr>
+        <w:tabs>
+          <w:tab w:val="num" w:pos="6480"/>
+        </w:tabs>
+        <w:ind w:left="6480" w:hanging="360"/>
+      </w:pPr>
+      <w:rPr>
+        <w:rFonts w:ascii="Wingdings" w:hAnsi="Wingdings" w:hint="default"/>
+        <w:sz w:val="20"/>
+      </w:rPr>
+    </w:lvl>
+  </w:abstractNum>
+  <w:abstractNum w:abstractNumId="1" w15:restartNumberingAfterBreak="0">
+    <w:nsid w:val="03214461"/>
+    <w:multiLevelType w:val="multilevel"/>
+    <w:tmpl w:val="02C6D574"/>
+    <w:lvl w:ilvl="0">
+      <w:start w:val="1"/>
+      <w:numFmt w:val="bullet"/>
+      <w:lvlText w:val=""/>
+      <w:lvlJc w:val="left"/>
+      <w:pPr>
+        <w:tabs>
+          <w:tab w:val="num" w:pos="720"/>
+        </w:tabs>
+        <w:ind w:left="720" w:hanging="360"/>
+      </w:pPr>
+      <w:rPr>
+        <w:rFonts w:ascii="Symbol" w:hAnsi="Symbol" w:hint="default"/>
+        <w:sz w:val="20"/>
+      </w:rPr>
+    </w:lvl>
+    <w:lvl w:ilvl="1" w:tentative="1">
+      <w:start w:val="1"/>
+      <w:numFmt w:val="bullet"/>
+      <w:lvlText w:val="o"/>
+      <w:lvlJc w:val="left"/>
+      <w:pPr>
+        <w:tabs>
+          <w:tab w:val="num" w:pos="1440"/>
+        </w:tabs>
+        <w:ind w:left="1440" w:hanging="360"/>
+      </w:pPr>
+      <w:rPr>
+        <w:rFonts w:ascii="Courier New" w:hAnsi="Courier New" w:hint="default"/>
+        <w:sz w:val="20"/>
+      </w:rPr>
+    </w:lvl>
+    <w:lvl w:ilvl="2" w:tentative="1">
+      <w:start w:val="1"/>
+      <w:numFmt w:val="bullet"/>
+      <w:lvlText w:val=""/>
+      <w:lvlJc w:val="left"/>
+      <w:pPr>
+        <w:tabs>
+          <w:tab w:val="num" w:pos="2160"/>
+        </w:tabs>
+        <w:ind w:left="2160" w:hanging="360"/>
+      </w:pPr>
+      <w:rPr>
+        <w:rFonts w:ascii="Wingdings" w:hAnsi="Wingdings" w:hint="default"/>
+        <w:sz w:val="20"/>
+      </w:rPr>
+    </w:lvl>
+    <w:lvl w:ilvl="3" w:tentative="1">
+      <w:start w:val="1"/>
+      <w:numFmt w:val="bullet"/>
+      <w:lvlText w:val=""/>
+      <w:lvlJc w:val="left"/>
+      <w:pPr>
+        <w:tabs>
+          <w:tab w:val="num" w:pos="2880"/>
+        </w:tabs>
+        <w:ind w:left="2880" w:hanging="360"/>
+      </w:pPr>
+      <w:rPr>
+        <w:rFonts w:ascii="Wingdings" w:hAnsi="Wingdings" w:hint="default"/>
+        <w:sz w:val="20"/>
+      </w:rPr>
+    </w:lvl>
+    <w:lvl w:ilvl="4" w:tentative="1">
+      <w:start w:val="1"/>
+      <w:numFmt w:val="bullet"/>
+      <w:lvlText w:val=""/>
+      <w:lvlJc w:val="left"/>
+      <w:pPr>
+        <w:tabs>
+          <w:tab w:val="num" w:pos="3600"/>
+        </w:tabs>
+        <w:ind w:left="3600" w:hanging="360"/>
+      </w:pPr>
+      <w:rPr>
+        <w:rFonts w:ascii="Wingdings" w:hAnsi="Wingdings" w:hint="default"/>
+        <w:sz w:val="20"/>
+      </w:rPr>
+    </w:lvl>
+    <w:lvl w:ilvl="5" w:tentative="1">
+      <w:start w:val="1"/>
+      <w:numFmt w:val="bullet"/>
+      <w:lvlText w:val=""/>
+      <w:lvlJc w:val="left"/>
+      <w:pPr>
+        <w:tabs>
+          <w:tab w:val="num" w:pos="4320"/>
+        </w:tabs>
+        <w:ind w:left="4320" w:hanging="360"/>
+      </w:pPr>
+      <w:rPr>
+        <w:rFonts w:ascii="Wingdings" w:hAnsi="Wingdings" w:hint="default"/>
+        <w:sz w:val="20"/>
+      </w:rPr>
+    </w:lvl>
+    <w:lvl w:ilvl="6" w:tentative="1">
+      <w:start w:val="1"/>
+      <w:numFmt w:val="bullet"/>
+      <w:lvlText w:val=""/>
+      <w:lvlJc w:val="left"/>
+      <w:pPr>
+        <w:tabs>
+          <w:tab w:val="num" w:pos="5040"/>
+        </w:tabs>
+        <w:ind w:left="5040" w:hanging="360"/>
+      </w:pPr>
+      <w:rPr>
+        <w:rFonts w:ascii="Wingdings" w:hAnsi="Wingdings" w:hint="default"/>
+        <w:sz w:val="20"/>
+      </w:rPr>
+    </w:lvl>
+    <w:lvl w:ilvl="7" w:tentative="1">
+      <w:start w:val="1"/>
+      <w:numFmt w:val="bullet"/>
+      <w:lvlText w:val=""/>
+      <w:lvlJc w:val="left"/>
+      <w:pPr>
+        <w:tabs>
+          <w:tab w:val="num" w:pos="5760"/>
+        </w:tabs>
+        <w:ind w:left="5760" w:hanging="360"/>
+      </w:pPr>
+      <w:rPr>
+        <w:rFonts w:ascii="Wingdings" w:hAnsi="Wingdings" w:hint="default"/>
+        <w:sz w:val="20"/>
+      </w:rPr>
+    </w:lvl>
+    <w:lvl w:ilvl="8" w:tentative="1">
+      <w:start w:val="1"/>
+      <w:numFmt w:val="bullet"/>
+      <w:lvlText w:val=""/>
+      <w:lvlJc w:val="left"/>
+      <w:pPr>
+        <w:tabs>
+          <w:tab w:val="num" w:pos="6480"/>
+        </w:tabs>
+        <w:ind w:left="6480" w:hanging="360"/>
+      </w:pPr>
+      <w:rPr>
+        <w:rFonts w:ascii="Wingdings" w:hAnsi="Wingdings" w:hint="default"/>
+        <w:sz w:val="20"/>
+      </w:rPr>
+    </w:lvl>
+  </w:abstractNum>
+  <w:abstractNum w:abstractNumId="2" w15:restartNumberingAfterBreak="0">
     <w:nsid w:val="08FE36EB"/>
     <w:multiLevelType w:val="multilevel"/>
     <w:tmpl w:val="4B22CCEE"/>
@@ -3057,7 +7125,454 @@
       </w:pPr>
     </w:lvl>
   </w:abstractNum>
-  <w:abstractNum w:abstractNumId="1" w15:restartNumberingAfterBreak="0">
+  <w:abstractNum w:abstractNumId="3" w15:restartNumberingAfterBreak="0">
+    <w:nsid w:val="098F67E6"/>
+    <w:multiLevelType w:val="multilevel"/>
+    <w:tmpl w:val="451E17CA"/>
+    <w:lvl w:ilvl="0">
+      <w:start w:val="1"/>
+      <w:numFmt w:val="bullet"/>
+      <w:lvlText w:val=""/>
+      <w:lvlJc w:val="left"/>
+      <w:pPr>
+        <w:tabs>
+          <w:tab w:val="num" w:pos="720"/>
+        </w:tabs>
+        <w:ind w:left="720" w:hanging="360"/>
+      </w:pPr>
+      <w:rPr>
+        <w:rFonts w:ascii="Symbol" w:hAnsi="Symbol" w:hint="default"/>
+        <w:sz w:val="20"/>
+      </w:rPr>
+    </w:lvl>
+    <w:lvl w:ilvl="1" w:tentative="1">
+      <w:start w:val="1"/>
+      <w:numFmt w:val="bullet"/>
+      <w:lvlText w:val="o"/>
+      <w:lvlJc w:val="left"/>
+      <w:pPr>
+        <w:tabs>
+          <w:tab w:val="num" w:pos="1440"/>
+        </w:tabs>
+        <w:ind w:left="1440" w:hanging="360"/>
+      </w:pPr>
+      <w:rPr>
+        <w:rFonts w:ascii="Courier New" w:hAnsi="Courier New" w:hint="default"/>
+        <w:sz w:val="20"/>
+      </w:rPr>
+    </w:lvl>
+    <w:lvl w:ilvl="2" w:tentative="1">
+      <w:start w:val="1"/>
+      <w:numFmt w:val="bullet"/>
+      <w:lvlText w:val=""/>
+      <w:lvlJc w:val="left"/>
+      <w:pPr>
+        <w:tabs>
+          <w:tab w:val="num" w:pos="2160"/>
+        </w:tabs>
+        <w:ind w:left="2160" w:hanging="360"/>
+      </w:pPr>
+      <w:rPr>
+        <w:rFonts w:ascii="Wingdings" w:hAnsi="Wingdings" w:hint="default"/>
+        <w:sz w:val="20"/>
+      </w:rPr>
+    </w:lvl>
+    <w:lvl w:ilvl="3" w:tentative="1">
+      <w:start w:val="1"/>
+      <w:numFmt w:val="bullet"/>
+      <w:lvlText w:val=""/>
+      <w:lvlJc w:val="left"/>
+      <w:pPr>
+        <w:tabs>
+          <w:tab w:val="num" w:pos="2880"/>
+        </w:tabs>
+        <w:ind w:left="2880" w:hanging="360"/>
+      </w:pPr>
+      <w:rPr>
+        <w:rFonts w:ascii="Wingdings" w:hAnsi="Wingdings" w:hint="default"/>
+        <w:sz w:val="20"/>
+      </w:rPr>
+    </w:lvl>
+    <w:lvl w:ilvl="4" w:tentative="1">
+      <w:start w:val="1"/>
+      <w:numFmt w:val="bullet"/>
+      <w:lvlText w:val=""/>
+      <w:lvlJc w:val="left"/>
+      <w:pPr>
+        <w:tabs>
+          <w:tab w:val="num" w:pos="3600"/>
+        </w:tabs>
+        <w:ind w:left="3600" w:hanging="360"/>
+      </w:pPr>
+      <w:rPr>
+        <w:rFonts w:ascii="Wingdings" w:hAnsi="Wingdings" w:hint="default"/>
+        <w:sz w:val="20"/>
+      </w:rPr>
+    </w:lvl>
+    <w:lvl w:ilvl="5" w:tentative="1">
+      <w:start w:val="1"/>
+      <w:numFmt w:val="bullet"/>
+      <w:lvlText w:val=""/>
+      <w:lvlJc w:val="left"/>
+      <w:pPr>
+        <w:tabs>
+          <w:tab w:val="num" w:pos="4320"/>
+        </w:tabs>
+        <w:ind w:left="4320" w:hanging="360"/>
+      </w:pPr>
+      <w:rPr>
+        <w:rFonts w:ascii="Wingdings" w:hAnsi="Wingdings" w:hint="default"/>
+        <w:sz w:val="20"/>
+      </w:rPr>
+    </w:lvl>
+    <w:lvl w:ilvl="6" w:tentative="1">
+      <w:start w:val="1"/>
+      <w:numFmt w:val="bullet"/>
+      <w:lvlText w:val=""/>
+      <w:lvlJc w:val="left"/>
+      <w:pPr>
+        <w:tabs>
+          <w:tab w:val="num" w:pos="5040"/>
+        </w:tabs>
+        <w:ind w:left="5040" w:hanging="360"/>
+      </w:pPr>
+      <w:rPr>
+        <w:rFonts w:ascii="Wingdings" w:hAnsi="Wingdings" w:hint="default"/>
+        <w:sz w:val="20"/>
+      </w:rPr>
+    </w:lvl>
+    <w:lvl w:ilvl="7" w:tentative="1">
+      <w:start w:val="1"/>
+      <w:numFmt w:val="bullet"/>
+      <w:lvlText w:val=""/>
+      <w:lvlJc w:val="left"/>
+      <w:pPr>
+        <w:tabs>
+          <w:tab w:val="num" w:pos="5760"/>
+        </w:tabs>
+        <w:ind w:left="5760" w:hanging="360"/>
+      </w:pPr>
+      <w:rPr>
+        <w:rFonts w:ascii="Wingdings" w:hAnsi="Wingdings" w:hint="default"/>
+        <w:sz w:val="20"/>
+      </w:rPr>
+    </w:lvl>
+    <w:lvl w:ilvl="8" w:tentative="1">
+      <w:start w:val="1"/>
+      <w:numFmt w:val="bullet"/>
+      <w:lvlText w:val=""/>
+      <w:lvlJc w:val="left"/>
+      <w:pPr>
+        <w:tabs>
+          <w:tab w:val="num" w:pos="6480"/>
+        </w:tabs>
+        <w:ind w:left="6480" w:hanging="360"/>
+      </w:pPr>
+      <w:rPr>
+        <w:rFonts w:ascii="Wingdings" w:hAnsi="Wingdings" w:hint="default"/>
+        <w:sz w:val="20"/>
+      </w:rPr>
+    </w:lvl>
+  </w:abstractNum>
+  <w:abstractNum w:abstractNumId="4" w15:restartNumberingAfterBreak="0">
+    <w:nsid w:val="0A285A5F"/>
+    <w:multiLevelType w:val="multilevel"/>
+    <w:tmpl w:val="617C62AC"/>
+    <w:lvl w:ilvl="0">
+      <w:start w:val="1"/>
+      <w:numFmt w:val="bullet"/>
+      <w:lvlText w:val=""/>
+      <w:lvlJc w:val="left"/>
+      <w:pPr>
+        <w:tabs>
+          <w:tab w:val="num" w:pos="720"/>
+        </w:tabs>
+        <w:ind w:left="720" w:hanging="360"/>
+      </w:pPr>
+      <w:rPr>
+        <w:rFonts w:ascii="Symbol" w:hAnsi="Symbol" w:hint="default"/>
+        <w:sz w:val="20"/>
+      </w:rPr>
+    </w:lvl>
+    <w:lvl w:ilvl="1" w:tentative="1">
+      <w:start w:val="1"/>
+      <w:numFmt w:val="bullet"/>
+      <w:lvlText w:val="o"/>
+      <w:lvlJc w:val="left"/>
+      <w:pPr>
+        <w:tabs>
+          <w:tab w:val="num" w:pos="1440"/>
+        </w:tabs>
+        <w:ind w:left="1440" w:hanging="360"/>
+      </w:pPr>
+      <w:rPr>
+        <w:rFonts w:ascii="Courier New" w:hAnsi="Courier New" w:hint="default"/>
+        <w:sz w:val="20"/>
+      </w:rPr>
+    </w:lvl>
+    <w:lvl w:ilvl="2" w:tentative="1">
+      <w:start w:val="1"/>
+      <w:numFmt w:val="bullet"/>
+      <w:lvlText w:val=""/>
+      <w:lvlJc w:val="left"/>
+      <w:pPr>
+        <w:tabs>
+          <w:tab w:val="num" w:pos="2160"/>
+        </w:tabs>
+        <w:ind w:left="2160" w:hanging="360"/>
+      </w:pPr>
+      <w:rPr>
+        <w:rFonts w:ascii="Wingdings" w:hAnsi="Wingdings" w:hint="default"/>
+        <w:sz w:val="20"/>
+      </w:rPr>
+    </w:lvl>
+    <w:lvl w:ilvl="3" w:tentative="1">
+      <w:start w:val="1"/>
+      <w:numFmt w:val="bullet"/>
+      <w:lvlText w:val=""/>
+      <w:lvlJc w:val="left"/>
+      <w:pPr>
+        <w:tabs>
+          <w:tab w:val="num" w:pos="2880"/>
+        </w:tabs>
+        <w:ind w:left="2880" w:hanging="360"/>
+      </w:pPr>
+      <w:rPr>
+        <w:rFonts w:ascii="Wingdings" w:hAnsi="Wingdings" w:hint="default"/>
+        <w:sz w:val="20"/>
+      </w:rPr>
+    </w:lvl>
+    <w:lvl w:ilvl="4" w:tentative="1">
+      <w:start w:val="1"/>
+      <w:numFmt w:val="bullet"/>
+      <w:lvlText w:val=""/>
+      <w:lvlJc w:val="left"/>
+      <w:pPr>
+        <w:tabs>
+          <w:tab w:val="num" w:pos="3600"/>
+        </w:tabs>
+        <w:ind w:left="3600" w:hanging="360"/>
+      </w:pPr>
+      <w:rPr>
+        <w:rFonts w:ascii="Wingdings" w:hAnsi="Wingdings" w:hint="default"/>
+        <w:sz w:val="20"/>
+      </w:rPr>
+    </w:lvl>
+    <w:lvl w:ilvl="5" w:tentative="1">
+      <w:start w:val="1"/>
+      <w:numFmt w:val="bullet"/>
+      <w:lvlText w:val=""/>
+      <w:lvlJc w:val="left"/>
+      <w:pPr>
+        <w:tabs>
+          <w:tab w:val="num" w:pos="4320"/>
+        </w:tabs>
+        <w:ind w:left="4320" w:hanging="360"/>
+      </w:pPr>
+      <w:rPr>
+        <w:rFonts w:ascii="Wingdings" w:hAnsi="Wingdings" w:hint="default"/>
+        <w:sz w:val="20"/>
+      </w:rPr>
+    </w:lvl>
+    <w:lvl w:ilvl="6" w:tentative="1">
+      <w:start w:val="1"/>
+      <w:numFmt w:val="bullet"/>
+      <w:lvlText w:val=""/>
+      <w:lvlJc w:val="left"/>
+      <w:pPr>
+        <w:tabs>
+          <w:tab w:val="num" w:pos="5040"/>
+        </w:tabs>
+        <w:ind w:left="5040" w:hanging="360"/>
+      </w:pPr>
+      <w:rPr>
+        <w:rFonts w:ascii="Wingdings" w:hAnsi="Wingdings" w:hint="default"/>
+        <w:sz w:val="20"/>
+      </w:rPr>
+    </w:lvl>
+    <w:lvl w:ilvl="7" w:tentative="1">
+      <w:start w:val="1"/>
+      <w:numFmt w:val="bullet"/>
+      <w:lvlText w:val=""/>
+      <w:lvlJc w:val="left"/>
+      <w:pPr>
+        <w:tabs>
+          <w:tab w:val="num" w:pos="5760"/>
+        </w:tabs>
+        <w:ind w:left="5760" w:hanging="360"/>
+      </w:pPr>
+      <w:rPr>
+        <w:rFonts w:ascii="Wingdings" w:hAnsi="Wingdings" w:hint="default"/>
+        <w:sz w:val="20"/>
+      </w:rPr>
+    </w:lvl>
+    <w:lvl w:ilvl="8" w:tentative="1">
+      <w:start w:val="1"/>
+      <w:numFmt w:val="bullet"/>
+      <w:lvlText w:val=""/>
+      <w:lvlJc w:val="left"/>
+      <w:pPr>
+        <w:tabs>
+          <w:tab w:val="num" w:pos="6480"/>
+        </w:tabs>
+        <w:ind w:left="6480" w:hanging="360"/>
+      </w:pPr>
+      <w:rPr>
+        <w:rFonts w:ascii="Wingdings" w:hAnsi="Wingdings" w:hint="default"/>
+        <w:sz w:val="20"/>
+      </w:rPr>
+    </w:lvl>
+  </w:abstractNum>
+  <w:abstractNum w:abstractNumId="5" w15:restartNumberingAfterBreak="0">
+    <w:nsid w:val="0CF721BA"/>
+    <w:multiLevelType w:val="multilevel"/>
+    <w:tmpl w:val="38741048"/>
+    <w:lvl w:ilvl="0">
+      <w:start w:val="1"/>
+      <w:numFmt w:val="bullet"/>
+      <w:lvlText w:val=""/>
+      <w:lvlJc w:val="left"/>
+      <w:pPr>
+        <w:tabs>
+          <w:tab w:val="num" w:pos="720"/>
+        </w:tabs>
+        <w:ind w:left="720" w:hanging="360"/>
+      </w:pPr>
+      <w:rPr>
+        <w:rFonts w:ascii="Symbol" w:hAnsi="Symbol" w:hint="default"/>
+        <w:sz w:val="20"/>
+      </w:rPr>
+    </w:lvl>
+    <w:lvl w:ilvl="1" w:tentative="1">
+      <w:start w:val="1"/>
+      <w:numFmt w:val="bullet"/>
+      <w:lvlText w:val="o"/>
+      <w:lvlJc w:val="left"/>
+      <w:pPr>
+        <w:tabs>
+          <w:tab w:val="num" w:pos="1440"/>
+        </w:tabs>
+        <w:ind w:left="1440" w:hanging="360"/>
+      </w:pPr>
+      <w:rPr>
+        <w:rFonts w:ascii="Courier New" w:hAnsi="Courier New" w:hint="default"/>
+        <w:sz w:val="20"/>
+      </w:rPr>
+    </w:lvl>
+    <w:lvl w:ilvl="2" w:tentative="1">
+      <w:start w:val="1"/>
+      <w:numFmt w:val="bullet"/>
+      <w:lvlText w:val=""/>
+      <w:lvlJc w:val="left"/>
+      <w:pPr>
+        <w:tabs>
+          <w:tab w:val="num" w:pos="2160"/>
+        </w:tabs>
+        <w:ind w:left="2160" w:hanging="360"/>
+      </w:pPr>
+      <w:rPr>
+        <w:rFonts w:ascii="Wingdings" w:hAnsi="Wingdings" w:hint="default"/>
+        <w:sz w:val="20"/>
+      </w:rPr>
+    </w:lvl>
+    <w:lvl w:ilvl="3" w:tentative="1">
+      <w:start w:val="1"/>
+      <w:numFmt w:val="bullet"/>
+      <w:lvlText w:val=""/>
+      <w:lvlJc w:val="left"/>
+      <w:pPr>
+        <w:tabs>
+          <w:tab w:val="num" w:pos="2880"/>
+        </w:tabs>
+        <w:ind w:left="2880" w:hanging="360"/>
+      </w:pPr>
+      <w:rPr>
+        <w:rFonts w:ascii="Wingdings" w:hAnsi="Wingdings" w:hint="default"/>
+        <w:sz w:val="20"/>
+      </w:rPr>
+    </w:lvl>
+    <w:lvl w:ilvl="4" w:tentative="1">
+      <w:start w:val="1"/>
+      <w:numFmt w:val="bullet"/>
+      <w:lvlText w:val=""/>
+      <w:lvlJc w:val="left"/>
+      <w:pPr>
+        <w:tabs>
+          <w:tab w:val="num" w:pos="3600"/>
+        </w:tabs>
+        <w:ind w:left="3600" w:hanging="360"/>
+      </w:pPr>
+      <w:rPr>
+        <w:rFonts w:ascii="Wingdings" w:hAnsi="Wingdings" w:hint="default"/>
+        <w:sz w:val="20"/>
+      </w:rPr>
+    </w:lvl>
+    <w:lvl w:ilvl="5" w:tentative="1">
+      <w:start w:val="1"/>
+      <w:numFmt w:val="bullet"/>
+      <w:lvlText w:val=""/>
+      <w:lvlJc w:val="left"/>
+      <w:pPr>
+        <w:tabs>
+          <w:tab w:val="num" w:pos="4320"/>
+        </w:tabs>
+        <w:ind w:left="4320" w:hanging="360"/>
+      </w:pPr>
+      <w:rPr>
+        <w:rFonts w:ascii="Wingdings" w:hAnsi="Wingdings" w:hint="default"/>
+        <w:sz w:val="20"/>
+      </w:rPr>
+    </w:lvl>
+    <w:lvl w:ilvl="6" w:tentative="1">
+      <w:start w:val="1"/>
+      <w:numFmt w:val="bullet"/>
+      <w:lvlText w:val=""/>
+      <w:lvlJc w:val="left"/>
+      <w:pPr>
+        <w:tabs>
+          <w:tab w:val="num" w:pos="5040"/>
+        </w:tabs>
+        <w:ind w:left="5040" w:hanging="360"/>
+      </w:pPr>
+      <w:rPr>
+        <w:rFonts w:ascii="Wingdings" w:hAnsi="Wingdings" w:hint="default"/>
+        <w:sz w:val="20"/>
+      </w:rPr>
+    </w:lvl>
+    <w:lvl w:ilvl="7" w:tentative="1">
+      <w:start w:val="1"/>
+      <w:numFmt w:val="bullet"/>
+      <w:lvlText w:val=""/>
+      <w:lvlJc w:val="left"/>
+      <w:pPr>
+        <w:tabs>
+          <w:tab w:val="num" w:pos="5760"/>
+        </w:tabs>
+        <w:ind w:left="5760" w:hanging="360"/>
+      </w:pPr>
+      <w:rPr>
+        <w:rFonts w:ascii="Wingdings" w:hAnsi="Wingdings" w:hint="default"/>
+        <w:sz w:val="20"/>
+      </w:rPr>
+    </w:lvl>
+    <w:lvl w:ilvl="8" w:tentative="1">
+      <w:start w:val="1"/>
+      <w:numFmt w:val="bullet"/>
+      <w:lvlText w:val=""/>
+      <w:lvlJc w:val="left"/>
+      <w:pPr>
+        <w:tabs>
+          <w:tab w:val="num" w:pos="6480"/>
+        </w:tabs>
+        <w:ind w:left="6480" w:hanging="360"/>
+      </w:pPr>
+      <w:rPr>
+        <w:rFonts w:ascii="Wingdings" w:hAnsi="Wingdings" w:hint="default"/>
+        <w:sz w:val="20"/>
+      </w:rPr>
+    </w:lvl>
+  </w:abstractNum>
+  <w:abstractNum w:abstractNumId="6" w15:restartNumberingAfterBreak="0">
     <w:nsid w:val="14455304"/>
     <w:multiLevelType w:val="multilevel"/>
     <w:tmpl w:val="061A868C"/>
@@ -3206,7 +7721,7 @@
       </w:rPr>
     </w:lvl>
   </w:abstractNum>
-  <w:abstractNum w:abstractNumId="2" w15:restartNumberingAfterBreak="0">
+  <w:abstractNum w:abstractNumId="7" w15:restartNumberingAfterBreak="0">
     <w:nsid w:val="1A6C48A9"/>
     <w:multiLevelType w:val="multilevel"/>
     <w:tmpl w:val="78D4D282"/>
@@ -3355,7 +7870,7 @@
       </w:rPr>
     </w:lvl>
   </w:abstractNum>
-  <w:abstractNum w:abstractNumId="3" w15:restartNumberingAfterBreak="0">
+  <w:abstractNum w:abstractNumId="8" w15:restartNumberingAfterBreak="0">
     <w:nsid w:val="28F86720"/>
     <w:multiLevelType w:val="multilevel"/>
     <w:tmpl w:val="FB6A9728"/>
@@ -3504,7 +8019,7 @@
       </w:rPr>
     </w:lvl>
   </w:abstractNum>
-  <w:abstractNum w:abstractNumId="4" w15:restartNumberingAfterBreak="0">
+  <w:abstractNum w:abstractNumId="9" w15:restartNumberingAfterBreak="0">
     <w:nsid w:val="2F4B7E94"/>
     <w:multiLevelType w:val="multilevel"/>
     <w:tmpl w:val="70FE4ABE"/>
@@ -3653,7 +8168,305 @@
       </w:rPr>
     </w:lvl>
   </w:abstractNum>
-  <w:abstractNum w:abstractNumId="5" w15:restartNumberingAfterBreak="0">
+  <w:abstractNum w:abstractNumId="10" w15:restartNumberingAfterBreak="0">
+    <w:nsid w:val="2FC547F9"/>
+    <w:multiLevelType w:val="multilevel"/>
+    <w:tmpl w:val="DABC062C"/>
+    <w:lvl w:ilvl="0">
+      <w:start w:val="1"/>
+      <w:numFmt w:val="bullet"/>
+      <w:lvlText w:val=""/>
+      <w:lvlJc w:val="left"/>
+      <w:pPr>
+        <w:tabs>
+          <w:tab w:val="num" w:pos="720"/>
+        </w:tabs>
+        <w:ind w:left="720" w:hanging="360"/>
+      </w:pPr>
+      <w:rPr>
+        <w:rFonts w:ascii="Symbol" w:hAnsi="Symbol" w:hint="default"/>
+        <w:sz w:val="20"/>
+      </w:rPr>
+    </w:lvl>
+    <w:lvl w:ilvl="1" w:tentative="1">
+      <w:start w:val="1"/>
+      <w:numFmt w:val="bullet"/>
+      <w:lvlText w:val="o"/>
+      <w:lvlJc w:val="left"/>
+      <w:pPr>
+        <w:tabs>
+          <w:tab w:val="num" w:pos="1440"/>
+        </w:tabs>
+        <w:ind w:left="1440" w:hanging="360"/>
+      </w:pPr>
+      <w:rPr>
+        <w:rFonts w:ascii="Courier New" w:hAnsi="Courier New" w:hint="default"/>
+        <w:sz w:val="20"/>
+      </w:rPr>
+    </w:lvl>
+    <w:lvl w:ilvl="2" w:tentative="1">
+      <w:start w:val="1"/>
+      <w:numFmt w:val="bullet"/>
+      <w:lvlText w:val=""/>
+      <w:lvlJc w:val="left"/>
+      <w:pPr>
+        <w:tabs>
+          <w:tab w:val="num" w:pos="2160"/>
+        </w:tabs>
+        <w:ind w:left="2160" w:hanging="360"/>
+      </w:pPr>
+      <w:rPr>
+        <w:rFonts w:ascii="Wingdings" w:hAnsi="Wingdings" w:hint="default"/>
+        <w:sz w:val="20"/>
+      </w:rPr>
+    </w:lvl>
+    <w:lvl w:ilvl="3" w:tentative="1">
+      <w:start w:val="1"/>
+      <w:numFmt w:val="bullet"/>
+      <w:lvlText w:val=""/>
+      <w:lvlJc w:val="left"/>
+      <w:pPr>
+        <w:tabs>
+          <w:tab w:val="num" w:pos="2880"/>
+        </w:tabs>
+        <w:ind w:left="2880" w:hanging="360"/>
+      </w:pPr>
+      <w:rPr>
+        <w:rFonts w:ascii="Wingdings" w:hAnsi="Wingdings" w:hint="default"/>
+        <w:sz w:val="20"/>
+      </w:rPr>
+    </w:lvl>
+    <w:lvl w:ilvl="4" w:tentative="1">
+      <w:start w:val="1"/>
+      <w:numFmt w:val="bullet"/>
+      <w:lvlText w:val=""/>
+      <w:lvlJc w:val="left"/>
+      <w:pPr>
+        <w:tabs>
+          <w:tab w:val="num" w:pos="3600"/>
+        </w:tabs>
+        <w:ind w:left="3600" w:hanging="360"/>
+      </w:pPr>
+      <w:rPr>
+        <w:rFonts w:ascii="Wingdings" w:hAnsi="Wingdings" w:hint="default"/>
+        <w:sz w:val="20"/>
+      </w:rPr>
+    </w:lvl>
+    <w:lvl w:ilvl="5" w:tentative="1">
+      <w:start w:val="1"/>
+      <w:numFmt w:val="bullet"/>
+      <w:lvlText w:val=""/>
+      <w:lvlJc w:val="left"/>
+      <w:pPr>
+        <w:tabs>
+          <w:tab w:val="num" w:pos="4320"/>
+        </w:tabs>
+        <w:ind w:left="4320" w:hanging="360"/>
+      </w:pPr>
+      <w:rPr>
+        <w:rFonts w:ascii="Wingdings" w:hAnsi="Wingdings" w:hint="default"/>
+        <w:sz w:val="20"/>
+      </w:rPr>
+    </w:lvl>
+    <w:lvl w:ilvl="6" w:tentative="1">
+      <w:start w:val="1"/>
+      <w:numFmt w:val="bullet"/>
+      <w:lvlText w:val=""/>
+      <w:lvlJc w:val="left"/>
+      <w:pPr>
+        <w:tabs>
+          <w:tab w:val="num" w:pos="5040"/>
+        </w:tabs>
+        <w:ind w:left="5040" w:hanging="360"/>
+      </w:pPr>
+      <w:rPr>
+        <w:rFonts w:ascii="Wingdings" w:hAnsi="Wingdings" w:hint="default"/>
+        <w:sz w:val="20"/>
+      </w:rPr>
+    </w:lvl>
+    <w:lvl w:ilvl="7" w:tentative="1">
+      <w:start w:val="1"/>
+      <w:numFmt w:val="bullet"/>
+      <w:lvlText w:val=""/>
+      <w:lvlJc w:val="left"/>
+      <w:pPr>
+        <w:tabs>
+          <w:tab w:val="num" w:pos="5760"/>
+        </w:tabs>
+        <w:ind w:left="5760" w:hanging="360"/>
+      </w:pPr>
+      <w:rPr>
+        <w:rFonts w:ascii="Wingdings" w:hAnsi="Wingdings" w:hint="default"/>
+        <w:sz w:val="20"/>
+      </w:rPr>
+    </w:lvl>
+    <w:lvl w:ilvl="8" w:tentative="1">
+      <w:start w:val="1"/>
+      <w:numFmt w:val="bullet"/>
+      <w:lvlText w:val=""/>
+      <w:lvlJc w:val="left"/>
+      <w:pPr>
+        <w:tabs>
+          <w:tab w:val="num" w:pos="6480"/>
+        </w:tabs>
+        <w:ind w:left="6480" w:hanging="360"/>
+      </w:pPr>
+      <w:rPr>
+        <w:rFonts w:ascii="Wingdings" w:hAnsi="Wingdings" w:hint="default"/>
+        <w:sz w:val="20"/>
+      </w:rPr>
+    </w:lvl>
+  </w:abstractNum>
+  <w:abstractNum w:abstractNumId="11" w15:restartNumberingAfterBreak="0">
+    <w:nsid w:val="2FFD4295"/>
+    <w:multiLevelType w:val="multilevel"/>
+    <w:tmpl w:val="17880388"/>
+    <w:lvl w:ilvl="0">
+      <w:start w:val="1"/>
+      <w:numFmt w:val="bullet"/>
+      <w:lvlText w:val=""/>
+      <w:lvlJc w:val="left"/>
+      <w:pPr>
+        <w:tabs>
+          <w:tab w:val="num" w:pos="720"/>
+        </w:tabs>
+        <w:ind w:left="720" w:hanging="360"/>
+      </w:pPr>
+      <w:rPr>
+        <w:rFonts w:ascii="Symbol" w:hAnsi="Symbol" w:hint="default"/>
+        <w:sz w:val="20"/>
+      </w:rPr>
+    </w:lvl>
+    <w:lvl w:ilvl="1" w:tentative="1">
+      <w:start w:val="1"/>
+      <w:numFmt w:val="bullet"/>
+      <w:lvlText w:val="o"/>
+      <w:lvlJc w:val="left"/>
+      <w:pPr>
+        <w:tabs>
+          <w:tab w:val="num" w:pos="1440"/>
+        </w:tabs>
+        <w:ind w:left="1440" w:hanging="360"/>
+      </w:pPr>
+      <w:rPr>
+        <w:rFonts w:ascii="Courier New" w:hAnsi="Courier New" w:hint="default"/>
+        <w:sz w:val="20"/>
+      </w:rPr>
+    </w:lvl>
+    <w:lvl w:ilvl="2" w:tentative="1">
+      <w:start w:val="1"/>
+      <w:numFmt w:val="bullet"/>
+      <w:lvlText w:val=""/>
+      <w:lvlJc w:val="left"/>
+      <w:pPr>
+        <w:tabs>
+          <w:tab w:val="num" w:pos="2160"/>
+        </w:tabs>
+        <w:ind w:left="2160" w:hanging="360"/>
+      </w:pPr>
+      <w:rPr>
+        <w:rFonts w:ascii="Wingdings" w:hAnsi="Wingdings" w:hint="default"/>
+        <w:sz w:val="20"/>
+      </w:rPr>
+    </w:lvl>
+    <w:lvl w:ilvl="3" w:tentative="1">
+      <w:start w:val="1"/>
+      <w:numFmt w:val="bullet"/>
+      <w:lvlText w:val=""/>
+      <w:lvlJc w:val="left"/>
+      <w:pPr>
+        <w:tabs>
+          <w:tab w:val="num" w:pos="2880"/>
+        </w:tabs>
+        <w:ind w:left="2880" w:hanging="360"/>
+      </w:pPr>
+      <w:rPr>
+        <w:rFonts w:ascii="Wingdings" w:hAnsi="Wingdings" w:hint="default"/>
+        <w:sz w:val="20"/>
+      </w:rPr>
+    </w:lvl>
+    <w:lvl w:ilvl="4" w:tentative="1">
+      <w:start w:val="1"/>
+      <w:numFmt w:val="bullet"/>
+      <w:lvlText w:val=""/>
+      <w:lvlJc w:val="left"/>
+      <w:pPr>
+        <w:tabs>
+          <w:tab w:val="num" w:pos="3600"/>
+        </w:tabs>
+        <w:ind w:left="3600" w:hanging="360"/>
+      </w:pPr>
+      <w:rPr>
+        <w:rFonts w:ascii="Wingdings" w:hAnsi="Wingdings" w:hint="default"/>
+        <w:sz w:val="20"/>
+      </w:rPr>
+    </w:lvl>
+    <w:lvl w:ilvl="5" w:tentative="1">
+      <w:start w:val="1"/>
+      <w:numFmt w:val="bullet"/>
+      <w:lvlText w:val=""/>
+      <w:lvlJc w:val="left"/>
+      <w:pPr>
+        <w:tabs>
+          <w:tab w:val="num" w:pos="4320"/>
+        </w:tabs>
+        <w:ind w:left="4320" w:hanging="360"/>
+      </w:pPr>
+      <w:rPr>
+        <w:rFonts w:ascii="Wingdings" w:hAnsi="Wingdings" w:hint="default"/>
+        <w:sz w:val="20"/>
+      </w:rPr>
+    </w:lvl>
+    <w:lvl w:ilvl="6" w:tentative="1">
+      <w:start w:val="1"/>
+      <w:numFmt w:val="bullet"/>
+      <w:lvlText w:val=""/>
+      <w:lvlJc w:val="left"/>
+      <w:pPr>
+        <w:tabs>
+          <w:tab w:val="num" w:pos="5040"/>
+        </w:tabs>
+        <w:ind w:left="5040" w:hanging="360"/>
+      </w:pPr>
+      <w:rPr>
+        <w:rFonts w:ascii="Wingdings" w:hAnsi="Wingdings" w:hint="default"/>
+        <w:sz w:val="20"/>
+      </w:rPr>
+    </w:lvl>
+    <w:lvl w:ilvl="7" w:tentative="1">
+      <w:start w:val="1"/>
+      <w:numFmt w:val="bullet"/>
+      <w:lvlText w:val=""/>
+      <w:lvlJc w:val="left"/>
+      <w:pPr>
+        <w:tabs>
+          <w:tab w:val="num" w:pos="5760"/>
+        </w:tabs>
+        <w:ind w:left="5760" w:hanging="360"/>
+      </w:pPr>
+      <w:rPr>
+        <w:rFonts w:ascii="Wingdings" w:hAnsi="Wingdings" w:hint="default"/>
+        <w:sz w:val="20"/>
+      </w:rPr>
+    </w:lvl>
+    <w:lvl w:ilvl="8" w:tentative="1">
+      <w:start w:val="1"/>
+      <w:numFmt w:val="bullet"/>
+      <w:lvlText w:val=""/>
+      <w:lvlJc w:val="left"/>
+      <w:pPr>
+        <w:tabs>
+          <w:tab w:val="num" w:pos="6480"/>
+        </w:tabs>
+        <w:ind w:left="6480" w:hanging="360"/>
+      </w:pPr>
+      <w:rPr>
+        <w:rFonts w:ascii="Wingdings" w:hAnsi="Wingdings" w:hint="default"/>
+        <w:sz w:val="20"/>
+      </w:rPr>
+    </w:lvl>
+  </w:abstractNum>
+  <w:abstractNum w:abstractNumId="12" w15:restartNumberingAfterBreak="0">
     <w:nsid w:val="32DD0805"/>
     <w:multiLevelType w:val="multilevel"/>
     <w:tmpl w:val="D714D39E"/>
@@ -3802,7 +8615,7 @@
       </w:rPr>
     </w:lvl>
   </w:abstractNum>
-  <w:abstractNum w:abstractNumId="6" w15:restartNumberingAfterBreak="0">
+  <w:abstractNum w:abstractNumId="13" w15:restartNumberingAfterBreak="0">
     <w:nsid w:val="37AC7F21"/>
     <w:multiLevelType w:val="multilevel"/>
     <w:tmpl w:val="E850EEE4"/>
@@ -3951,7 +8764,7 @@
       </w:rPr>
     </w:lvl>
   </w:abstractNum>
-  <w:abstractNum w:abstractNumId="7" w15:restartNumberingAfterBreak="0">
+  <w:abstractNum w:abstractNumId="14" w15:restartNumberingAfterBreak="0">
     <w:nsid w:val="3EE94080"/>
     <w:multiLevelType w:val="multilevel"/>
     <w:tmpl w:val="81DA30BC"/>
@@ -4100,7 +8913,156 @@
       </w:rPr>
     </w:lvl>
   </w:abstractNum>
-  <w:abstractNum w:abstractNumId="8" w15:restartNumberingAfterBreak="0">
+  <w:abstractNum w:abstractNumId="15" w15:restartNumberingAfterBreak="0">
+    <w:nsid w:val="42F0398A"/>
+    <w:multiLevelType w:val="multilevel"/>
+    <w:tmpl w:val="45228E1C"/>
+    <w:lvl w:ilvl="0">
+      <w:start w:val="1"/>
+      <w:numFmt w:val="bullet"/>
+      <w:lvlText w:val=""/>
+      <w:lvlJc w:val="left"/>
+      <w:pPr>
+        <w:tabs>
+          <w:tab w:val="num" w:pos="720"/>
+        </w:tabs>
+        <w:ind w:left="720" w:hanging="360"/>
+      </w:pPr>
+      <w:rPr>
+        <w:rFonts w:ascii="Symbol" w:hAnsi="Symbol" w:hint="default"/>
+        <w:sz w:val="20"/>
+      </w:rPr>
+    </w:lvl>
+    <w:lvl w:ilvl="1" w:tentative="1">
+      <w:start w:val="1"/>
+      <w:numFmt w:val="bullet"/>
+      <w:lvlText w:val="o"/>
+      <w:lvlJc w:val="left"/>
+      <w:pPr>
+        <w:tabs>
+          <w:tab w:val="num" w:pos="1440"/>
+        </w:tabs>
+        <w:ind w:left="1440" w:hanging="360"/>
+      </w:pPr>
+      <w:rPr>
+        <w:rFonts w:ascii="Courier New" w:hAnsi="Courier New" w:hint="default"/>
+        <w:sz w:val="20"/>
+      </w:rPr>
+    </w:lvl>
+    <w:lvl w:ilvl="2" w:tentative="1">
+      <w:start w:val="1"/>
+      <w:numFmt w:val="bullet"/>
+      <w:lvlText w:val=""/>
+      <w:lvlJc w:val="left"/>
+      <w:pPr>
+        <w:tabs>
+          <w:tab w:val="num" w:pos="2160"/>
+        </w:tabs>
+        <w:ind w:left="2160" w:hanging="360"/>
+      </w:pPr>
+      <w:rPr>
+        <w:rFonts w:ascii="Wingdings" w:hAnsi="Wingdings" w:hint="default"/>
+        <w:sz w:val="20"/>
+      </w:rPr>
+    </w:lvl>
+    <w:lvl w:ilvl="3" w:tentative="1">
+      <w:start w:val="1"/>
+      <w:numFmt w:val="bullet"/>
+      <w:lvlText w:val=""/>
+      <w:lvlJc w:val="left"/>
+      <w:pPr>
+        <w:tabs>
+          <w:tab w:val="num" w:pos="2880"/>
+        </w:tabs>
+        <w:ind w:left="2880" w:hanging="360"/>
+      </w:pPr>
+      <w:rPr>
+        <w:rFonts w:ascii="Wingdings" w:hAnsi="Wingdings" w:hint="default"/>
+        <w:sz w:val="20"/>
+      </w:rPr>
+    </w:lvl>
+    <w:lvl w:ilvl="4" w:tentative="1">
+      <w:start w:val="1"/>
+      <w:numFmt w:val="bullet"/>
+      <w:lvlText w:val=""/>
+      <w:lvlJc w:val="left"/>
+      <w:pPr>
+        <w:tabs>
+          <w:tab w:val="num" w:pos="3600"/>
+        </w:tabs>
+        <w:ind w:left="3600" w:hanging="360"/>
+      </w:pPr>
+      <w:rPr>
+        <w:rFonts w:ascii="Wingdings" w:hAnsi="Wingdings" w:hint="default"/>
+        <w:sz w:val="20"/>
+      </w:rPr>
+    </w:lvl>
+    <w:lvl w:ilvl="5" w:tentative="1">
+      <w:start w:val="1"/>
+      <w:numFmt w:val="bullet"/>
+      <w:lvlText w:val=""/>
+      <w:lvlJc w:val="left"/>
+      <w:pPr>
+        <w:tabs>
+          <w:tab w:val="num" w:pos="4320"/>
+        </w:tabs>
+        <w:ind w:left="4320" w:hanging="360"/>
+      </w:pPr>
+      <w:rPr>
+        <w:rFonts w:ascii="Wingdings" w:hAnsi="Wingdings" w:hint="default"/>
+        <w:sz w:val="20"/>
+      </w:rPr>
+    </w:lvl>
+    <w:lvl w:ilvl="6" w:tentative="1">
+      <w:start w:val="1"/>
+      <w:numFmt w:val="bullet"/>
+      <w:lvlText w:val=""/>
+      <w:lvlJc w:val="left"/>
+      <w:pPr>
+        <w:tabs>
+          <w:tab w:val="num" w:pos="5040"/>
+        </w:tabs>
+        <w:ind w:left="5040" w:hanging="360"/>
+      </w:pPr>
+      <w:rPr>
+        <w:rFonts w:ascii="Wingdings" w:hAnsi="Wingdings" w:hint="default"/>
+        <w:sz w:val="20"/>
+      </w:rPr>
+    </w:lvl>
+    <w:lvl w:ilvl="7" w:tentative="1">
+      <w:start w:val="1"/>
+      <w:numFmt w:val="bullet"/>
+      <w:lvlText w:val=""/>
+      <w:lvlJc w:val="left"/>
+      <w:pPr>
+        <w:tabs>
+          <w:tab w:val="num" w:pos="5760"/>
+        </w:tabs>
+        <w:ind w:left="5760" w:hanging="360"/>
+      </w:pPr>
+      <w:rPr>
+        <w:rFonts w:ascii="Wingdings" w:hAnsi="Wingdings" w:hint="default"/>
+        <w:sz w:val="20"/>
+      </w:rPr>
+    </w:lvl>
+    <w:lvl w:ilvl="8" w:tentative="1">
+      <w:start w:val="1"/>
+      <w:numFmt w:val="bullet"/>
+      <w:lvlText w:val=""/>
+      <w:lvlJc w:val="left"/>
+      <w:pPr>
+        <w:tabs>
+          <w:tab w:val="num" w:pos="6480"/>
+        </w:tabs>
+        <w:ind w:left="6480" w:hanging="360"/>
+      </w:pPr>
+      <w:rPr>
+        <w:rFonts w:ascii="Wingdings" w:hAnsi="Wingdings" w:hint="default"/>
+        <w:sz w:val="20"/>
+      </w:rPr>
+    </w:lvl>
+  </w:abstractNum>
+  <w:abstractNum w:abstractNumId="16" w15:restartNumberingAfterBreak="0">
     <w:nsid w:val="46E4510F"/>
     <w:multiLevelType w:val="multilevel"/>
     <w:tmpl w:val="F74EFDFC"/>
@@ -4213,7 +9175,7 @@
       </w:pPr>
     </w:lvl>
   </w:abstractNum>
-  <w:abstractNum w:abstractNumId="9" w15:restartNumberingAfterBreak="0">
+  <w:abstractNum w:abstractNumId="17" w15:restartNumberingAfterBreak="0">
     <w:nsid w:val="4B680B67"/>
     <w:multiLevelType w:val="multilevel"/>
     <w:tmpl w:val="5E429D8E"/>
@@ -4362,7 +9324,7 @@
       </w:rPr>
     </w:lvl>
   </w:abstractNum>
-  <w:abstractNum w:abstractNumId="10" w15:restartNumberingAfterBreak="0">
+  <w:abstractNum w:abstractNumId="18" w15:restartNumberingAfterBreak="0">
     <w:nsid w:val="55CD6DD1"/>
     <w:multiLevelType w:val="multilevel"/>
     <w:tmpl w:val="93209A7E"/>
@@ -4511,7 +9473,7 @@
       </w:rPr>
     </w:lvl>
   </w:abstractNum>
-  <w:abstractNum w:abstractNumId="11" w15:restartNumberingAfterBreak="0">
+  <w:abstractNum w:abstractNumId="19" w15:restartNumberingAfterBreak="0">
     <w:nsid w:val="5DC75D42"/>
     <w:multiLevelType w:val="multilevel"/>
     <w:tmpl w:val="F3E8D150"/>
@@ -4624,40 +9586,824 @@
       </w:pPr>
     </w:lvl>
   </w:abstractNum>
+  <w:abstractNum w:abstractNumId="20" w15:restartNumberingAfterBreak="0">
+    <w:nsid w:val="620E6EF8"/>
+    <w:multiLevelType w:val="multilevel"/>
+    <w:tmpl w:val="D7046318"/>
+    <w:lvl w:ilvl="0">
+      <w:start w:val="1"/>
+      <w:numFmt w:val="bullet"/>
+      <w:lvlText w:val=""/>
+      <w:lvlJc w:val="left"/>
+      <w:pPr>
+        <w:tabs>
+          <w:tab w:val="num" w:pos="720"/>
+        </w:tabs>
+        <w:ind w:left="720" w:hanging="360"/>
+      </w:pPr>
+      <w:rPr>
+        <w:rFonts w:ascii="Symbol" w:hAnsi="Symbol" w:hint="default"/>
+        <w:sz w:val="20"/>
+      </w:rPr>
+    </w:lvl>
+    <w:lvl w:ilvl="1" w:tentative="1">
+      <w:start w:val="1"/>
+      <w:numFmt w:val="bullet"/>
+      <w:lvlText w:val="o"/>
+      <w:lvlJc w:val="left"/>
+      <w:pPr>
+        <w:tabs>
+          <w:tab w:val="num" w:pos="1440"/>
+        </w:tabs>
+        <w:ind w:left="1440" w:hanging="360"/>
+      </w:pPr>
+      <w:rPr>
+        <w:rFonts w:ascii="Courier New" w:hAnsi="Courier New" w:hint="default"/>
+        <w:sz w:val="20"/>
+      </w:rPr>
+    </w:lvl>
+    <w:lvl w:ilvl="2" w:tentative="1">
+      <w:start w:val="1"/>
+      <w:numFmt w:val="bullet"/>
+      <w:lvlText w:val=""/>
+      <w:lvlJc w:val="left"/>
+      <w:pPr>
+        <w:tabs>
+          <w:tab w:val="num" w:pos="2160"/>
+        </w:tabs>
+        <w:ind w:left="2160" w:hanging="360"/>
+      </w:pPr>
+      <w:rPr>
+        <w:rFonts w:ascii="Wingdings" w:hAnsi="Wingdings" w:hint="default"/>
+        <w:sz w:val="20"/>
+      </w:rPr>
+    </w:lvl>
+    <w:lvl w:ilvl="3" w:tentative="1">
+      <w:start w:val="1"/>
+      <w:numFmt w:val="bullet"/>
+      <w:lvlText w:val=""/>
+      <w:lvlJc w:val="left"/>
+      <w:pPr>
+        <w:tabs>
+          <w:tab w:val="num" w:pos="2880"/>
+        </w:tabs>
+        <w:ind w:left="2880" w:hanging="360"/>
+      </w:pPr>
+      <w:rPr>
+        <w:rFonts w:ascii="Wingdings" w:hAnsi="Wingdings" w:hint="default"/>
+        <w:sz w:val="20"/>
+      </w:rPr>
+    </w:lvl>
+    <w:lvl w:ilvl="4" w:tentative="1">
+      <w:start w:val="1"/>
+      <w:numFmt w:val="bullet"/>
+      <w:lvlText w:val=""/>
+      <w:lvlJc w:val="left"/>
+      <w:pPr>
+        <w:tabs>
+          <w:tab w:val="num" w:pos="3600"/>
+        </w:tabs>
+        <w:ind w:left="3600" w:hanging="360"/>
+      </w:pPr>
+      <w:rPr>
+        <w:rFonts w:ascii="Wingdings" w:hAnsi="Wingdings" w:hint="default"/>
+        <w:sz w:val="20"/>
+      </w:rPr>
+    </w:lvl>
+    <w:lvl w:ilvl="5" w:tentative="1">
+      <w:start w:val="1"/>
+      <w:numFmt w:val="bullet"/>
+      <w:lvlText w:val=""/>
+      <w:lvlJc w:val="left"/>
+      <w:pPr>
+        <w:tabs>
+          <w:tab w:val="num" w:pos="4320"/>
+        </w:tabs>
+        <w:ind w:left="4320" w:hanging="360"/>
+      </w:pPr>
+      <w:rPr>
+        <w:rFonts w:ascii="Wingdings" w:hAnsi="Wingdings" w:hint="default"/>
+        <w:sz w:val="20"/>
+      </w:rPr>
+    </w:lvl>
+    <w:lvl w:ilvl="6" w:tentative="1">
+      <w:start w:val="1"/>
+      <w:numFmt w:val="bullet"/>
+      <w:lvlText w:val=""/>
+      <w:lvlJc w:val="left"/>
+      <w:pPr>
+        <w:tabs>
+          <w:tab w:val="num" w:pos="5040"/>
+        </w:tabs>
+        <w:ind w:left="5040" w:hanging="360"/>
+      </w:pPr>
+      <w:rPr>
+        <w:rFonts w:ascii="Wingdings" w:hAnsi="Wingdings" w:hint="default"/>
+        <w:sz w:val="20"/>
+      </w:rPr>
+    </w:lvl>
+    <w:lvl w:ilvl="7" w:tentative="1">
+      <w:start w:val="1"/>
+      <w:numFmt w:val="bullet"/>
+      <w:lvlText w:val=""/>
+      <w:lvlJc w:val="left"/>
+      <w:pPr>
+        <w:tabs>
+          <w:tab w:val="num" w:pos="5760"/>
+        </w:tabs>
+        <w:ind w:left="5760" w:hanging="360"/>
+      </w:pPr>
+      <w:rPr>
+        <w:rFonts w:ascii="Wingdings" w:hAnsi="Wingdings" w:hint="default"/>
+        <w:sz w:val="20"/>
+      </w:rPr>
+    </w:lvl>
+    <w:lvl w:ilvl="8" w:tentative="1">
+      <w:start w:val="1"/>
+      <w:numFmt w:val="bullet"/>
+      <w:lvlText w:val=""/>
+      <w:lvlJc w:val="left"/>
+      <w:pPr>
+        <w:tabs>
+          <w:tab w:val="num" w:pos="6480"/>
+        </w:tabs>
+        <w:ind w:left="6480" w:hanging="360"/>
+      </w:pPr>
+      <w:rPr>
+        <w:rFonts w:ascii="Wingdings" w:hAnsi="Wingdings" w:hint="default"/>
+        <w:sz w:val="20"/>
+      </w:rPr>
+    </w:lvl>
+  </w:abstractNum>
+  <w:abstractNum w:abstractNumId="21" w15:restartNumberingAfterBreak="0">
+    <w:nsid w:val="64141F7A"/>
+    <w:multiLevelType w:val="multilevel"/>
+    <w:tmpl w:val="6EB22B14"/>
+    <w:lvl w:ilvl="0">
+      <w:start w:val="1"/>
+      <w:numFmt w:val="bullet"/>
+      <w:lvlText w:val=""/>
+      <w:lvlJc w:val="left"/>
+      <w:pPr>
+        <w:tabs>
+          <w:tab w:val="num" w:pos="720"/>
+        </w:tabs>
+        <w:ind w:left="720" w:hanging="360"/>
+      </w:pPr>
+      <w:rPr>
+        <w:rFonts w:ascii="Symbol" w:hAnsi="Symbol" w:hint="default"/>
+        <w:sz w:val="20"/>
+      </w:rPr>
+    </w:lvl>
+    <w:lvl w:ilvl="1" w:tentative="1">
+      <w:start w:val="1"/>
+      <w:numFmt w:val="bullet"/>
+      <w:lvlText w:val="o"/>
+      <w:lvlJc w:val="left"/>
+      <w:pPr>
+        <w:tabs>
+          <w:tab w:val="num" w:pos="1440"/>
+        </w:tabs>
+        <w:ind w:left="1440" w:hanging="360"/>
+      </w:pPr>
+      <w:rPr>
+        <w:rFonts w:ascii="Courier New" w:hAnsi="Courier New" w:hint="default"/>
+        <w:sz w:val="20"/>
+      </w:rPr>
+    </w:lvl>
+    <w:lvl w:ilvl="2" w:tentative="1">
+      <w:start w:val="1"/>
+      <w:numFmt w:val="bullet"/>
+      <w:lvlText w:val=""/>
+      <w:lvlJc w:val="left"/>
+      <w:pPr>
+        <w:tabs>
+          <w:tab w:val="num" w:pos="2160"/>
+        </w:tabs>
+        <w:ind w:left="2160" w:hanging="360"/>
+      </w:pPr>
+      <w:rPr>
+        <w:rFonts w:ascii="Wingdings" w:hAnsi="Wingdings" w:hint="default"/>
+        <w:sz w:val="20"/>
+      </w:rPr>
+    </w:lvl>
+    <w:lvl w:ilvl="3" w:tentative="1">
+      <w:start w:val="1"/>
+      <w:numFmt w:val="bullet"/>
+      <w:lvlText w:val=""/>
+      <w:lvlJc w:val="left"/>
+      <w:pPr>
+        <w:tabs>
+          <w:tab w:val="num" w:pos="2880"/>
+        </w:tabs>
+        <w:ind w:left="2880" w:hanging="360"/>
+      </w:pPr>
+      <w:rPr>
+        <w:rFonts w:ascii="Wingdings" w:hAnsi="Wingdings" w:hint="default"/>
+        <w:sz w:val="20"/>
+      </w:rPr>
+    </w:lvl>
+    <w:lvl w:ilvl="4" w:tentative="1">
+      <w:start w:val="1"/>
+      <w:numFmt w:val="bullet"/>
+      <w:lvlText w:val=""/>
+      <w:lvlJc w:val="left"/>
+      <w:pPr>
+        <w:tabs>
+          <w:tab w:val="num" w:pos="3600"/>
+        </w:tabs>
+        <w:ind w:left="3600" w:hanging="360"/>
+      </w:pPr>
+      <w:rPr>
+        <w:rFonts w:ascii="Wingdings" w:hAnsi="Wingdings" w:hint="default"/>
+        <w:sz w:val="20"/>
+      </w:rPr>
+    </w:lvl>
+    <w:lvl w:ilvl="5" w:tentative="1">
+      <w:start w:val="1"/>
+      <w:numFmt w:val="bullet"/>
+      <w:lvlText w:val=""/>
+      <w:lvlJc w:val="left"/>
+      <w:pPr>
+        <w:tabs>
+          <w:tab w:val="num" w:pos="4320"/>
+        </w:tabs>
+        <w:ind w:left="4320" w:hanging="360"/>
+      </w:pPr>
+      <w:rPr>
+        <w:rFonts w:ascii="Wingdings" w:hAnsi="Wingdings" w:hint="default"/>
+        <w:sz w:val="20"/>
+      </w:rPr>
+    </w:lvl>
+    <w:lvl w:ilvl="6" w:tentative="1">
+      <w:start w:val="1"/>
+      <w:numFmt w:val="bullet"/>
+      <w:lvlText w:val=""/>
+      <w:lvlJc w:val="left"/>
+      <w:pPr>
+        <w:tabs>
+          <w:tab w:val="num" w:pos="5040"/>
+        </w:tabs>
+        <w:ind w:left="5040" w:hanging="360"/>
+      </w:pPr>
+      <w:rPr>
+        <w:rFonts w:ascii="Wingdings" w:hAnsi="Wingdings" w:hint="default"/>
+        <w:sz w:val="20"/>
+      </w:rPr>
+    </w:lvl>
+    <w:lvl w:ilvl="7" w:tentative="1">
+      <w:start w:val="1"/>
+      <w:numFmt w:val="bullet"/>
+      <w:lvlText w:val=""/>
+      <w:lvlJc w:val="left"/>
+      <w:pPr>
+        <w:tabs>
+          <w:tab w:val="num" w:pos="5760"/>
+        </w:tabs>
+        <w:ind w:left="5760" w:hanging="360"/>
+      </w:pPr>
+      <w:rPr>
+        <w:rFonts w:ascii="Wingdings" w:hAnsi="Wingdings" w:hint="default"/>
+        <w:sz w:val="20"/>
+      </w:rPr>
+    </w:lvl>
+    <w:lvl w:ilvl="8" w:tentative="1">
+      <w:start w:val="1"/>
+      <w:numFmt w:val="bullet"/>
+      <w:lvlText w:val=""/>
+      <w:lvlJc w:val="left"/>
+      <w:pPr>
+        <w:tabs>
+          <w:tab w:val="num" w:pos="6480"/>
+        </w:tabs>
+        <w:ind w:left="6480" w:hanging="360"/>
+      </w:pPr>
+      <w:rPr>
+        <w:rFonts w:ascii="Wingdings" w:hAnsi="Wingdings" w:hint="default"/>
+        <w:sz w:val="20"/>
+      </w:rPr>
+    </w:lvl>
+  </w:abstractNum>
+  <w:abstractNum w:abstractNumId="22" w15:restartNumberingAfterBreak="0">
+    <w:nsid w:val="75CA1438"/>
+    <w:multiLevelType w:val="multilevel"/>
+    <w:tmpl w:val="A40279D8"/>
+    <w:lvl w:ilvl="0">
+      <w:start w:val="1"/>
+      <w:numFmt w:val="bullet"/>
+      <w:lvlText w:val=""/>
+      <w:lvlJc w:val="left"/>
+      <w:pPr>
+        <w:tabs>
+          <w:tab w:val="num" w:pos="720"/>
+        </w:tabs>
+        <w:ind w:left="720" w:hanging="360"/>
+      </w:pPr>
+      <w:rPr>
+        <w:rFonts w:ascii="Symbol" w:hAnsi="Symbol" w:hint="default"/>
+        <w:sz w:val="20"/>
+      </w:rPr>
+    </w:lvl>
+    <w:lvl w:ilvl="1" w:tentative="1">
+      <w:start w:val="1"/>
+      <w:numFmt w:val="bullet"/>
+      <w:lvlText w:val="o"/>
+      <w:lvlJc w:val="left"/>
+      <w:pPr>
+        <w:tabs>
+          <w:tab w:val="num" w:pos="1440"/>
+        </w:tabs>
+        <w:ind w:left="1440" w:hanging="360"/>
+      </w:pPr>
+      <w:rPr>
+        <w:rFonts w:ascii="Courier New" w:hAnsi="Courier New" w:hint="default"/>
+        <w:sz w:val="20"/>
+      </w:rPr>
+    </w:lvl>
+    <w:lvl w:ilvl="2" w:tentative="1">
+      <w:start w:val="1"/>
+      <w:numFmt w:val="bullet"/>
+      <w:lvlText w:val=""/>
+      <w:lvlJc w:val="left"/>
+      <w:pPr>
+        <w:tabs>
+          <w:tab w:val="num" w:pos="2160"/>
+        </w:tabs>
+        <w:ind w:left="2160" w:hanging="360"/>
+      </w:pPr>
+      <w:rPr>
+        <w:rFonts w:ascii="Wingdings" w:hAnsi="Wingdings" w:hint="default"/>
+        <w:sz w:val="20"/>
+      </w:rPr>
+    </w:lvl>
+    <w:lvl w:ilvl="3" w:tentative="1">
+      <w:start w:val="1"/>
+      <w:numFmt w:val="bullet"/>
+      <w:lvlText w:val=""/>
+      <w:lvlJc w:val="left"/>
+      <w:pPr>
+        <w:tabs>
+          <w:tab w:val="num" w:pos="2880"/>
+        </w:tabs>
+        <w:ind w:left="2880" w:hanging="360"/>
+      </w:pPr>
+      <w:rPr>
+        <w:rFonts w:ascii="Wingdings" w:hAnsi="Wingdings" w:hint="default"/>
+        <w:sz w:val="20"/>
+      </w:rPr>
+    </w:lvl>
+    <w:lvl w:ilvl="4" w:tentative="1">
+      <w:start w:val="1"/>
+      <w:numFmt w:val="bullet"/>
+      <w:lvlText w:val=""/>
+      <w:lvlJc w:val="left"/>
+      <w:pPr>
+        <w:tabs>
+          <w:tab w:val="num" w:pos="3600"/>
+        </w:tabs>
+        <w:ind w:left="3600" w:hanging="360"/>
+      </w:pPr>
+      <w:rPr>
+        <w:rFonts w:ascii="Wingdings" w:hAnsi="Wingdings" w:hint="default"/>
+        <w:sz w:val="20"/>
+      </w:rPr>
+    </w:lvl>
+    <w:lvl w:ilvl="5" w:tentative="1">
+      <w:start w:val="1"/>
+      <w:numFmt w:val="bullet"/>
+      <w:lvlText w:val=""/>
+      <w:lvlJc w:val="left"/>
+      <w:pPr>
+        <w:tabs>
+          <w:tab w:val="num" w:pos="4320"/>
+        </w:tabs>
+        <w:ind w:left="4320" w:hanging="360"/>
+      </w:pPr>
+      <w:rPr>
+        <w:rFonts w:ascii="Wingdings" w:hAnsi="Wingdings" w:hint="default"/>
+        <w:sz w:val="20"/>
+      </w:rPr>
+    </w:lvl>
+    <w:lvl w:ilvl="6" w:tentative="1">
+      <w:start w:val="1"/>
+      <w:numFmt w:val="bullet"/>
+      <w:lvlText w:val=""/>
+      <w:lvlJc w:val="left"/>
+      <w:pPr>
+        <w:tabs>
+          <w:tab w:val="num" w:pos="5040"/>
+        </w:tabs>
+        <w:ind w:left="5040" w:hanging="360"/>
+      </w:pPr>
+      <w:rPr>
+        <w:rFonts w:ascii="Wingdings" w:hAnsi="Wingdings" w:hint="default"/>
+        <w:sz w:val="20"/>
+      </w:rPr>
+    </w:lvl>
+    <w:lvl w:ilvl="7" w:tentative="1">
+      <w:start w:val="1"/>
+      <w:numFmt w:val="bullet"/>
+      <w:lvlText w:val=""/>
+      <w:lvlJc w:val="left"/>
+      <w:pPr>
+        <w:tabs>
+          <w:tab w:val="num" w:pos="5760"/>
+        </w:tabs>
+        <w:ind w:left="5760" w:hanging="360"/>
+      </w:pPr>
+      <w:rPr>
+        <w:rFonts w:ascii="Wingdings" w:hAnsi="Wingdings" w:hint="default"/>
+        <w:sz w:val="20"/>
+      </w:rPr>
+    </w:lvl>
+    <w:lvl w:ilvl="8" w:tentative="1">
+      <w:start w:val="1"/>
+      <w:numFmt w:val="bullet"/>
+      <w:lvlText w:val=""/>
+      <w:lvlJc w:val="left"/>
+      <w:pPr>
+        <w:tabs>
+          <w:tab w:val="num" w:pos="6480"/>
+        </w:tabs>
+        <w:ind w:left="6480" w:hanging="360"/>
+      </w:pPr>
+      <w:rPr>
+        <w:rFonts w:ascii="Wingdings" w:hAnsi="Wingdings" w:hint="default"/>
+        <w:sz w:val="20"/>
+      </w:rPr>
+    </w:lvl>
+  </w:abstractNum>
+  <w:abstractNum w:abstractNumId="23" w15:restartNumberingAfterBreak="0">
+    <w:nsid w:val="7A0E508D"/>
+    <w:multiLevelType w:val="multilevel"/>
+    <w:tmpl w:val="E4B0E208"/>
+    <w:lvl w:ilvl="0">
+      <w:start w:val="1"/>
+      <w:numFmt w:val="bullet"/>
+      <w:lvlText w:val=""/>
+      <w:lvlJc w:val="left"/>
+      <w:pPr>
+        <w:tabs>
+          <w:tab w:val="num" w:pos="720"/>
+        </w:tabs>
+        <w:ind w:left="720" w:hanging="360"/>
+      </w:pPr>
+      <w:rPr>
+        <w:rFonts w:ascii="Symbol" w:hAnsi="Symbol" w:hint="default"/>
+        <w:sz w:val="20"/>
+      </w:rPr>
+    </w:lvl>
+    <w:lvl w:ilvl="1" w:tentative="1">
+      <w:start w:val="1"/>
+      <w:numFmt w:val="bullet"/>
+      <w:lvlText w:val="o"/>
+      <w:lvlJc w:val="left"/>
+      <w:pPr>
+        <w:tabs>
+          <w:tab w:val="num" w:pos="1440"/>
+        </w:tabs>
+        <w:ind w:left="1440" w:hanging="360"/>
+      </w:pPr>
+      <w:rPr>
+        <w:rFonts w:ascii="Courier New" w:hAnsi="Courier New" w:hint="default"/>
+        <w:sz w:val="20"/>
+      </w:rPr>
+    </w:lvl>
+    <w:lvl w:ilvl="2" w:tentative="1">
+      <w:start w:val="1"/>
+      <w:numFmt w:val="bullet"/>
+      <w:lvlText w:val=""/>
+      <w:lvlJc w:val="left"/>
+      <w:pPr>
+        <w:tabs>
+          <w:tab w:val="num" w:pos="2160"/>
+        </w:tabs>
+        <w:ind w:left="2160" w:hanging="360"/>
+      </w:pPr>
+      <w:rPr>
+        <w:rFonts w:ascii="Wingdings" w:hAnsi="Wingdings" w:hint="default"/>
+        <w:sz w:val="20"/>
+      </w:rPr>
+    </w:lvl>
+    <w:lvl w:ilvl="3" w:tentative="1">
+      <w:start w:val="1"/>
+      <w:numFmt w:val="bullet"/>
+      <w:lvlText w:val=""/>
+      <w:lvlJc w:val="left"/>
+      <w:pPr>
+        <w:tabs>
+          <w:tab w:val="num" w:pos="2880"/>
+        </w:tabs>
+        <w:ind w:left="2880" w:hanging="360"/>
+      </w:pPr>
+      <w:rPr>
+        <w:rFonts w:ascii="Wingdings" w:hAnsi="Wingdings" w:hint="default"/>
+        <w:sz w:val="20"/>
+      </w:rPr>
+    </w:lvl>
+    <w:lvl w:ilvl="4" w:tentative="1">
+      <w:start w:val="1"/>
+      <w:numFmt w:val="bullet"/>
+      <w:lvlText w:val=""/>
+      <w:lvlJc w:val="left"/>
+      <w:pPr>
+        <w:tabs>
+          <w:tab w:val="num" w:pos="3600"/>
+        </w:tabs>
+        <w:ind w:left="3600" w:hanging="360"/>
+      </w:pPr>
+      <w:rPr>
+        <w:rFonts w:ascii="Wingdings" w:hAnsi="Wingdings" w:hint="default"/>
+        <w:sz w:val="20"/>
+      </w:rPr>
+    </w:lvl>
+    <w:lvl w:ilvl="5" w:tentative="1">
+      <w:start w:val="1"/>
+      <w:numFmt w:val="bullet"/>
+      <w:lvlText w:val=""/>
+      <w:lvlJc w:val="left"/>
+      <w:pPr>
+        <w:tabs>
+          <w:tab w:val="num" w:pos="4320"/>
+        </w:tabs>
+        <w:ind w:left="4320" w:hanging="360"/>
+      </w:pPr>
+      <w:rPr>
+        <w:rFonts w:ascii="Wingdings" w:hAnsi="Wingdings" w:hint="default"/>
+        <w:sz w:val="20"/>
+      </w:rPr>
+    </w:lvl>
+    <w:lvl w:ilvl="6" w:tentative="1">
+      <w:start w:val="1"/>
+      <w:numFmt w:val="bullet"/>
+      <w:lvlText w:val=""/>
+      <w:lvlJc w:val="left"/>
+      <w:pPr>
+        <w:tabs>
+          <w:tab w:val="num" w:pos="5040"/>
+        </w:tabs>
+        <w:ind w:left="5040" w:hanging="360"/>
+      </w:pPr>
+      <w:rPr>
+        <w:rFonts w:ascii="Wingdings" w:hAnsi="Wingdings" w:hint="default"/>
+        <w:sz w:val="20"/>
+      </w:rPr>
+    </w:lvl>
+    <w:lvl w:ilvl="7" w:tentative="1">
+      <w:start w:val="1"/>
+      <w:numFmt w:val="bullet"/>
+      <w:lvlText w:val=""/>
+      <w:lvlJc w:val="left"/>
+      <w:pPr>
+        <w:tabs>
+          <w:tab w:val="num" w:pos="5760"/>
+        </w:tabs>
+        <w:ind w:left="5760" w:hanging="360"/>
+      </w:pPr>
+      <w:rPr>
+        <w:rFonts w:ascii="Wingdings" w:hAnsi="Wingdings" w:hint="default"/>
+        <w:sz w:val="20"/>
+      </w:rPr>
+    </w:lvl>
+    <w:lvl w:ilvl="8" w:tentative="1">
+      <w:start w:val="1"/>
+      <w:numFmt w:val="bullet"/>
+      <w:lvlText w:val=""/>
+      <w:lvlJc w:val="left"/>
+      <w:pPr>
+        <w:tabs>
+          <w:tab w:val="num" w:pos="6480"/>
+        </w:tabs>
+        <w:ind w:left="6480" w:hanging="360"/>
+      </w:pPr>
+      <w:rPr>
+        <w:rFonts w:ascii="Wingdings" w:hAnsi="Wingdings" w:hint="default"/>
+        <w:sz w:val="20"/>
+      </w:rPr>
+    </w:lvl>
+  </w:abstractNum>
+  <w:abstractNum w:abstractNumId="24" w15:restartNumberingAfterBreak="0">
+    <w:nsid w:val="7D282F92"/>
+    <w:multiLevelType w:val="multilevel"/>
+    <w:tmpl w:val="48CE9290"/>
+    <w:lvl w:ilvl="0">
+      <w:start w:val="1"/>
+      <w:numFmt w:val="bullet"/>
+      <w:lvlText w:val=""/>
+      <w:lvlJc w:val="left"/>
+      <w:pPr>
+        <w:tabs>
+          <w:tab w:val="num" w:pos="720"/>
+        </w:tabs>
+        <w:ind w:left="720" w:hanging="360"/>
+      </w:pPr>
+      <w:rPr>
+        <w:rFonts w:ascii="Symbol" w:hAnsi="Symbol" w:hint="default"/>
+        <w:sz w:val="20"/>
+      </w:rPr>
+    </w:lvl>
+    <w:lvl w:ilvl="1" w:tentative="1">
+      <w:start w:val="1"/>
+      <w:numFmt w:val="bullet"/>
+      <w:lvlText w:val="o"/>
+      <w:lvlJc w:val="left"/>
+      <w:pPr>
+        <w:tabs>
+          <w:tab w:val="num" w:pos="1440"/>
+        </w:tabs>
+        <w:ind w:left="1440" w:hanging="360"/>
+      </w:pPr>
+      <w:rPr>
+        <w:rFonts w:ascii="Courier New" w:hAnsi="Courier New" w:hint="default"/>
+        <w:sz w:val="20"/>
+      </w:rPr>
+    </w:lvl>
+    <w:lvl w:ilvl="2" w:tentative="1">
+      <w:start w:val="1"/>
+      <w:numFmt w:val="bullet"/>
+      <w:lvlText w:val=""/>
+      <w:lvlJc w:val="left"/>
+      <w:pPr>
+        <w:tabs>
+          <w:tab w:val="num" w:pos="2160"/>
+        </w:tabs>
+        <w:ind w:left="2160" w:hanging="360"/>
+      </w:pPr>
+      <w:rPr>
+        <w:rFonts w:ascii="Wingdings" w:hAnsi="Wingdings" w:hint="default"/>
+        <w:sz w:val="20"/>
+      </w:rPr>
+    </w:lvl>
+    <w:lvl w:ilvl="3" w:tentative="1">
+      <w:start w:val="1"/>
+      <w:numFmt w:val="bullet"/>
+      <w:lvlText w:val=""/>
+      <w:lvlJc w:val="left"/>
+      <w:pPr>
+        <w:tabs>
+          <w:tab w:val="num" w:pos="2880"/>
+        </w:tabs>
+        <w:ind w:left="2880" w:hanging="360"/>
+      </w:pPr>
+      <w:rPr>
+        <w:rFonts w:ascii="Wingdings" w:hAnsi="Wingdings" w:hint="default"/>
+        <w:sz w:val="20"/>
+      </w:rPr>
+    </w:lvl>
+    <w:lvl w:ilvl="4" w:tentative="1">
+      <w:start w:val="1"/>
+      <w:numFmt w:val="bullet"/>
+      <w:lvlText w:val=""/>
+      <w:lvlJc w:val="left"/>
+      <w:pPr>
+        <w:tabs>
+          <w:tab w:val="num" w:pos="3600"/>
+        </w:tabs>
+        <w:ind w:left="3600" w:hanging="360"/>
+      </w:pPr>
+      <w:rPr>
+        <w:rFonts w:ascii="Wingdings" w:hAnsi="Wingdings" w:hint="default"/>
+        <w:sz w:val="20"/>
+      </w:rPr>
+    </w:lvl>
+    <w:lvl w:ilvl="5" w:tentative="1">
+      <w:start w:val="1"/>
+      <w:numFmt w:val="bullet"/>
+      <w:lvlText w:val=""/>
+      <w:lvlJc w:val="left"/>
+      <w:pPr>
+        <w:tabs>
+          <w:tab w:val="num" w:pos="4320"/>
+        </w:tabs>
+        <w:ind w:left="4320" w:hanging="360"/>
+      </w:pPr>
+      <w:rPr>
+        <w:rFonts w:ascii="Wingdings" w:hAnsi="Wingdings" w:hint="default"/>
+        <w:sz w:val="20"/>
+      </w:rPr>
+    </w:lvl>
+    <w:lvl w:ilvl="6" w:tentative="1">
+      <w:start w:val="1"/>
+      <w:numFmt w:val="bullet"/>
+      <w:lvlText w:val=""/>
+      <w:lvlJc w:val="left"/>
+      <w:pPr>
+        <w:tabs>
+          <w:tab w:val="num" w:pos="5040"/>
+        </w:tabs>
+        <w:ind w:left="5040" w:hanging="360"/>
+      </w:pPr>
+      <w:rPr>
+        <w:rFonts w:ascii="Wingdings" w:hAnsi="Wingdings" w:hint="default"/>
+        <w:sz w:val="20"/>
+      </w:rPr>
+    </w:lvl>
+    <w:lvl w:ilvl="7" w:tentative="1">
+      <w:start w:val="1"/>
+      <w:numFmt w:val="bullet"/>
+      <w:lvlText w:val=""/>
+      <w:lvlJc w:val="left"/>
+      <w:pPr>
+        <w:tabs>
+          <w:tab w:val="num" w:pos="5760"/>
+        </w:tabs>
+        <w:ind w:left="5760" w:hanging="360"/>
+      </w:pPr>
+      <w:rPr>
+        <w:rFonts w:ascii="Wingdings" w:hAnsi="Wingdings" w:hint="default"/>
+        <w:sz w:val="20"/>
+      </w:rPr>
+    </w:lvl>
+    <w:lvl w:ilvl="8" w:tentative="1">
+      <w:start w:val="1"/>
+      <w:numFmt w:val="bullet"/>
+      <w:lvlText w:val=""/>
+      <w:lvlJc w:val="left"/>
+      <w:pPr>
+        <w:tabs>
+          <w:tab w:val="num" w:pos="6480"/>
+        </w:tabs>
+        <w:ind w:left="6480" w:hanging="360"/>
+      </w:pPr>
+      <w:rPr>
+        <w:rFonts w:ascii="Wingdings" w:hAnsi="Wingdings" w:hint="default"/>
+        <w:sz w:val="20"/>
+      </w:rPr>
+    </w:lvl>
+  </w:abstractNum>
   <w:num w:numId="1">
+    <w:abstractNumId w:val="6"/>
+  </w:num>
+  <w:num w:numId="2">
+    <w:abstractNumId w:val="17"/>
+  </w:num>
+  <w:num w:numId="3">
+    <w:abstractNumId w:val="19"/>
+  </w:num>
+  <w:num w:numId="4">
+    <w:abstractNumId w:val="16"/>
+  </w:num>
+  <w:num w:numId="5">
+    <w:abstractNumId w:val="14"/>
+  </w:num>
+  <w:num w:numId="6">
+    <w:abstractNumId w:val="2"/>
+  </w:num>
+  <w:num w:numId="7">
+    <w:abstractNumId w:val="7"/>
+  </w:num>
+  <w:num w:numId="8">
+    <w:abstractNumId w:val="13"/>
+  </w:num>
+  <w:num w:numId="9">
+    <w:abstractNumId w:val="8"/>
+  </w:num>
+  <w:num w:numId="10">
+    <w:abstractNumId w:val="9"/>
+  </w:num>
+  <w:num w:numId="11">
+    <w:abstractNumId w:val="18"/>
+  </w:num>
+  <w:num w:numId="12">
+    <w:abstractNumId w:val="12"/>
+  </w:num>
+  <w:num w:numId="13">
+    <w:abstractNumId w:val="15"/>
+  </w:num>
+  <w:num w:numId="14">
+    <w:abstractNumId w:val="10"/>
+  </w:num>
+  <w:num w:numId="15">
+    <w:abstractNumId w:val="3"/>
+  </w:num>
+  <w:num w:numId="16">
     <w:abstractNumId w:val="1"/>
   </w:num>
-  <w:num w:numId="2">
-    <w:abstractNumId w:val="9"/>
-  </w:num>
-  <w:num w:numId="3">
+  <w:num w:numId="17">
     <w:abstractNumId w:val="11"/>
   </w:num>
-  <w:num w:numId="4">
-    <w:abstractNumId w:val="8"/>
+  <w:num w:numId="18">
+    <w:abstractNumId w:val="4"/>
   </w:num>
-  <w:num w:numId="5">
-    <w:abstractNumId w:val="7"/>
+  <w:num w:numId="19">
+    <w:abstractNumId w:val="20"/>
   </w:num>
-  <w:num w:numId="6">
+  <w:num w:numId="20">
+    <w:abstractNumId w:val="23"/>
+  </w:num>
+  <w:num w:numId="21">
+    <w:abstractNumId w:val="22"/>
+  </w:num>
+  <w:num w:numId="22">
+    <w:abstractNumId w:val="21"/>
+  </w:num>
+  <w:num w:numId="23">
     <w:abstractNumId w:val="0"/>
   </w:num>
-  <w:num w:numId="7">
-    <w:abstractNumId w:val="2"/>
+  <w:num w:numId="24">
+    <w:abstractNumId w:val="24"/>
   </w:num>
-  <w:num w:numId="8">
-    <w:abstractNumId w:val="6"/>
-  </w:num>
-  <w:num w:numId="9">
-    <w:abstractNumId w:val="3"/>
-  </w:num>
-  <w:num w:numId="10">
-    <w:abstractNumId w:val="4"/>
-  </w:num>
-  <w:num w:numId="11">
-    <w:abstractNumId w:val="10"/>
-  </w:num>
-  <w:num w:numId="12">
+  <w:num w:numId="25">
     <w:abstractNumId w:val="5"/>
   </w:num>
 </w:numbering>
